--- a/Пример отчёта по ПП 01 для ИС 2021 (1).docx
+++ b/Пример отчёта по ПП 01 для ИС 2021 (1).docx
@@ -1823,27 +1823,103 @@
         <w:ind w:firstLine="709"/>
         <w:jc w:val="both"/>
         <w:rPr>
+          <w:sz w:val="28"/>
+          <w:szCs w:val="28"/>
+        </w:rPr>
+      </w:pPr>
+      <w:r>
+        <w:rPr>
+          <w:sz w:val="28"/>
+          <w:szCs w:val="28"/>
+        </w:rPr>
+        <w:t xml:space="preserve">ООО «Программист» - интернет магазин и удалённая поддержка. Компания была основана в 1997 году. Состоит из программистов, специалистов и консультантов, которые решают различные </w:t>
+      </w:r>
+      <w:proofErr w:type="gramStart"/>
+      <w:r>
+        <w:rPr>
+          <w:sz w:val="28"/>
+          <w:szCs w:val="28"/>
+        </w:rPr>
+        <w:t>задачи</w:t>
+      </w:r>
+      <w:proofErr w:type="gramEnd"/>
+      <w:r>
+        <w:rPr>
+          <w:sz w:val="28"/>
+          <w:szCs w:val="28"/>
+        </w:rPr>
+        <w:t xml:space="preserve"> связанные с 1С, </w:t>
+      </w:r>
+      <w:proofErr w:type="spellStart"/>
+      <w:r>
+        <w:rPr>
+          <w:sz w:val="28"/>
+          <w:szCs w:val="28"/>
+        </w:rPr>
+        <w:t>онлайн-кассами</w:t>
+      </w:r>
+      <w:proofErr w:type="spellEnd"/>
+      <w:r>
+        <w:rPr>
+          <w:sz w:val="28"/>
+          <w:szCs w:val="28"/>
+        </w:rPr>
+        <w:t>, компьютерами и различными программами.</w:t>
+      </w:r>
+    </w:p>
+    <w:p>
+      <w:pPr>
+        <w:spacing w:line="360" w:lineRule="auto"/>
+        <w:ind w:firstLine="709"/>
+        <w:jc w:val="both"/>
+        <w:rPr>
           <w:rStyle w:val="FontStyle55"/>
           <w:sz w:val="28"/>
           <w:szCs w:val="28"/>
         </w:rPr>
       </w:pPr>
-      <w:proofErr w:type="spellStart"/>
-      <w:r>
-        <w:rPr>
-          <w:sz w:val="28"/>
-          <w:szCs w:val="28"/>
-        </w:rPr>
-        <w:t>Майкопский</w:t>
-      </w:r>
-      <w:proofErr w:type="spellEnd"/>
-      <w:r>
-        <w:rPr>
-          <w:sz w:val="28"/>
-          <w:szCs w:val="28"/>
-        </w:rPr>
-        <w:t xml:space="preserve"> государственный гуманитарно-технический колледж федерального государственного бюджетного образовательного учреждения высшего образования «Адыгейский государственный университет» является обособленным структурным подразделением федерального государственного бюджетного образовательного учреждения высшего образования «Адыгейский государственный университет».</w:t>
-      </w:r>
+      <w:proofErr w:type="gramStart"/>
+      <w:r>
+        <w:rPr>
+          <w:rStyle w:val="FontStyle55"/>
+          <w:sz w:val="28"/>
+          <w:szCs w:val="28"/>
+        </w:rPr>
+        <w:t xml:space="preserve">Юридический адрес </w:t>
+      </w:r>
+      <w:r>
+        <w:rPr>
+          <w:rStyle w:val="FontStyle55"/>
+          <w:sz w:val="28"/>
+          <w:szCs w:val="28"/>
+        </w:rPr>
+        <w:t>ООО «Программист»: 385009</w:t>
+      </w:r>
+      <w:r>
+        <w:rPr>
+          <w:rStyle w:val="FontStyle55"/>
+          <w:sz w:val="28"/>
+          <w:szCs w:val="28"/>
+        </w:rPr>
+        <w:t xml:space="preserve">, Россия, Республика Адыгея, г. Майкоп, ул. </w:t>
+      </w:r>
+      <w:r>
+        <w:rPr>
+          <w:rStyle w:val="FontStyle55"/>
+          <w:sz w:val="28"/>
+          <w:szCs w:val="28"/>
+        </w:rPr>
+        <w:t>Юннатов, д. 28</w:t>
+      </w:r>
+      <w:r>
+        <w:rPr>
+          <w:rStyle w:val="FontStyle55"/>
+          <w:sz w:val="28"/>
+          <w:szCs w:val="28"/>
+        </w:rPr>
+        <w:t>.</w:t>
+      </w:r>
+      <w:proofErr w:type="gramEnd"/>
     </w:p>
     <w:p>
       <w:pPr>
@@ -1862,7 +1938,7 @@
           <w:sz w:val="28"/>
           <w:szCs w:val="28"/>
         </w:rPr>
-        <w:t xml:space="preserve">Юридический адрес МГГТК ФГБОУ ВО «АГУ»: 385007, Россия, Республика Адыгея, </w:t>
+        <w:t>Основными задачам</w:t>
       </w:r>
       <w:proofErr w:type="gramStart"/>
       <w:r>
@@ -1871,7 +1947,15 @@
           <w:sz w:val="28"/>
           <w:szCs w:val="28"/>
         </w:rPr>
-        <w:t>г</w:t>
+        <w:t xml:space="preserve">и </w:t>
+      </w:r>
+      <w:r>
+        <w:rPr>
+          <w:rStyle w:val="FontStyle55"/>
+          <w:sz w:val="28"/>
+          <w:szCs w:val="28"/>
+        </w:rPr>
+        <w:t>ООО</w:t>
       </w:r>
       <w:proofErr w:type="gramEnd"/>
       <w:r>
@@ -1880,113 +1964,15 @@
           <w:sz w:val="28"/>
           <w:szCs w:val="28"/>
         </w:rPr>
-        <w:t>. Майкоп, ул. 2-я Ветеранов, 1.</w:t>
-      </w:r>
-    </w:p>
-    <w:p>
-      <w:pPr>
-        <w:spacing w:line="360" w:lineRule="auto"/>
-        <w:ind w:firstLine="709"/>
-        <w:jc w:val="both"/>
+        <w:t xml:space="preserve"> «Программист» </w:t>
+      </w:r>
+      <w:r>
         <w:rPr>
           <w:rStyle w:val="FontStyle55"/>
           <w:sz w:val="28"/>
           <w:szCs w:val="28"/>
         </w:rPr>
-      </w:pPr>
-      <w:proofErr w:type="gramStart"/>
-      <w:r>
-        <w:rPr>
-          <w:rStyle w:val="FontStyle55"/>
-          <w:sz w:val="28"/>
-          <w:szCs w:val="28"/>
-        </w:rPr>
-        <w:t xml:space="preserve">Местонахождение образовательной организации (колледжа): 385007, </w:t>
-      </w:r>
-      <w:r>
-        <w:rPr>
-          <w:rStyle w:val="FontStyle55"/>
-          <w:sz w:val="28"/>
-          <w:szCs w:val="28"/>
-        </w:rPr>
-        <w:br/>
-        <w:t xml:space="preserve">г. Майкоп, I корпус: ул. 2-я Ветеранов, 1; II, </w:t>
-      </w:r>
-      <w:r>
-        <w:rPr>
-          <w:rStyle w:val="FontStyle55"/>
-          <w:sz w:val="28"/>
-          <w:szCs w:val="28"/>
-          <w:lang w:val="en-US"/>
-        </w:rPr>
-        <w:t>III</w:t>
-      </w:r>
-      <w:r>
-        <w:rPr>
-          <w:rStyle w:val="FontStyle55"/>
-          <w:sz w:val="28"/>
-          <w:szCs w:val="28"/>
-        </w:rPr>
-        <w:t xml:space="preserve"> корпус: ул. Солнечная, 60.</w:t>
-      </w:r>
-      <w:proofErr w:type="gramEnd"/>
-    </w:p>
-    <w:p>
-      <w:pPr>
-        <w:spacing w:line="360" w:lineRule="auto"/>
-        <w:ind w:firstLine="709"/>
-        <w:jc w:val="both"/>
-        <w:rPr>
-          <w:rStyle w:val="FontStyle55"/>
-          <w:sz w:val="28"/>
-          <w:szCs w:val="28"/>
-        </w:rPr>
-      </w:pPr>
-      <w:r>
-        <w:rPr>
-          <w:rStyle w:val="FontStyle55"/>
-          <w:sz w:val="28"/>
-          <w:szCs w:val="28"/>
-        </w:rPr>
-        <w:t xml:space="preserve">Юридический адрес АГУ: 385000, Россия, Республика Адыгея, </w:t>
-      </w:r>
-      <w:proofErr w:type="gramStart"/>
-      <w:r>
-        <w:rPr>
-          <w:rStyle w:val="FontStyle55"/>
-          <w:sz w:val="28"/>
-          <w:szCs w:val="28"/>
-        </w:rPr>
-        <w:t>г</w:t>
-      </w:r>
-      <w:proofErr w:type="gramEnd"/>
-      <w:r>
-        <w:rPr>
-          <w:rStyle w:val="FontStyle55"/>
-          <w:sz w:val="28"/>
-          <w:szCs w:val="28"/>
-        </w:rPr>
-        <w:t>. Майкоп, ул. Университетская, 208.</w:t>
-      </w:r>
-    </w:p>
-    <w:p>
-      <w:pPr>
-        <w:spacing w:line="360" w:lineRule="auto"/>
-        <w:ind w:firstLine="709"/>
-        <w:jc w:val="both"/>
-        <w:rPr>
-          <w:rStyle w:val="FontStyle55"/>
-          <w:sz w:val="28"/>
-          <w:szCs w:val="28"/>
-        </w:rPr>
-      </w:pPr>
-      <w:r>
-        <w:rPr>
-          <w:rStyle w:val="FontStyle55"/>
-          <w:sz w:val="28"/>
-          <w:szCs w:val="28"/>
-        </w:rPr>
-        <w:t>Основными задачами МГГТК ФГБОУ ВО «АГУ» являются:</w:t>
+        <w:t>являются:</w:t>
       </w:r>
     </w:p>
     <w:p>
@@ -2009,7 +1995,7 @@
           <w:sz w:val="28"/>
           <w:szCs w:val="28"/>
         </w:rPr>
-        <w:t>удовлетворение потребностей личности в интеллектуальном, культурном и нравственном развитии посредством получения среднего и начального профессионального образования;</w:t>
+        <w:t>поставка офисного и торгового оборудования;</w:t>
       </w:r>
     </w:p>
     <w:p>
@@ -2032,7 +2018,23 @@
           <w:sz w:val="28"/>
           <w:szCs w:val="28"/>
         </w:rPr>
-        <w:t>удовлетворение потребностей общества в специалистах со средним и начальным профессиональным образованием; формирование у лиц, обучающихся в колледже, гражданской позиции и трудолюбия;</w:t>
+        <w:t xml:space="preserve">настройка, установка и продажа </w:t>
+      </w:r>
+      <w:proofErr w:type="spellStart"/>
+      <w:r>
+        <w:rPr>
+          <w:sz w:val="28"/>
+          <w:szCs w:val="28"/>
+        </w:rPr>
+        <w:t>онлайн-касс</w:t>
+      </w:r>
+      <w:proofErr w:type="spellEnd"/>
+      <w:r>
+        <w:rPr>
+          <w:sz w:val="28"/>
+          <w:szCs w:val="28"/>
+        </w:rPr>
+        <w:t>;</w:t>
       </w:r>
     </w:p>
     <w:p>
@@ -2055,7 +2057,256 @@
           <w:sz w:val="28"/>
           <w:szCs w:val="28"/>
         </w:rPr>
-        <w:t>развитие ответственности, сохранение и приумножение нравственных и культурных ценностей общества.</w:t>
+        <w:t>автоматизация бизнеса под ключ;</w:t>
+      </w:r>
+    </w:p>
+    <w:p>
+      <w:pPr>
+        <w:pStyle w:val="a4"/>
+        <w:numPr>
+          <w:ilvl w:val="0"/>
+          <w:numId w:val="20"/>
+        </w:numPr>
+        <w:spacing w:line="360" w:lineRule="auto"/>
+        <w:ind w:left="993" w:hanging="284"/>
+        <w:jc w:val="both"/>
+        <w:rPr>
+          <w:sz w:val="28"/>
+          <w:szCs w:val="28"/>
+        </w:rPr>
+      </w:pPr>
+      <w:r>
+        <w:rPr>
+          <w:sz w:val="28"/>
+          <w:szCs w:val="28"/>
+        </w:rPr>
+        <w:t>консультация и обучение работе в системе ЕГАИС и других;</w:t>
+      </w:r>
+    </w:p>
+    <w:p>
+      <w:pPr>
+        <w:pStyle w:val="a4"/>
+        <w:numPr>
+          <w:ilvl w:val="0"/>
+          <w:numId w:val="20"/>
+        </w:numPr>
+        <w:spacing w:line="360" w:lineRule="auto"/>
+        <w:ind w:left="993" w:hanging="284"/>
+        <w:jc w:val="both"/>
+        <w:rPr>
+          <w:sz w:val="28"/>
+          <w:szCs w:val="28"/>
+        </w:rPr>
+      </w:pPr>
+      <w:r>
+        <w:rPr>
+          <w:sz w:val="28"/>
+          <w:szCs w:val="28"/>
+        </w:rPr>
+        <w:t>выпуск электронных подписей;</w:t>
+      </w:r>
+    </w:p>
+    <w:p>
+      <w:pPr>
+        <w:pStyle w:val="a4"/>
+        <w:numPr>
+          <w:ilvl w:val="0"/>
+          <w:numId w:val="20"/>
+        </w:numPr>
+        <w:spacing w:line="360" w:lineRule="auto"/>
+        <w:ind w:left="993" w:hanging="284"/>
+        <w:jc w:val="both"/>
+        <w:rPr>
+          <w:sz w:val="28"/>
+          <w:szCs w:val="28"/>
+        </w:rPr>
+      </w:pPr>
+      <w:r>
+        <w:rPr>
+          <w:sz w:val="28"/>
+          <w:szCs w:val="28"/>
+        </w:rPr>
+        <w:t>монтаж локальных сетей</w:t>
+      </w:r>
+      <w:r>
+        <w:rPr>
+          <w:sz w:val="28"/>
+          <w:szCs w:val="28"/>
+        </w:rPr>
+        <w:t>;</w:t>
+      </w:r>
+    </w:p>
+    <w:p>
+      <w:pPr>
+        <w:pStyle w:val="a4"/>
+        <w:numPr>
+          <w:ilvl w:val="0"/>
+          <w:numId w:val="20"/>
+        </w:numPr>
+        <w:spacing w:line="360" w:lineRule="auto"/>
+        <w:ind w:left="993" w:hanging="284"/>
+        <w:jc w:val="both"/>
+        <w:rPr>
+          <w:sz w:val="28"/>
+          <w:szCs w:val="28"/>
+        </w:rPr>
+      </w:pPr>
+      <w:r>
+        <w:rPr>
+          <w:sz w:val="28"/>
+          <w:szCs w:val="28"/>
+        </w:rPr>
+        <w:t xml:space="preserve">создание и обслуживание </w:t>
+      </w:r>
+      <w:r>
+        <w:rPr>
+          <w:sz w:val="28"/>
+          <w:szCs w:val="28"/>
+          <w:lang w:val="en-US"/>
+        </w:rPr>
+        <w:t>web</w:t>
+      </w:r>
+      <w:r>
+        <w:rPr>
+          <w:sz w:val="28"/>
+          <w:szCs w:val="28"/>
+        </w:rPr>
+        <w:t>-</w:t>
+      </w:r>
+      <w:r>
+        <w:rPr>
+          <w:sz w:val="28"/>
+          <w:szCs w:val="28"/>
+        </w:rPr>
+        <w:t>сайтов;</w:t>
+      </w:r>
+    </w:p>
+    <w:p>
+      <w:pPr>
+        <w:pStyle w:val="a4"/>
+        <w:numPr>
+          <w:ilvl w:val="0"/>
+          <w:numId w:val="20"/>
+        </w:numPr>
+        <w:spacing w:line="360" w:lineRule="auto"/>
+        <w:ind w:left="993" w:hanging="284"/>
+        <w:jc w:val="both"/>
+        <w:rPr>
+          <w:sz w:val="28"/>
+          <w:szCs w:val="28"/>
+        </w:rPr>
+      </w:pPr>
+      <w:r>
+        <w:rPr>
+          <w:sz w:val="28"/>
+          <w:szCs w:val="28"/>
+        </w:rPr>
+        <w:t>уполномоченная бухгалтерия;</w:t>
+      </w:r>
+    </w:p>
+    <w:p>
+      <w:pPr>
+        <w:pStyle w:val="a4"/>
+        <w:numPr>
+          <w:ilvl w:val="0"/>
+          <w:numId w:val="20"/>
+        </w:numPr>
+        <w:spacing w:line="360" w:lineRule="auto"/>
+        <w:ind w:left="993" w:hanging="284"/>
+        <w:jc w:val="both"/>
+        <w:rPr>
+          <w:sz w:val="28"/>
+          <w:szCs w:val="28"/>
+        </w:rPr>
+      </w:pPr>
+      <w:r>
+        <w:rPr>
+          <w:sz w:val="28"/>
+          <w:szCs w:val="28"/>
+        </w:rPr>
+        <w:t>обслуживание и поддержка клиентов 1С;</w:t>
+      </w:r>
+    </w:p>
+    <w:p>
+      <w:pPr>
+        <w:pStyle w:val="a4"/>
+        <w:numPr>
+          <w:ilvl w:val="0"/>
+          <w:numId w:val="20"/>
+        </w:numPr>
+        <w:spacing w:line="360" w:lineRule="auto"/>
+        <w:ind w:left="993" w:hanging="284"/>
+        <w:jc w:val="both"/>
+        <w:rPr>
+          <w:sz w:val="28"/>
+          <w:szCs w:val="28"/>
+        </w:rPr>
+      </w:pPr>
+      <w:r>
+        <w:rPr>
+          <w:sz w:val="28"/>
+          <w:szCs w:val="28"/>
+        </w:rPr>
+        <w:t xml:space="preserve">продажа </w:t>
+      </w:r>
+      <w:r>
+        <w:rPr>
+          <w:sz w:val="28"/>
+          <w:szCs w:val="28"/>
+        </w:rPr>
+        <w:tab/>
+        <w:t>лицензионного программного обеспечения;</w:t>
+      </w:r>
+    </w:p>
+    <w:p>
+      <w:pPr>
+        <w:pStyle w:val="a4"/>
+        <w:numPr>
+          <w:ilvl w:val="0"/>
+          <w:numId w:val="20"/>
+        </w:numPr>
+        <w:spacing w:line="360" w:lineRule="auto"/>
+        <w:ind w:left="993" w:hanging="284"/>
+        <w:jc w:val="both"/>
+        <w:rPr>
+          <w:sz w:val="28"/>
+          <w:szCs w:val="28"/>
+        </w:rPr>
+      </w:pPr>
+      <w:r>
+        <w:rPr>
+          <w:sz w:val="28"/>
+          <w:szCs w:val="28"/>
+        </w:rPr>
+        <w:t>удалённая поддержка по всей России.</w:t>
+      </w:r>
+    </w:p>
+    <w:p>
+      <w:pPr>
+        <w:spacing w:line="360" w:lineRule="auto"/>
+        <w:ind w:firstLine="708"/>
+        <w:jc w:val="both"/>
+        <w:rPr>
+          <w:rStyle w:val="FontStyle55"/>
+          <w:sz w:val="28"/>
+          <w:szCs w:val="28"/>
+        </w:rPr>
+      </w:pPr>
+      <w:r>
+        <w:rPr>
+          <w:rStyle w:val="FontStyle55"/>
+          <w:sz w:val="28"/>
+          <w:szCs w:val="28"/>
+        </w:rPr>
+        <w:t>Оптовая торговля компьютерами,</w:t>
+      </w:r>
+      <w:r>
+        <w:rPr>
+          <w:rStyle w:val="FontStyle55"/>
+          <w:sz w:val="28"/>
+          <w:szCs w:val="28"/>
+        </w:rPr>
+        <w:t xml:space="preserve"> периферийными устройствами к компьютерам и программным обеспечениям. Организация работает более 23 лет на данном рынке.</w:t>
       </w:r>
     </w:p>
     <w:p>
@@ -2075,7 +2326,7 @@
           <w:sz w:val="28"/>
           <w:szCs w:val="28"/>
         </w:rPr>
-        <w:t xml:space="preserve">В колледже обучается более 3000 студентов по 18-и специальностям. Обучение осуществляется </w:t>
+        <w:t xml:space="preserve">Актуальная информация о </w:t>
       </w:r>
       <w:r>
         <w:rPr>
@@ -2083,7 +2334,7 @@
           <w:sz w:val="28"/>
           <w:szCs w:val="28"/>
         </w:rPr>
-        <w:t>на бюджетной и договорной основе</w:t>
+        <w:t>компании</w:t>
       </w:r>
       <w:r>
         <w:rPr>
@@ -2091,7 +2342,7 @@
           <w:sz w:val="28"/>
           <w:szCs w:val="28"/>
         </w:rPr>
-        <w:t xml:space="preserve">. Кроме того, на базе учреждения проводятся переподготовка и повышение квалификации кадров по различным направлениям. Деятельность коллектива ориентирована на внедрение в учебный процесс инновационных педагогических и информационных технологий, направленных на развитие самостоятельной учебно-исследовательской работы студентов. В </w:t>
+        <w:t xml:space="preserve"> предс</w:t>
       </w:r>
       <w:r>
         <w:rPr>
@@ -2099,8 +2350,68 @@
           <w:sz w:val="28"/>
           <w:szCs w:val="28"/>
         </w:rPr>
-        <w:lastRenderedPageBreak/>
-        <w:t>образовательном процессе широко используется электронный образовательный ресурс и дистанционные технологии.</w:t>
+        <w:t xml:space="preserve">тавлена на сайте </w:t>
+      </w:r>
+      <w:hyperlink r:id="rId8" w:history="1">
+        <w:r>
+          <w:rPr>
+            <w:rStyle w:val="ac"/>
+            <w:sz w:val="28"/>
+            <w:szCs w:val="28"/>
+          </w:rPr>
+          <w:t>http</w:t>
+        </w:r>
+        <w:r>
+          <w:rPr>
+            <w:rStyle w:val="ac"/>
+            <w:sz w:val="28"/>
+            <w:szCs w:val="28"/>
+            <w:lang w:val="en-US"/>
+          </w:rPr>
+          <w:t>s</w:t>
+        </w:r>
+        <w:r>
+          <w:rPr>
+            <w:rStyle w:val="ac"/>
+            <w:sz w:val="28"/>
+            <w:szCs w:val="28"/>
+          </w:rPr>
+          <w:t>://</w:t>
+        </w:r>
+        <w:r>
+          <w:rPr>
+            <w:rStyle w:val="ac"/>
+            <w:sz w:val="28"/>
+            <w:szCs w:val="28"/>
+            <w:lang w:val="en-US"/>
+          </w:rPr>
+          <w:t>prog</w:t>
+        </w:r>
+        <w:r>
+          <w:rPr>
+            <w:rStyle w:val="ac"/>
+            <w:sz w:val="28"/>
+            <w:szCs w:val="28"/>
+          </w:rPr>
+          <w:t>01.</w:t>
+        </w:r>
+        <w:r>
+          <w:rPr>
+            <w:rStyle w:val="ac"/>
+            <w:sz w:val="28"/>
+            <w:szCs w:val="28"/>
+            <w:lang w:val="en-US"/>
+          </w:rPr>
+          <w:t>ru</w:t>
+        </w:r>
+      </w:hyperlink>
+      <w:r>
+        <w:rPr>
+          <w:rStyle w:val="FontStyle55"/>
+          <w:sz w:val="28"/>
+          <w:szCs w:val="28"/>
+        </w:rPr>
+        <w:t>, а также в социальных сетях.</w:t>
       </w:r>
     </w:p>
     <w:p>
@@ -2120,7 +2431,7 @@
           <w:sz w:val="28"/>
           <w:szCs w:val="28"/>
         </w:rPr>
-        <w:t>Актуальная информация о колледже представлена на сайте http://mggtk.ru, а также в социальных сетях.</w:t>
+        <w:t>Предприятие работает с понедельника по пятницу с 09:00 до 17:00.</w:t>
       </w:r>
     </w:p>
     <w:p>
@@ -2140,140 +2451,25 @@
           <w:sz w:val="28"/>
           <w:szCs w:val="28"/>
         </w:rPr>
-        <w:t>Учебные занятия проводятся в соответствии с графиком учебного процесса. В колледже установлена шестидневная учебная неделя</w:t>
-      </w:r>
+        <w:t xml:space="preserve">Руководитель организации: генеральный директор </w:t>
+      </w:r>
+      <w:proofErr w:type="spellStart"/>
       <w:r>
         <w:rPr>
           <w:rStyle w:val="FontStyle55"/>
           <w:sz w:val="28"/>
           <w:szCs w:val="28"/>
         </w:rPr>
-        <w:t>. Учебные занятия проводятся в 1 смену</w:t>
-      </w:r>
+        <w:t>Мусиенко</w:t>
+      </w:r>
+      <w:proofErr w:type="spellEnd"/>
       <w:r>
         <w:rPr>
           <w:rStyle w:val="FontStyle55"/>
           <w:sz w:val="28"/>
           <w:szCs w:val="28"/>
         </w:rPr>
-        <w:t>:</w:t>
-      </w:r>
-    </w:p>
-    <w:p>
-      <w:pPr>
-        <w:spacing w:line="360" w:lineRule="auto"/>
-        <w:ind w:firstLine="709"/>
-        <w:jc w:val="both"/>
-        <w:rPr>
-          <w:rStyle w:val="FontStyle55"/>
-          <w:sz w:val="28"/>
-          <w:szCs w:val="28"/>
-        </w:rPr>
-      </w:pPr>
-      <w:r>
-        <w:rPr>
-          <w:rStyle w:val="FontStyle55"/>
-          <w:sz w:val="28"/>
-          <w:szCs w:val="28"/>
-        </w:rPr>
-        <w:t>9 ч.00 мин. – 17</w:t>
-      </w:r>
-      <w:r>
-        <w:rPr>
-          <w:rStyle w:val="FontStyle55"/>
-          <w:sz w:val="28"/>
-          <w:szCs w:val="28"/>
-        </w:rPr>
-        <w:t xml:space="preserve"> ч. </w:t>
-      </w:r>
-      <w:r>
-        <w:rPr>
-          <w:rStyle w:val="FontStyle55"/>
-          <w:sz w:val="28"/>
-          <w:szCs w:val="28"/>
-        </w:rPr>
-        <w:t>0</w:t>
-      </w:r>
-      <w:r>
-        <w:rPr>
-          <w:rStyle w:val="FontStyle55"/>
-          <w:sz w:val="28"/>
-          <w:szCs w:val="28"/>
-        </w:rPr>
-        <w:t>0 мин.</w:t>
-      </w:r>
-    </w:p>
-    <w:p>
-      <w:pPr>
-        <w:spacing w:line="360" w:lineRule="auto"/>
-        <w:ind w:firstLine="709"/>
-        <w:jc w:val="both"/>
-        <w:rPr>
-          <w:rStyle w:val="FontStyle55"/>
-          <w:sz w:val="28"/>
-          <w:szCs w:val="28"/>
-        </w:rPr>
-      </w:pPr>
-      <w:r>
-        <w:rPr>
-          <w:rStyle w:val="FontStyle55"/>
-          <w:sz w:val="28"/>
-          <w:szCs w:val="28"/>
-        </w:rPr>
-        <w:t xml:space="preserve">Директор колледжа – </w:t>
-      </w:r>
-      <w:proofErr w:type="spellStart"/>
-      <w:r>
-        <w:rPr>
-          <w:rStyle w:val="FontStyle55"/>
-          <w:sz w:val="28"/>
-          <w:szCs w:val="28"/>
-        </w:rPr>
-        <w:t>Бгуашев</w:t>
-      </w:r>
-      <w:proofErr w:type="spellEnd"/>
-      <w:r>
-        <w:rPr>
-          <w:rStyle w:val="FontStyle55"/>
-          <w:sz w:val="28"/>
-          <w:szCs w:val="28"/>
-        </w:rPr>
-        <w:t xml:space="preserve"> А.Б.</w:t>
-      </w:r>
-      <w:r>
-        <w:rPr>
-          <w:rStyle w:val="FontStyle55"/>
-          <w:sz w:val="28"/>
-          <w:szCs w:val="28"/>
-        </w:rPr>
-        <w:t xml:space="preserve"> </w:t>
-      </w:r>
-      <w:r>
-        <w:t xml:space="preserve"> </w:t>
-      </w:r>
-      <w:r>
-        <w:rPr>
-          <w:rStyle w:val="FontStyle55"/>
-          <w:sz w:val="28"/>
-          <w:szCs w:val="28"/>
-        </w:rPr>
-        <w:t xml:space="preserve">профессор,  заслуженный работник физической культуры </w:t>
-      </w:r>
-      <w:r>
-        <w:rPr>
-          <w:rStyle w:val="FontStyle55"/>
-          <w:sz w:val="28"/>
-          <w:szCs w:val="28"/>
-        </w:rPr>
-        <w:t>Российской Федерации</w:t>
-      </w:r>
-      <w:r>
-        <w:rPr>
-          <w:rStyle w:val="FontStyle55"/>
-          <w:sz w:val="28"/>
-          <w:szCs w:val="28"/>
-        </w:rPr>
-        <w:t>.</w:t>
+        <w:t xml:space="preserve"> Виталий Владимирович.</w:t>
       </w:r>
     </w:p>
     <w:p>
@@ -2295,7 +2491,7 @@
           <w:sz w:val="28"/>
           <w:szCs w:val="28"/>
         </w:rPr>
-        <w:t>Руководитель отдела</w:t>
+        <w:t>Также, является руководителем</w:t>
       </w:r>
       <w:r>
         <w:rPr>
@@ -2303,6 +2499,14 @@
           <w:sz w:val="28"/>
           <w:szCs w:val="28"/>
         </w:rPr>
+        <w:t xml:space="preserve"> отдела</w:t>
+      </w:r>
+      <w:r>
+        <w:rPr>
+          <w:rStyle w:val="FontStyle55"/>
+          <w:sz w:val="28"/>
+          <w:szCs w:val="28"/>
+        </w:rPr>
         <w:t>, в котором проходила практика</w:t>
       </w:r>
       <w:r>
@@ -2312,6 +2516,24 @@
           <w:szCs w:val="28"/>
         </w:rPr>
         <w:t xml:space="preserve"> – </w:t>
+      </w:r>
+      <w:proofErr w:type="spellStart"/>
+      <w:r>
+        <w:rPr>
+          <w:rStyle w:val="FontStyle55"/>
+          <w:sz w:val="28"/>
+          <w:szCs w:val="28"/>
+        </w:rPr>
+        <w:t>Мусиенко</w:t>
+      </w:r>
+      <w:proofErr w:type="spellEnd"/>
+      <w:r>
+        <w:rPr>
+          <w:rStyle w:val="FontStyle55"/>
+          <w:sz w:val="28"/>
+          <w:szCs w:val="28"/>
+        </w:rPr>
+        <w:t xml:space="preserve"> В.В.</w:t>
       </w:r>
       <w:r>
         <w:rPr>
@@ -2361,7 +2583,15 @@
           <w:sz w:val="28"/>
           <w:szCs w:val="28"/>
         </w:rPr>
-        <w:t>Практика проходила в лаборатории автоматизированных информационных систем и технологий разработки баз данных, в кабинете 32.</w:t>
+        <w:t xml:space="preserve">Практика проходила в </w:t>
+      </w:r>
+      <w:r>
+        <w:rPr>
+          <w:rStyle w:val="FontStyle55"/>
+          <w:sz w:val="28"/>
+          <w:szCs w:val="28"/>
+        </w:rPr>
+        <w:t>техническом отделе предприятия.</w:t>
       </w:r>
     </w:p>
     <w:p>
@@ -2374,21 +2604,31 @@
           <w:szCs w:val="28"/>
         </w:rPr>
       </w:pPr>
-      <w:r>
-        <w:rPr>
-          <w:sz w:val="28"/>
-          <w:szCs w:val="28"/>
-        </w:rPr>
-        <w:t xml:space="preserve">Кабинет </w:t>
-      </w:r>
-      <w:r>
-        <w:rPr>
-          <w:sz w:val="28"/>
-          <w:szCs w:val="28"/>
-          <w:lang w:val="en-US"/>
-        </w:rPr>
-        <w:t>32</w:t>
-      </w:r>
+      <w:proofErr w:type="gramStart"/>
+      <w:r>
+        <w:rPr>
+          <w:sz w:val="28"/>
+          <w:szCs w:val="28"/>
+        </w:rPr>
+        <w:t>Технический</w:t>
+      </w:r>
+      <w:proofErr w:type="gramEnd"/>
+      <w:r>
+        <w:rPr>
+          <w:sz w:val="28"/>
+          <w:szCs w:val="28"/>
+        </w:rPr>
+        <w:t xml:space="preserve"> </w:t>
+      </w:r>
+      <w:proofErr w:type="spellStart"/>
+      <w:r>
+        <w:rPr>
+          <w:sz w:val="28"/>
+          <w:szCs w:val="28"/>
+        </w:rPr>
+        <w:t>тодел</w:t>
+      </w:r>
+      <w:proofErr w:type="spellEnd"/>
       <w:r>
         <w:rPr>
           <w:sz w:val="28"/>
@@ -2417,7 +2657,21 @@
           <w:sz w:val="28"/>
           <w:szCs w:val="28"/>
         </w:rPr>
-        <w:t>площадь (не менее 6 кв.м. на одно место) – 86,3 кв</w:t>
+        <w:t xml:space="preserve">площадь (не менее 6 кв.м. на одно место) – </w:t>
+      </w:r>
+      <w:r>
+        <w:rPr>
+          <w:sz w:val="28"/>
+          <w:szCs w:val="28"/>
+        </w:rPr>
+        <w:t>49,4</w:t>
+      </w:r>
+      <w:r>
+        <w:rPr>
+          <w:sz w:val="28"/>
+          <w:szCs w:val="28"/>
+        </w:rPr>
+        <w:t xml:space="preserve"> кв</w:t>
       </w:r>
       <w:proofErr w:type="gramStart"/>
       <w:r>
@@ -2488,7 +2742,14 @@
           <w:sz w:val="28"/>
           <w:szCs w:val="28"/>
         </w:rPr>
-        <w:t xml:space="preserve"> – 42 шт.;</w:t>
+        <w:t xml:space="preserve"> – 11</w:t>
+      </w:r>
+      <w:r>
+        <w:rPr>
+          <w:sz w:val="28"/>
+          <w:szCs w:val="28"/>
+        </w:rPr>
+        <w:t xml:space="preserve"> шт.;</w:t>
       </w:r>
     </w:p>
     <w:p>
@@ -2534,7 +2795,14 @@
           <w:sz w:val="28"/>
           <w:szCs w:val="28"/>
         </w:rPr>
-        <w:t>ученические – 13 шт.;</w:t>
+        <w:t>компьютерные – 7</w:t>
+      </w:r>
+      <w:r>
+        <w:rPr>
+          <w:sz w:val="28"/>
+          <w:szCs w:val="28"/>
+        </w:rPr>
+        <w:t xml:space="preserve"> шт.;</w:t>
       </w:r>
     </w:p>
     <w:p>
@@ -2557,7 +2825,641 @@
           <w:sz w:val="28"/>
           <w:szCs w:val="28"/>
         </w:rPr>
-        <w:t>компьютерные – 13 шт.;</w:t>
+        <w:t xml:space="preserve">расстановка рабочих мест с ПЭВМ – </w:t>
+      </w:r>
+      <w:proofErr w:type="spellStart"/>
+      <w:r>
+        <w:rPr>
+          <w:sz w:val="28"/>
+          <w:szCs w:val="28"/>
+        </w:rPr>
+        <w:t>периметральная</w:t>
+      </w:r>
+      <w:proofErr w:type="spellEnd"/>
+      <w:r>
+        <w:rPr>
+          <w:sz w:val="28"/>
+          <w:szCs w:val="28"/>
+        </w:rPr>
+        <w:t xml:space="preserve">. </w:t>
+      </w:r>
+    </w:p>
+    <w:p>
+      <w:pPr>
+        <w:spacing w:line="360" w:lineRule="auto"/>
+        <w:ind w:firstLine="708"/>
+        <w:jc w:val="both"/>
+        <w:rPr>
+          <w:sz w:val="28"/>
+          <w:szCs w:val="28"/>
+        </w:rPr>
+      </w:pPr>
+      <w:r>
+        <w:rPr>
+          <w:sz w:val="28"/>
+          <w:szCs w:val="28"/>
+        </w:rPr>
+        <w:t xml:space="preserve">В кабинете </w:t>
+      </w:r>
+      <w:proofErr w:type="gramStart"/>
+      <w:r>
+        <w:rPr>
+          <w:sz w:val="28"/>
+          <w:szCs w:val="28"/>
+        </w:rPr>
+        <w:t>установлены</w:t>
+      </w:r>
+      <w:proofErr w:type="gramEnd"/>
+      <w:r>
+        <w:rPr>
+          <w:sz w:val="28"/>
+          <w:szCs w:val="28"/>
+        </w:rPr>
+        <w:t xml:space="preserve"> 14</w:t>
+      </w:r>
+      <w:r>
+        <w:rPr>
+          <w:sz w:val="28"/>
+          <w:szCs w:val="28"/>
+        </w:rPr>
+        <w:t xml:space="preserve"> компьютеров со следующими характеристиками:</w:t>
+      </w:r>
+    </w:p>
+    <w:p>
+      <w:pPr>
+        <w:pStyle w:val="a4"/>
+        <w:numPr>
+          <w:ilvl w:val="0"/>
+          <w:numId w:val="30"/>
+        </w:numPr>
+        <w:spacing w:line="360" w:lineRule="auto"/>
+        <w:ind w:left="993" w:hanging="284"/>
+        <w:jc w:val="both"/>
+        <w:rPr>
+          <w:sz w:val="28"/>
+          <w:szCs w:val="28"/>
+        </w:rPr>
+      </w:pPr>
+      <w:r>
+        <w:rPr>
+          <w:sz w:val="28"/>
+          <w:szCs w:val="28"/>
+        </w:rPr>
+        <w:t>материнская плата: A</w:t>
+      </w:r>
+      <w:proofErr w:type="spellStart"/>
+      <w:r>
+        <w:rPr>
+          <w:sz w:val="28"/>
+          <w:szCs w:val="28"/>
+          <w:lang w:val="en-US"/>
+        </w:rPr>
+        <w:t>srock</w:t>
+      </w:r>
+      <w:proofErr w:type="spellEnd"/>
+      <w:r>
+        <w:rPr>
+          <w:sz w:val="28"/>
+          <w:szCs w:val="28"/>
+        </w:rPr>
+        <w:t xml:space="preserve"> </w:t>
+      </w:r>
+      <w:r>
+        <w:rPr>
+          <w:sz w:val="28"/>
+          <w:szCs w:val="28"/>
+          <w:lang w:val="en-US"/>
+        </w:rPr>
+        <w:t>H</w:t>
+      </w:r>
+      <w:r>
+        <w:rPr>
+          <w:sz w:val="28"/>
+          <w:szCs w:val="28"/>
+        </w:rPr>
+        <w:t>510</w:t>
+      </w:r>
+      <w:r>
+        <w:rPr>
+          <w:sz w:val="28"/>
+          <w:szCs w:val="28"/>
+          <w:lang w:val="en-US"/>
+        </w:rPr>
+        <w:t>M</w:t>
+      </w:r>
+      <w:r>
+        <w:rPr>
+          <w:sz w:val="28"/>
+          <w:szCs w:val="28"/>
+        </w:rPr>
+        <w:t>-</w:t>
+      </w:r>
+      <w:r>
+        <w:rPr>
+          <w:sz w:val="28"/>
+          <w:szCs w:val="28"/>
+          <w:lang w:val="en-US"/>
+        </w:rPr>
+        <w:t>HVS</w:t>
+      </w:r>
+      <w:r>
+        <w:rPr>
+          <w:sz w:val="28"/>
+          <w:szCs w:val="28"/>
+        </w:rPr>
+        <w:t xml:space="preserve"> </w:t>
+      </w:r>
+      <w:r>
+        <w:rPr>
+          <w:sz w:val="28"/>
+          <w:szCs w:val="28"/>
+          <w:lang w:val="en-US"/>
+        </w:rPr>
+        <w:t>R</w:t>
+      </w:r>
+      <w:r>
+        <w:rPr>
+          <w:sz w:val="28"/>
+          <w:szCs w:val="28"/>
+        </w:rPr>
+        <w:t>2.0</w:t>
+      </w:r>
+      <w:r>
+        <w:rPr>
+          <w:sz w:val="28"/>
+          <w:szCs w:val="28"/>
+        </w:rPr>
+        <w:t>;</w:t>
+      </w:r>
+    </w:p>
+    <w:p>
+      <w:pPr>
+        <w:pStyle w:val="a4"/>
+        <w:numPr>
+          <w:ilvl w:val="0"/>
+          <w:numId w:val="30"/>
+        </w:numPr>
+        <w:spacing w:line="360" w:lineRule="auto"/>
+        <w:ind w:left="993" w:hanging="284"/>
+        <w:jc w:val="both"/>
+        <w:rPr>
+          <w:sz w:val="28"/>
+          <w:szCs w:val="28"/>
+        </w:rPr>
+      </w:pPr>
+      <w:r>
+        <w:rPr>
+          <w:sz w:val="28"/>
+          <w:szCs w:val="28"/>
+        </w:rPr>
+        <w:t>процессор:</w:t>
+      </w:r>
+      <w:r>
+        <w:rPr>
+          <w:sz w:val="28"/>
+          <w:szCs w:val="28"/>
+          <w:lang w:val="en-US"/>
+        </w:rPr>
+        <w:t xml:space="preserve"> </w:t>
+      </w:r>
+      <w:r>
+        <w:rPr>
+          <w:sz w:val="28"/>
+          <w:szCs w:val="28"/>
+        </w:rPr>
+        <w:t>3.21 ГГЦ;</w:t>
+      </w:r>
+    </w:p>
+    <w:p>
+      <w:pPr>
+        <w:pStyle w:val="a4"/>
+        <w:numPr>
+          <w:ilvl w:val="0"/>
+          <w:numId w:val="30"/>
+        </w:numPr>
+        <w:spacing w:line="360" w:lineRule="auto"/>
+        <w:ind w:left="993" w:hanging="284"/>
+        <w:jc w:val="both"/>
+        <w:rPr>
+          <w:sz w:val="28"/>
+          <w:szCs w:val="28"/>
+          <w:lang w:val="en-US"/>
+        </w:rPr>
+      </w:pPr>
+      <w:r>
+        <w:rPr>
+          <w:sz w:val="28"/>
+          <w:szCs w:val="28"/>
+        </w:rPr>
+        <w:t>видео</w:t>
+      </w:r>
+      <w:r>
+        <w:rPr>
+          <w:sz w:val="28"/>
+          <w:szCs w:val="28"/>
+          <w:lang w:val="en-US"/>
+        </w:rPr>
+        <w:t xml:space="preserve"> </w:t>
+      </w:r>
+      <w:r>
+        <w:rPr>
+          <w:sz w:val="28"/>
+          <w:szCs w:val="28"/>
+        </w:rPr>
+        <w:t>карта</w:t>
+      </w:r>
+      <w:r>
+        <w:rPr>
+          <w:sz w:val="28"/>
+          <w:szCs w:val="28"/>
+          <w:lang w:val="en-US"/>
+        </w:rPr>
+        <w:t>:</w:t>
+      </w:r>
+      <w:r>
+        <w:rPr>
+          <w:sz w:val="28"/>
+          <w:szCs w:val="28"/>
+          <w:lang w:val="en-US"/>
+        </w:rPr>
+        <w:t xml:space="preserve"> Intel HD Graphics 610</w:t>
+      </w:r>
+      <w:r>
+        <w:rPr>
+          <w:sz w:val="28"/>
+          <w:szCs w:val="28"/>
+          <w:lang w:val="en-US"/>
+        </w:rPr>
+        <w:t>;</w:t>
+      </w:r>
+    </w:p>
+    <w:p>
+      <w:pPr>
+        <w:pStyle w:val="a4"/>
+        <w:numPr>
+          <w:ilvl w:val="0"/>
+          <w:numId w:val="30"/>
+        </w:numPr>
+        <w:spacing w:line="360" w:lineRule="auto"/>
+        <w:ind w:left="993" w:hanging="284"/>
+        <w:jc w:val="both"/>
+        <w:rPr>
+          <w:sz w:val="28"/>
+          <w:szCs w:val="28"/>
+        </w:rPr>
+      </w:pPr>
+      <w:r>
+        <w:rPr>
+          <w:sz w:val="28"/>
+          <w:szCs w:val="28"/>
+        </w:rPr>
+        <w:t>оперативная память (</w:t>
+      </w:r>
+      <w:r>
+        <w:rPr>
+          <w:sz w:val="28"/>
+          <w:szCs w:val="28"/>
+          <w:lang w:val="en-US"/>
+        </w:rPr>
+        <w:t>RAM</w:t>
+      </w:r>
+      <w:r>
+        <w:rPr>
+          <w:sz w:val="28"/>
+          <w:szCs w:val="28"/>
+        </w:rPr>
+        <w:t xml:space="preserve">): </w:t>
+      </w:r>
+      <w:r>
+        <w:rPr>
+          <w:sz w:val="28"/>
+          <w:szCs w:val="28"/>
+          <w:lang w:val="en-US"/>
+        </w:rPr>
+        <w:t>8</w:t>
+      </w:r>
+      <w:r>
+        <w:rPr>
+          <w:sz w:val="28"/>
+          <w:szCs w:val="28"/>
+          <w:lang w:val="en-US"/>
+        </w:rPr>
+        <w:t xml:space="preserve"> </w:t>
+      </w:r>
+      <w:r>
+        <w:rPr>
+          <w:sz w:val="28"/>
+          <w:szCs w:val="28"/>
+        </w:rPr>
+        <w:t xml:space="preserve">ГБ; </w:t>
+      </w:r>
+    </w:p>
+    <w:p>
+      <w:pPr>
+        <w:pStyle w:val="a4"/>
+        <w:numPr>
+          <w:ilvl w:val="0"/>
+          <w:numId w:val="30"/>
+        </w:numPr>
+        <w:spacing w:line="360" w:lineRule="auto"/>
+        <w:ind w:left="993" w:hanging="284"/>
+        <w:jc w:val="both"/>
+        <w:rPr>
+          <w:sz w:val="28"/>
+          <w:szCs w:val="28"/>
+        </w:rPr>
+      </w:pPr>
+      <w:r>
+        <w:rPr>
+          <w:sz w:val="28"/>
+          <w:szCs w:val="28"/>
+        </w:rPr>
+        <w:t>жесткий диск (</w:t>
+      </w:r>
+      <w:r>
+        <w:rPr>
+          <w:sz w:val="28"/>
+          <w:szCs w:val="28"/>
+          <w:lang w:val="en-US"/>
+        </w:rPr>
+        <w:t>SSD</w:t>
+      </w:r>
+      <w:r>
+        <w:rPr>
+          <w:sz w:val="28"/>
+          <w:szCs w:val="28"/>
+        </w:rPr>
+        <w:t xml:space="preserve">): </w:t>
+      </w:r>
+      <w:r>
+        <w:rPr>
+          <w:sz w:val="28"/>
+          <w:szCs w:val="28"/>
+          <w:lang w:val="en-US"/>
+        </w:rPr>
+        <w:t>240</w:t>
+      </w:r>
+      <w:r>
+        <w:rPr>
+          <w:sz w:val="28"/>
+          <w:szCs w:val="28"/>
+        </w:rPr>
+        <w:t xml:space="preserve"> ГБ;</w:t>
+      </w:r>
+    </w:p>
+    <w:p>
+      <w:pPr>
+        <w:pStyle w:val="a4"/>
+        <w:numPr>
+          <w:ilvl w:val="0"/>
+          <w:numId w:val="30"/>
+        </w:numPr>
+        <w:spacing w:line="360" w:lineRule="auto"/>
+        <w:ind w:left="993" w:hanging="284"/>
+        <w:jc w:val="both"/>
+        <w:rPr>
+          <w:sz w:val="28"/>
+          <w:szCs w:val="28"/>
+        </w:rPr>
+      </w:pPr>
+      <w:r>
+        <w:rPr>
+          <w:sz w:val="28"/>
+          <w:szCs w:val="28"/>
+        </w:rPr>
+        <w:t xml:space="preserve">тип привода: </w:t>
+      </w:r>
+      <w:r>
+        <w:rPr>
+          <w:sz w:val="28"/>
+          <w:szCs w:val="28"/>
+          <w:lang w:val="en-US"/>
+        </w:rPr>
+        <w:t>DVD</w:t>
+      </w:r>
+      <w:r>
+        <w:rPr>
+          <w:sz w:val="28"/>
+          <w:szCs w:val="28"/>
+        </w:rPr>
+        <w:t>+/-</w:t>
+      </w:r>
+      <w:r>
+        <w:rPr>
+          <w:sz w:val="28"/>
+          <w:szCs w:val="28"/>
+          <w:lang w:val="en-US"/>
+        </w:rPr>
+        <w:t>RW</w:t>
+      </w:r>
+      <w:r>
+        <w:rPr>
+          <w:sz w:val="28"/>
+          <w:szCs w:val="28"/>
+        </w:rPr>
+        <w:t>.</w:t>
+      </w:r>
+    </w:p>
+    <w:p>
+      <w:pPr>
+        <w:pStyle w:val="a4"/>
+        <w:spacing w:line="360" w:lineRule="auto"/>
+        <w:ind w:left="0" w:firstLine="709"/>
+        <w:jc w:val="both"/>
+        <w:rPr>
+          <w:sz w:val="28"/>
+          <w:szCs w:val="28"/>
+        </w:rPr>
+      </w:pPr>
+      <w:r>
+        <w:rPr>
+          <w:sz w:val="28"/>
+          <w:szCs w:val="28"/>
+        </w:rPr>
+        <w:t xml:space="preserve">Компьютеры объединены в локальную сеть и имеют выход в </w:t>
+      </w:r>
+      <w:r>
+        <w:rPr>
+          <w:sz w:val="28"/>
+          <w:szCs w:val="28"/>
+          <w:lang w:val="en-US"/>
+        </w:rPr>
+        <w:t>Internet</w:t>
+      </w:r>
+      <w:r>
+        <w:rPr>
+          <w:sz w:val="28"/>
+          <w:szCs w:val="28"/>
+        </w:rPr>
+        <w:t>.</w:t>
+      </w:r>
+    </w:p>
+    <w:p>
+      <w:pPr>
+        <w:pStyle w:val="a4"/>
+        <w:spacing w:line="360" w:lineRule="auto"/>
+        <w:ind w:left="0" w:firstLine="709"/>
+        <w:jc w:val="both"/>
+        <w:rPr>
+          <w:sz w:val="28"/>
+          <w:szCs w:val="28"/>
+        </w:rPr>
+      </w:pPr>
+      <w:r>
+        <w:rPr>
+          <w:sz w:val="28"/>
+          <w:szCs w:val="28"/>
+        </w:rPr>
+        <w:t>Программное обеспечение рабочего места:</w:t>
+      </w:r>
+    </w:p>
+    <w:p>
+      <w:pPr>
+        <w:pStyle w:val="a4"/>
+        <w:numPr>
+          <w:ilvl w:val="0"/>
+          <w:numId w:val="31"/>
+        </w:numPr>
+        <w:spacing w:line="360" w:lineRule="auto"/>
+        <w:ind w:left="993" w:hanging="273"/>
+        <w:jc w:val="both"/>
+        <w:rPr>
+          <w:sz w:val="28"/>
+          <w:szCs w:val="28"/>
+        </w:rPr>
+      </w:pPr>
+      <w:proofErr w:type="spellStart"/>
+      <w:r>
+        <w:rPr>
+          <w:sz w:val="28"/>
+          <w:szCs w:val="28"/>
+        </w:rPr>
+        <w:t>Microsoft</w:t>
+      </w:r>
+      <w:proofErr w:type="spellEnd"/>
+      <w:r>
+        <w:rPr>
+          <w:sz w:val="28"/>
+          <w:szCs w:val="28"/>
+        </w:rPr>
+        <w:t xml:space="preserve"> </w:t>
+      </w:r>
+      <w:proofErr w:type="spellStart"/>
+      <w:r>
+        <w:rPr>
+          <w:sz w:val="28"/>
+          <w:szCs w:val="28"/>
+        </w:rPr>
+        <w:t>Office</w:t>
+      </w:r>
+      <w:proofErr w:type="spellEnd"/>
+      <w:r>
+        <w:rPr>
+          <w:sz w:val="28"/>
+          <w:szCs w:val="28"/>
+        </w:rPr>
+        <w:t xml:space="preserve"> 2019</w:t>
+      </w:r>
+      <w:r>
+        <w:rPr>
+          <w:sz w:val="28"/>
+          <w:szCs w:val="28"/>
+        </w:rPr>
+        <w:t>;</w:t>
+      </w:r>
+    </w:p>
+    <w:p>
+      <w:pPr>
+        <w:pStyle w:val="a4"/>
+        <w:numPr>
+          <w:ilvl w:val="0"/>
+          <w:numId w:val="31"/>
+        </w:numPr>
+        <w:spacing w:line="360" w:lineRule="auto"/>
+        <w:ind w:left="993" w:hanging="273"/>
+        <w:jc w:val="both"/>
+        <w:rPr>
+          <w:sz w:val="28"/>
+          <w:szCs w:val="28"/>
+        </w:rPr>
+      </w:pPr>
+      <w:proofErr w:type="spellStart"/>
+      <w:r>
+        <w:rPr>
+          <w:sz w:val="28"/>
+          <w:szCs w:val="28"/>
+        </w:rPr>
+        <w:t>Microsoft</w:t>
+      </w:r>
+      <w:proofErr w:type="spellEnd"/>
+      <w:r>
+        <w:rPr>
+          <w:sz w:val="28"/>
+          <w:szCs w:val="28"/>
+        </w:rPr>
+        <w:t xml:space="preserve"> </w:t>
+      </w:r>
+      <w:proofErr w:type="spellStart"/>
+      <w:r>
+        <w:rPr>
+          <w:sz w:val="28"/>
+          <w:szCs w:val="28"/>
+        </w:rPr>
+        <w:t>Visual</w:t>
+      </w:r>
+      <w:proofErr w:type="spellEnd"/>
+      <w:r>
+        <w:rPr>
+          <w:sz w:val="28"/>
+          <w:szCs w:val="28"/>
+        </w:rPr>
+        <w:t xml:space="preserve"> </w:t>
+      </w:r>
+      <w:proofErr w:type="spellStart"/>
+      <w:r>
+        <w:rPr>
+          <w:sz w:val="28"/>
+          <w:szCs w:val="28"/>
+        </w:rPr>
+        <w:t>Studio</w:t>
+      </w:r>
+      <w:proofErr w:type="spellEnd"/>
+      <w:r>
+        <w:rPr>
+          <w:sz w:val="28"/>
+          <w:szCs w:val="28"/>
+        </w:rPr>
+        <w:t xml:space="preserve"> 2019 </w:t>
+      </w:r>
+      <w:proofErr w:type="spellStart"/>
+      <w:r>
+        <w:rPr>
+          <w:sz w:val="28"/>
+          <w:szCs w:val="28"/>
+        </w:rPr>
+        <w:t>Community</w:t>
+      </w:r>
+      <w:proofErr w:type="spellEnd"/>
+      <w:r>
+        <w:rPr>
+          <w:sz w:val="28"/>
+          <w:szCs w:val="28"/>
+        </w:rPr>
+        <w:t>,</w:t>
+      </w:r>
+      <w:r>
+        <w:rPr>
+          <w:sz w:val="28"/>
+          <w:szCs w:val="28"/>
+        </w:rPr>
+        <w:t xml:space="preserve"> </w:t>
+      </w:r>
+      <w:r>
+        <w:rPr>
+          <w:sz w:val="28"/>
+          <w:szCs w:val="28"/>
+        </w:rPr>
+        <w:t xml:space="preserve">включая следующие компоненты: </w:t>
       </w:r>
     </w:p>
     <w:p>
@@ -2580,7 +3482,62 @@
           <w:sz w:val="28"/>
           <w:szCs w:val="28"/>
         </w:rPr>
-        <w:t>учительский стол-кафедра – 1 шт.;</w:t>
+        <w:t>.</w:t>
+      </w:r>
+      <w:r>
+        <w:rPr>
+          <w:sz w:val="28"/>
+          <w:szCs w:val="28"/>
+        </w:rPr>
+        <w:t xml:space="preserve">NET </w:t>
+      </w:r>
+      <w:proofErr w:type="spellStart"/>
+      <w:r>
+        <w:rPr>
+          <w:sz w:val="28"/>
+          <w:szCs w:val="28"/>
+        </w:rPr>
+        <w:t>desktop</w:t>
+      </w:r>
+      <w:proofErr w:type="spellEnd"/>
+      <w:r>
+        <w:rPr>
+          <w:sz w:val="28"/>
+          <w:szCs w:val="28"/>
+        </w:rPr>
+        <w:t xml:space="preserve"> </w:t>
+      </w:r>
+      <w:proofErr w:type="spellStart"/>
+      <w:r>
+        <w:rPr>
+          <w:sz w:val="28"/>
+          <w:szCs w:val="28"/>
+        </w:rPr>
+        <w:t>development</w:t>
+      </w:r>
+      <w:proofErr w:type="spellEnd"/>
+      <w:r>
+        <w:rPr>
+          <w:sz w:val="28"/>
+          <w:szCs w:val="28"/>
+        </w:rPr>
+        <w:t xml:space="preserve"> </w:t>
+      </w:r>
+      <w:proofErr w:type="spellStart"/>
+      <w:r>
+        <w:rPr>
+          <w:sz w:val="28"/>
+          <w:szCs w:val="28"/>
+        </w:rPr>
+        <w:t>Workload</w:t>
+      </w:r>
+      <w:proofErr w:type="spellEnd"/>
+      <w:r>
+        <w:rPr>
+          <w:sz w:val="28"/>
+          <w:szCs w:val="28"/>
+        </w:rPr>
+        <w:t xml:space="preserve">; </w:t>
       </w:r>
     </w:p>
     <w:p>
@@ -2596,422 +3553,66 @@
         <w:rPr>
           <w:sz w:val="28"/>
           <w:szCs w:val="28"/>
-        </w:rPr>
-      </w:pPr>
-      <w:r>
-        <w:rPr>
-          <w:sz w:val="28"/>
-          <w:szCs w:val="28"/>
-        </w:rPr>
-        <w:t xml:space="preserve">расстановка рабочих мест с ПЭВМ – </w:t>
-      </w:r>
-      <w:proofErr w:type="spellStart"/>
-      <w:r>
-        <w:rPr>
-          <w:sz w:val="28"/>
-          <w:szCs w:val="28"/>
-        </w:rPr>
-        <w:t>периметральная</w:t>
-      </w:r>
-      <w:proofErr w:type="spellEnd"/>
-      <w:r>
-        <w:rPr>
-          <w:sz w:val="28"/>
-          <w:szCs w:val="28"/>
-        </w:rPr>
-        <w:t xml:space="preserve">. </w:t>
-      </w:r>
-    </w:p>
-    <w:p>
-      <w:pPr>
-        <w:spacing w:line="360" w:lineRule="auto"/>
-        <w:ind w:firstLine="708"/>
-        <w:jc w:val="both"/>
-        <w:rPr>
-          <w:sz w:val="28"/>
-          <w:szCs w:val="28"/>
-        </w:rPr>
-      </w:pPr>
-      <w:r>
-        <w:rPr>
-          <w:sz w:val="28"/>
-          <w:szCs w:val="28"/>
-        </w:rPr>
-        <w:t xml:space="preserve">В кабинете </w:t>
-      </w:r>
-      <w:proofErr w:type="gramStart"/>
-      <w:r>
-        <w:rPr>
-          <w:sz w:val="28"/>
-          <w:szCs w:val="28"/>
-        </w:rPr>
-        <w:t>установлены</w:t>
-      </w:r>
-      <w:proofErr w:type="gramEnd"/>
-      <w:r>
-        <w:rPr>
-          <w:sz w:val="28"/>
-          <w:szCs w:val="28"/>
-        </w:rPr>
-        <w:t xml:space="preserve"> 13 компьютеров со следующими характеристиками:</w:t>
+          <w:lang w:val="en-US"/>
+        </w:rPr>
+      </w:pPr>
+      <w:r>
+        <w:rPr>
+          <w:sz w:val="28"/>
+          <w:szCs w:val="28"/>
+          <w:lang w:val="en-US"/>
+        </w:rPr>
+        <w:t xml:space="preserve">Universal Windows Platform development Workload; </w:t>
       </w:r>
     </w:p>
     <w:p>
       <w:pPr>
         <w:pStyle w:val="a4"/>
         <w:numPr>
-          <w:ilvl w:val="0"/>
-          <w:numId w:val="30"/>
+          <w:ilvl w:val="1"/>
+          <w:numId w:val="32"/>
         </w:numPr>
         <w:spacing w:line="360" w:lineRule="auto"/>
-        <w:ind w:left="993" w:hanging="284"/>
-        <w:jc w:val="both"/>
-        <w:rPr>
-          <w:sz w:val="28"/>
-          <w:szCs w:val="28"/>
-        </w:rPr>
-      </w:pPr>
-      <w:r>
-        <w:rPr>
-          <w:sz w:val="28"/>
-          <w:szCs w:val="28"/>
-        </w:rPr>
-        <w:t>материнская плата: ASUS;</w:t>
+        <w:ind w:left="1276" w:hanging="283"/>
+        <w:jc w:val="both"/>
+        <w:rPr>
+          <w:sz w:val="28"/>
+          <w:szCs w:val="28"/>
+          <w:lang w:val="en-US"/>
+        </w:rPr>
+      </w:pPr>
+      <w:r>
+        <w:rPr>
+          <w:sz w:val="28"/>
+          <w:szCs w:val="28"/>
+          <w:lang w:val="en-US"/>
+        </w:rPr>
+        <w:t xml:space="preserve">Data storage and processing Workload; </w:t>
       </w:r>
     </w:p>
     <w:p>
       <w:pPr>
         <w:pStyle w:val="a4"/>
         <w:numPr>
-          <w:ilvl w:val="0"/>
-          <w:numId w:val="30"/>
+          <w:ilvl w:val="1"/>
+          <w:numId w:val="32"/>
         </w:numPr>
         <w:spacing w:line="360" w:lineRule="auto"/>
-        <w:ind w:left="993" w:hanging="284"/>
-        <w:jc w:val="both"/>
-        <w:rPr>
-          <w:sz w:val="28"/>
-          <w:szCs w:val="28"/>
-        </w:rPr>
-      </w:pPr>
-      <w:r>
-        <w:rPr>
-          <w:sz w:val="28"/>
-          <w:szCs w:val="28"/>
-        </w:rPr>
-        <w:t>процессор:</w:t>
-      </w:r>
-      <w:r>
-        <w:rPr>
-          <w:sz w:val="28"/>
-          <w:szCs w:val="28"/>
-          <w:lang w:val="en-US"/>
-        </w:rPr>
-        <w:t xml:space="preserve"> </w:t>
-      </w:r>
-      <w:r>
-        <w:rPr>
-          <w:sz w:val="28"/>
-          <w:szCs w:val="28"/>
-        </w:rPr>
-        <w:t>3.21 ГГЦ;</w:t>
-      </w:r>
-    </w:p>
-    <w:p>
-      <w:pPr>
-        <w:pStyle w:val="a4"/>
-        <w:numPr>
-          <w:ilvl w:val="0"/>
-          <w:numId w:val="30"/>
-        </w:numPr>
-        <w:spacing w:line="360" w:lineRule="auto"/>
-        <w:ind w:left="993" w:hanging="284"/>
-        <w:jc w:val="both"/>
-        <w:rPr>
-          <w:sz w:val="28"/>
-          <w:szCs w:val="28"/>
-        </w:rPr>
-      </w:pPr>
-      <w:r>
-        <w:rPr>
-          <w:sz w:val="28"/>
-          <w:szCs w:val="28"/>
-        </w:rPr>
-        <w:t xml:space="preserve">видео карта: </w:t>
-      </w:r>
-      <w:r>
-        <w:rPr>
-          <w:sz w:val="28"/>
-          <w:szCs w:val="28"/>
-          <w:lang w:val="en-US"/>
-        </w:rPr>
-        <w:t>AMD</w:t>
-      </w:r>
-      <w:r>
-        <w:rPr>
-          <w:sz w:val="28"/>
-          <w:szCs w:val="28"/>
-        </w:rPr>
-        <w:t xml:space="preserve"> </w:t>
-      </w:r>
-      <w:proofErr w:type="spellStart"/>
-      <w:r>
-        <w:rPr>
-          <w:sz w:val="28"/>
-          <w:szCs w:val="28"/>
-          <w:lang w:val="en-US"/>
-        </w:rPr>
-        <w:t>Athlon</w:t>
-      </w:r>
-      <w:proofErr w:type="spellEnd"/>
-      <w:r>
-        <w:rPr>
-          <w:sz w:val="28"/>
-          <w:szCs w:val="28"/>
-        </w:rPr>
-        <w:t xml:space="preserve"> </w:t>
-      </w:r>
-      <w:r>
-        <w:rPr>
-          <w:sz w:val="28"/>
-          <w:szCs w:val="28"/>
-          <w:lang w:val="en-US"/>
-        </w:rPr>
-        <w:t>X</w:t>
-      </w:r>
-      <w:r>
-        <w:rPr>
-          <w:sz w:val="28"/>
-          <w:szCs w:val="28"/>
-        </w:rPr>
-        <w:t>2</w:t>
-      </w:r>
-      <w:r>
-        <w:rPr>
-          <w:sz w:val="28"/>
-          <w:szCs w:val="28"/>
-          <w:lang w:val="en-US"/>
-        </w:rPr>
-        <w:t> </w:t>
-      </w:r>
-      <w:r>
-        <w:rPr>
-          <w:sz w:val="28"/>
-          <w:szCs w:val="28"/>
-        </w:rPr>
-        <w:t>260;</w:t>
-      </w:r>
-    </w:p>
-    <w:p>
-      <w:pPr>
-        <w:pStyle w:val="a4"/>
-        <w:numPr>
-          <w:ilvl w:val="0"/>
-          <w:numId w:val="30"/>
-        </w:numPr>
-        <w:spacing w:line="360" w:lineRule="auto"/>
-        <w:ind w:left="993" w:hanging="284"/>
-        <w:jc w:val="both"/>
-        <w:rPr>
-          <w:sz w:val="28"/>
-          <w:szCs w:val="28"/>
-        </w:rPr>
-      </w:pPr>
-      <w:r>
-        <w:rPr>
-          <w:sz w:val="28"/>
-          <w:szCs w:val="28"/>
-        </w:rPr>
-        <w:t>оперативная память (</w:t>
-      </w:r>
-      <w:r>
-        <w:rPr>
-          <w:sz w:val="28"/>
-          <w:szCs w:val="28"/>
-          <w:lang w:val="en-US"/>
-        </w:rPr>
-        <w:t>RAM</w:t>
-      </w:r>
-      <w:r>
-        <w:rPr>
-          <w:sz w:val="28"/>
-          <w:szCs w:val="28"/>
-        </w:rPr>
-        <w:t>): 4</w:t>
-      </w:r>
-      <w:r>
-        <w:rPr>
-          <w:sz w:val="28"/>
-          <w:szCs w:val="28"/>
-          <w:lang w:val="en-US"/>
-        </w:rPr>
-        <w:t xml:space="preserve"> </w:t>
-      </w:r>
-      <w:r>
-        <w:rPr>
-          <w:sz w:val="28"/>
-          <w:szCs w:val="28"/>
-        </w:rPr>
-        <w:t xml:space="preserve">ГБ; </w:t>
-      </w:r>
-    </w:p>
-    <w:p>
-      <w:pPr>
-        <w:pStyle w:val="a4"/>
-        <w:numPr>
-          <w:ilvl w:val="0"/>
-          <w:numId w:val="30"/>
-        </w:numPr>
-        <w:spacing w:line="360" w:lineRule="auto"/>
-        <w:ind w:left="993" w:hanging="284"/>
-        <w:jc w:val="both"/>
-        <w:rPr>
-          <w:sz w:val="28"/>
-          <w:szCs w:val="28"/>
-        </w:rPr>
-      </w:pPr>
-      <w:r>
-        <w:rPr>
-          <w:sz w:val="28"/>
-          <w:szCs w:val="28"/>
-        </w:rPr>
-        <w:t>жесткий диск (</w:t>
-      </w:r>
-      <w:r>
-        <w:rPr>
-          <w:sz w:val="28"/>
-          <w:szCs w:val="28"/>
-          <w:lang w:val="en-US"/>
-        </w:rPr>
-        <w:t>HDD</w:t>
-      </w:r>
-      <w:r>
-        <w:rPr>
-          <w:sz w:val="28"/>
-          <w:szCs w:val="28"/>
-        </w:rPr>
-        <w:t xml:space="preserve">): </w:t>
-      </w:r>
-      <w:r>
-        <w:rPr>
-          <w:sz w:val="28"/>
-          <w:szCs w:val="28"/>
-          <w:lang w:val="en-US"/>
-        </w:rPr>
-        <w:t>80</w:t>
-      </w:r>
-      <w:r>
-        <w:rPr>
-          <w:sz w:val="28"/>
-          <w:szCs w:val="28"/>
-        </w:rPr>
-        <w:t xml:space="preserve"> ГБ;</w:t>
-      </w:r>
-    </w:p>
-    <w:p>
-      <w:pPr>
-        <w:pStyle w:val="a4"/>
-        <w:numPr>
-          <w:ilvl w:val="0"/>
-          <w:numId w:val="30"/>
-        </w:numPr>
-        <w:spacing w:line="360" w:lineRule="auto"/>
-        <w:ind w:left="993" w:hanging="284"/>
-        <w:jc w:val="both"/>
-        <w:rPr>
-          <w:sz w:val="28"/>
-          <w:szCs w:val="28"/>
-        </w:rPr>
-      </w:pPr>
-      <w:r>
-        <w:rPr>
-          <w:sz w:val="28"/>
-          <w:szCs w:val="28"/>
-        </w:rPr>
-        <w:t xml:space="preserve">тип привода: </w:t>
-      </w:r>
-      <w:r>
-        <w:rPr>
-          <w:sz w:val="28"/>
-          <w:szCs w:val="28"/>
-          <w:lang w:val="en-US"/>
-        </w:rPr>
-        <w:t>DVD</w:t>
-      </w:r>
-      <w:r>
-        <w:rPr>
-          <w:sz w:val="28"/>
-          <w:szCs w:val="28"/>
-        </w:rPr>
-        <w:t>+/-</w:t>
-      </w:r>
-      <w:r>
-        <w:rPr>
-          <w:sz w:val="28"/>
-          <w:szCs w:val="28"/>
-          <w:lang w:val="en-US"/>
-        </w:rPr>
-        <w:t>RW</w:t>
-      </w:r>
-      <w:r>
-        <w:rPr>
-          <w:sz w:val="28"/>
-          <w:szCs w:val="28"/>
-        </w:rPr>
-        <w:t>.</w:t>
-      </w:r>
-    </w:p>
-    <w:p>
-      <w:pPr>
-        <w:pStyle w:val="a4"/>
-        <w:spacing w:line="360" w:lineRule="auto"/>
-        <w:ind w:left="0" w:firstLine="709"/>
-        <w:jc w:val="both"/>
-        <w:rPr>
-          <w:sz w:val="28"/>
-          <w:szCs w:val="28"/>
-        </w:rPr>
-      </w:pPr>
-      <w:r>
-        <w:rPr>
-          <w:sz w:val="28"/>
-          <w:szCs w:val="28"/>
-        </w:rPr>
-        <w:t xml:space="preserve">Компьютеры объединены в локальную сеть и имеют выход в </w:t>
-      </w:r>
-      <w:r>
-        <w:rPr>
-          <w:sz w:val="28"/>
-          <w:szCs w:val="28"/>
-          <w:lang w:val="en-US"/>
-        </w:rPr>
-        <w:t>Internet</w:t>
-      </w:r>
-      <w:r>
-        <w:rPr>
-          <w:sz w:val="28"/>
-          <w:szCs w:val="28"/>
-        </w:rPr>
-        <w:t>.</w:t>
-      </w:r>
-    </w:p>
-    <w:p>
-      <w:pPr>
-        <w:pStyle w:val="a4"/>
-        <w:spacing w:line="360" w:lineRule="auto"/>
-        <w:ind w:left="0" w:firstLine="709"/>
-        <w:jc w:val="both"/>
-        <w:rPr>
-          <w:sz w:val="28"/>
-          <w:szCs w:val="28"/>
-        </w:rPr>
-      </w:pPr>
-      <w:r>
-        <w:rPr>
-          <w:sz w:val="28"/>
-          <w:szCs w:val="28"/>
-        </w:rPr>
-        <w:t>Программное обеспечение рабочего места:</w:t>
+        <w:ind w:left="1276" w:hanging="283"/>
+        <w:jc w:val="both"/>
+        <w:rPr>
+          <w:sz w:val="28"/>
+          <w:szCs w:val="28"/>
+          <w:lang w:val="en-US"/>
+        </w:rPr>
+      </w:pPr>
+      <w:r>
+        <w:rPr>
+          <w:sz w:val="28"/>
+          <w:szCs w:val="28"/>
+          <w:lang w:val="en-US"/>
+        </w:rPr>
+        <w:t>Entity Framework (EF); IIS, ASP.NET and web development, Mobile development with .NET;</w:t>
       </w:r>
     </w:p>
     <w:p>
@@ -3029,13 +3630,60 @@
           <w:szCs w:val="28"/>
         </w:rPr>
       </w:pPr>
+      <w:r>
+        <w:rPr>
+          <w:sz w:val="28"/>
+          <w:szCs w:val="28"/>
+          <w:lang w:val="en-US"/>
+        </w:rPr>
+        <w:t>Android</w:t>
+      </w:r>
+      <w:r>
+        <w:rPr>
+          <w:sz w:val="28"/>
+          <w:szCs w:val="28"/>
+        </w:rPr>
+        <w:t xml:space="preserve"> </w:t>
+      </w:r>
+      <w:r>
+        <w:rPr>
+          <w:sz w:val="28"/>
+          <w:szCs w:val="28"/>
+          <w:lang w:val="en-US"/>
+        </w:rPr>
+        <w:t>Studio</w:t>
+      </w:r>
+      <w:r>
+        <w:rPr>
+          <w:sz w:val="28"/>
+          <w:szCs w:val="28"/>
+        </w:rPr>
+        <w:t xml:space="preserve"> 4.2.1, включая следующие компоненты:</w:t>
+      </w:r>
+    </w:p>
+    <w:p>
+      <w:pPr>
+        <w:pStyle w:val="a4"/>
+        <w:numPr>
+          <w:ilvl w:val="1"/>
+          <w:numId w:val="32"/>
+        </w:numPr>
+        <w:spacing w:line="360" w:lineRule="auto"/>
+        <w:ind w:left="1276" w:hanging="283"/>
+        <w:jc w:val="both"/>
+        <w:rPr>
+          <w:sz w:val="28"/>
+          <w:szCs w:val="28"/>
+        </w:rPr>
+      </w:pPr>
       <w:proofErr w:type="spellStart"/>
       <w:r>
         <w:rPr>
           <w:sz w:val="28"/>
           <w:szCs w:val="28"/>
         </w:rPr>
-        <w:t>Microsoft</w:t>
+        <w:lastRenderedPageBreak/>
+        <w:t>Android</w:t>
       </w:r>
       <w:proofErr w:type="spellEnd"/>
       <w:r>
@@ -3043,7 +3691,7 @@
           <w:sz w:val="28"/>
           <w:szCs w:val="28"/>
         </w:rPr>
-        <w:t xml:space="preserve"> </w:t>
+        <w:t xml:space="preserve"> SDK </w:t>
       </w:r>
       <w:proofErr w:type="spellStart"/>
       <w:r>
@@ -3051,7 +3699,7 @@
           <w:sz w:val="28"/>
           <w:szCs w:val="28"/>
         </w:rPr>
-        <w:t>Visio</w:t>
+        <w:t>Tools</w:t>
       </w:r>
       <w:proofErr w:type="spellEnd"/>
       <w:r>
@@ -3059,15 +3707,31 @@
           <w:sz w:val="28"/>
           <w:szCs w:val="28"/>
         </w:rPr>
-        <w:t xml:space="preserve"> </w:t>
-      </w:r>
+        <w:t>;</w:t>
+      </w:r>
+    </w:p>
+    <w:p>
+      <w:pPr>
+        <w:pStyle w:val="a4"/>
+        <w:numPr>
+          <w:ilvl w:val="1"/>
+          <w:numId w:val="32"/>
+        </w:numPr>
+        <w:spacing w:line="360" w:lineRule="auto"/>
+        <w:ind w:left="1276" w:hanging="283"/>
+        <w:jc w:val="both"/>
+        <w:rPr>
+          <w:sz w:val="28"/>
+          <w:szCs w:val="28"/>
+        </w:rPr>
+      </w:pPr>
       <w:proofErr w:type="spellStart"/>
       <w:r>
         <w:rPr>
           <w:sz w:val="28"/>
           <w:szCs w:val="28"/>
         </w:rPr>
-        <w:t>Professional</w:t>
+        <w:t>Android</w:t>
       </w:r>
       <w:proofErr w:type="spellEnd"/>
       <w:r>
@@ -3075,8 +3739,152 @@
           <w:sz w:val="28"/>
           <w:szCs w:val="28"/>
         </w:rPr>
-        <w:t xml:space="preserve"> 2019</w:t>
-      </w:r>
+        <w:t xml:space="preserve"> SDK </w:t>
+      </w:r>
+      <w:proofErr w:type="spellStart"/>
+      <w:r>
+        <w:rPr>
+          <w:sz w:val="28"/>
+          <w:szCs w:val="28"/>
+        </w:rPr>
+        <w:t>Platform-Tools</w:t>
+      </w:r>
+      <w:proofErr w:type="spellEnd"/>
+      <w:r>
+        <w:rPr>
+          <w:sz w:val="28"/>
+          <w:szCs w:val="28"/>
+        </w:rPr>
+        <w:t>;</w:t>
+      </w:r>
+    </w:p>
+    <w:p>
+      <w:pPr>
+        <w:pStyle w:val="a4"/>
+        <w:numPr>
+          <w:ilvl w:val="1"/>
+          <w:numId w:val="32"/>
+        </w:numPr>
+        <w:spacing w:line="360" w:lineRule="auto"/>
+        <w:ind w:left="1276" w:hanging="283"/>
+        <w:jc w:val="both"/>
+        <w:rPr>
+          <w:sz w:val="28"/>
+          <w:szCs w:val="28"/>
+        </w:rPr>
+      </w:pPr>
+      <w:proofErr w:type="spellStart"/>
+      <w:r>
+        <w:rPr>
+          <w:sz w:val="28"/>
+          <w:szCs w:val="28"/>
+        </w:rPr>
+        <w:t>Android</w:t>
+      </w:r>
+      <w:proofErr w:type="spellEnd"/>
+      <w:r>
+        <w:rPr>
+          <w:sz w:val="28"/>
+          <w:szCs w:val="28"/>
+        </w:rPr>
+        <w:t xml:space="preserve"> SDK </w:t>
+      </w:r>
+      <w:proofErr w:type="spellStart"/>
+      <w:r>
+        <w:rPr>
+          <w:sz w:val="28"/>
+          <w:szCs w:val="28"/>
+        </w:rPr>
+        <w:t>Build-Tools</w:t>
+      </w:r>
+      <w:proofErr w:type="spellEnd"/>
+      <w:r>
+        <w:rPr>
+          <w:sz w:val="28"/>
+          <w:szCs w:val="28"/>
+        </w:rPr>
+        <w:t>;</w:t>
+      </w:r>
+    </w:p>
+    <w:p>
+      <w:pPr>
+        <w:pStyle w:val="a4"/>
+        <w:numPr>
+          <w:ilvl w:val="1"/>
+          <w:numId w:val="32"/>
+        </w:numPr>
+        <w:spacing w:line="360" w:lineRule="auto"/>
+        <w:ind w:left="1276" w:hanging="283"/>
+        <w:jc w:val="both"/>
+        <w:rPr>
+          <w:sz w:val="28"/>
+          <w:szCs w:val="28"/>
+        </w:rPr>
+      </w:pPr>
+      <w:proofErr w:type="spellStart"/>
+      <w:r>
+        <w:rPr>
+          <w:sz w:val="28"/>
+          <w:szCs w:val="28"/>
+        </w:rPr>
+        <w:t>Android</w:t>
+      </w:r>
+      <w:proofErr w:type="spellEnd"/>
+      <w:r>
+        <w:rPr>
+          <w:sz w:val="28"/>
+          <w:szCs w:val="28"/>
+        </w:rPr>
+        <w:t xml:space="preserve"> SDK </w:t>
+      </w:r>
+      <w:proofErr w:type="spellStart"/>
+      <w:r>
+        <w:rPr>
+          <w:sz w:val="28"/>
+          <w:szCs w:val="28"/>
+        </w:rPr>
+        <w:t>Platform</w:t>
+      </w:r>
+      <w:proofErr w:type="spellEnd"/>
+      <w:r>
+        <w:rPr>
+          <w:sz w:val="28"/>
+          <w:szCs w:val="28"/>
+        </w:rPr>
+        <w:t>;</w:t>
+      </w:r>
+    </w:p>
+    <w:p>
+      <w:pPr>
+        <w:pStyle w:val="a4"/>
+        <w:numPr>
+          <w:ilvl w:val="1"/>
+          <w:numId w:val="32"/>
+        </w:numPr>
+        <w:spacing w:line="360" w:lineRule="auto"/>
+        <w:ind w:left="1276" w:hanging="283"/>
+        <w:jc w:val="both"/>
+        <w:rPr>
+          <w:sz w:val="28"/>
+          <w:szCs w:val="28"/>
+        </w:rPr>
+      </w:pPr>
+      <w:r>
+        <w:rPr>
+          <w:sz w:val="28"/>
+          <w:szCs w:val="28"/>
+        </w:rPr>
+        <w:t xml:space="preserve">USB </w:t>
+      </w:r>
+      <w:proofErr w:type="spellStart"/>
+      <w:r>
+        <w:rPr>
+          <w:sz w:val="28"/>
+          <w:szCs w:val="28"/>
+        </w:rPr>
+        <w:t>Driver</w:t>
+      </w:r>
+      <w:proofErr w:type="spellEnd"/>
       <w:r>
         <w:rPr>
           <w:sz w:val="28"/>
@@ -3098,44 +3906,38 @@
         <w:rPr>
           <w:sz w:val="28"/>
           <w:szCs w:val="28"/>
-        </w:rPr>
-      </w:pPr>
-      <w:proofErr w:type="spellStart"/>
-      <w:r>
-        <w:rPr>
-          <w:sz w:val="28"/>
-          <w:szCs w:val="28"/>
-        </w:rPr>
-        <w:t>Microsoft</w:t>
-      </w:r>
-      <w:proofErr w:type="spellEnd"/>
-      <w:r>
-        <w:rPr>
-          <w:sz w:val="28"/>
-          <w:szCs w:val="28"/>
-        </w:rPr>
-        <w:t xml:space="preserve"> </w:t>
-      </w:r>
-      <w:proofErr w:type="spellStart"/>
-      <w:r>
-        <w:rPr>
-          <w:sz w:val="28"/>
-          <w:szCs w:val="28"/>
-        </w:rPr>
-        <w:t>Office</w:t>
-      </w:r>
-      <w:proofErr w:type="spellEnd"/>
-      <w:r>
-        <w:rPr>
-          <w:sz w:val="28"/>
-          <w:szCs w:val="28"/>
-        </w:rPr>
-        <w:t xml:space="preserve"> 2019</w:t>
-      </w:r>
-      <w:r>
-        <w:rPr>
-          <w:sz w:val="28"/>
-          <w:szCs w:val="28"/>
+          <w:lang w:val="en-US"/>
+        </w:rPr>
+      </w:pPr>
+      <w:r>
+        <w:rPr>
+          <w:sz w:val="28"/>
+          <w:szCs w:val="28"/>
+          <w:lang w:val="en-US"/>
+        </w:rPr>
+        <w:t>Android SDK 30</w:t>
+      </w:r>
+      <w:r>
+        <w:rPr>
+          <w:sz w:val="28"/>
+          <w:szCs w:val="28"/>
+          <w:lang w:val="en-US"/>
+        </w:rPr>
+        <w:t>.</w:t>
+      </w:r>
+      <w:r>
+        <w:rPr>
+          <w:sz w:val="28"/>
+          <w:szCs w:val="28"/>
+          <w:lang w:val="en-US"/>
+        </w:rPr>
+        <w:t>29</w:t>
+      </w:r>
+      <w:r>
+        <w:rPr>
+          <w:sz w:val="28"/>
+          <w:szCs w:val="28"/>
+          <w:lang w:val="en-US"/>
         </w:rPr>
         <w:t>;</w:t>
       </w:r>
@@ -3153,30 +3955,16 @@
         <w:rPr>
           <w:sz w:val="28"/>
           <w:szCs w:val="28"/>
-        </w:rPr>
-      </w:pPr>
-      <w:proofErr w:type="spellStart"/>
-      <w:r>
-        <w:rPr>
-          <w:sz w:val="28"/>
-          <w:szCs w:val="28"/>
-        </w:rPr>
-        <w:t>Git</w:t>
-      </w:r>
-      <w:proofErr w:type="spellEnd"/>
-      <w:r>
-        <w:rPr>
-          <w:sz w:val="28"/>
-          <w:szCs w:val="28"/>
-        </w:rPr>
-        <w:t xml:space="preserve"> 2.32</w:t>
-      </w:r>
-      <w:r>
-        <w:rPr>
-          <w:sz w:val="28"/>
-          <w:szCs w:val="28"/>
-        </w:rPr>
-        <w:t>;</w:t>
+          <w:lang w:val="en-US"/>
+        </w:rPr>
+      </w:pPr>
+      <w:r>
+        <w:rPr>
+          <w:sz w:val="28"/>
+          <w:szCs w:val="28"/>
+          <w:lang w:val="en-US"/>
+        </w:rPr>
+        <w:t>SQL Server Management Studio 18.9.1;</w:t>
       </w:r>
     </w:p>
     <w:p>
@@ -3192,62 +3980,24 @@
         <w:rPr>
           <w:sz w:val="28"/>
           <w:szCs w:val="28"/>
-        </w:rPr>
-      </w:pPr>
-      <w:r>
-        <w:rPr>
-          <w:sz w:val="28"/>
-          <w:szCs w:val="28"/>
-        </w:rPr>
-        <w:t xml:space="preserve">.NET </w:t>
-      </w:r>
-      <w:proofErr w:type="spellStart"/>
-      <w:r>
-        <w:rPr>
-          <w:sz w:val="28"/>
-          <w:szCs w:val="28"/>
-        </w:rPr>
-        <w:t>Framework</w:t>
-      </w:r>
-      <w:proofErr w:type="spellEnd"/>
-      <w:r>
-        <w:rPr>
-          <w:sz w:val="28"/>
-          <w:szCs w:val="28"/>
-        </w:rPr>
-        <w:t xml:space="preserve"> </w:t>
-      </w:r>
-      <w:proofErr w:type="spellStart"/>
-      <w:r>
-        <w:rPr>
-          <w:sz w:val="28"/>
-          <w:szCs w:val="28"/>
-        </w:rPr>
-        <w:t>Developer</w:t>
-      </w:r>
-      <w:proofErr w:type="spellEnd"/>
-      <w:r>
-        <w:rPr>
-          <w:sz w:val="28"/>
-          <w:szCs w:val="28"/>
-        </w:rPr>
-        <w:t xml:space="preserve"> </w:t>
-      </w:r>
-      <w:proofErr w:type="spellStart"/>
-      <w:r>
-        <w:rPr>
-          <w:sz w:val="28"/>
-          <w:szCs w:val="28"/>
-        </w:rPr>
-        <w:t>Pack</w:t>
-      </w:r>
-      <w:proofErr w:type="spellEnd"/>
-      <w:r>
-        <w:rPr>
-          <w:sz w:val="28"/>
-          <w:szCs w:val="28"/>
-        </w:rPr>
-        <w:t xml:space="preserve"> 4.8;</w:t>
+          <w:lang w:val="en-US"/>
+        </w:rPr>
+      </w:pPr>
+      <w:r>
+        <w:rPr>
+          <w:sz w:val="28"/>
+          <w:szCs w:val="28"/>
+          <w:lang w:val="en-US"/>
+        </w:rPr>
+        <w:t>Visual Studio Code 1.57</w:t>
+      </w:r>
+      <w:r>
+        <w:rPr>
+          <w:sz w:val="28"/>
+          <w:szCs w:val="28"/>
+          <w:lang w:val="en-US"/>
+        </w:rPr>
+        <w:t>;</w:t>
       </w:r>
     </w:p>
     <w:p>
@@ -3263,21 +4013,222 @@
         <w:rPr>
           <w:sz w:val="28"/>
           <w:szCs w:val="28"/>
-        </w:rPr>
-      </w:pPr>
+          <w:lang w:val="en-US"/>
+        </w:rPr>
+      </w:pPr>
+      <w:r>
+        <w:rPr>
+          <w:sz w:val="28"/>
+          <w:szCs w:val="28"/>
+          <w:lang w:val="en-US"/>
+        </w:rPr>
+        <w:t>Notepad++ 8.1</w:t>
+      </w:r>
+      <w:r>
+        <w:rPr>
+          <w:sz w:val="28"/>
+          <w:szCs w:val="28"/>
+          <w:lang w:val="en-US"/>
+        </w:rPr>
+        <w:t>;</w:t>
+      </w:r>
+    </w:p>
+    <w:p>
+      <w:pPr>
+        <w:pStyle w:val="a4"/>
+        <w:spacing w:line="360" w:lineRule="auto"/>
+        <w:ind w:left="0" w:firstLine="709"/>
+        <w:jc w:val="both"/>
+        <w:rPr>
+          <w:sz w:val="28"/>
+          <w:szCs w:val="28"/>
+        </w:rPr>
+      </w:pPr>
+      <w:r>
+        <w:rPr>
+          <w:sz w:val="28"/>
+          <w:szCs w:val="28"/>
+        </w:rPr>
+        <w:t>Программное обеспечение сервера:</w:t>
+      </w:r>
+    </w:p>
+    <w:p>
+      <w:pPr>
+        <w:pStyle w:val="a4"/>
+        <w:numPr>
+          <w:ilvl w:val="0"/>
+          <w:numId w:val="31"/>
+        </w:numPr>
+        <w:spacing w:line="360" w:lineRule="auto"/>
+        <w:ind w:left="993" w:hanging="273"/>
+        <w:jc w:val="both"/>
+        <w:rPr>
+          <w:sz w:val="28"/>
+          <w:szCs w:val="28"/>
+          <w:lang w:val="en-US"/>
+        </w:rPr>
+      </w:pPr>
+      <w:r>
+        <w:rPr>
+          <w:sz w:val="28"/>
+          <w:szCs w:val="28"/>
+          <w:lang w:val="en-US"/>
+        </w:rPr>
+        <w:t>Microsoft Visio Professional 2019;</w:t>
+      </w:r>
+    </w:p>
+    <w:p>
+      <w:pPr>
+        <w:pStyle w:val="a4"/>
+        <w:numPr>
+          <w:ilvl w:val="0"/>
+          <w:numId w:val="31"/>
+        </w:numPr>
+        <w:spacing w:line="360" w:lineRule="auto"/>
+        <w:ind w:left="993" w:hanging="273"/>
+        <w:jc w:val="both"/>
+        <w:rPr>
+          <w:sz w:val="28"/>
+          <w:szCs w:val="28"/>
+          <w:lang w:val="en-US"/>
+        </w:rPr>
+      </w:pPr>
+      <w:r>
+        <w:rPr>
+          <w:sz w:val="28"/>
+          <w:szCs w:val="28"/>
+          <w:lang w:val="en-US"/>
+        </w:rPr>
+        <w:t>Microsoft Office 2019;</w:t>
+      </w:r>
+    </w:p>
+    <w:p>
+      <w:pPr>
+        <w:pStyle w:val="a4"/>
+        <w:numPr>
+          <w:ilvl w:val="0"/>
+          <w:numId w:val="31"/>
+        </w:numPr>
+        <w:spacing w:line="360" w:lineRule="auto"/>
+        <w:ind w:left="993" w:hanging="273"/>
+        <w:jc w:val="both"/>
+        <w:rPr>
+          <w:sz w:val="28"/>
+          <w:szCs w:val="28"/>
+          <w:lang w:val="en-US"/>
+        </w:rPr>
+      </w:pPr>
+      <w:r>
+        <w:rPr>
+          <w:sz w:val="28"/>
+          <w:szCs w:val="28"/>
+          <w:lang w:val="en-US"/>
+        </w:rPr>
+        <w:t>.NET Framework Developer Pack 4.8;</w:t>
+      </w:r>
+    </w:p>
+    <w:p>
+      <w:pPr>
+        <w:pStyle w:val="a4"/>
+        <w:numPr>
+          <w:ilvl w:val="0"/>
+          <w:numId w:val="31"/>
+        </w:numPr>
+        <w:spacing w:line="360" w:lineRule="auto"/>
+        <w:ind w:left="993" w:hanging="273"/>
+        <w:jc w:val="both"/>
+        <w:rPr>
+          <w:sz w:val="28"/>
+          <w:szCs w:val="28"/>
+          <w:lang w:val="en-US"/>
+        </w:rPr>
+      </w:pPr>
+      <w:r>
+        <w:rPr>
+          <w:sz w:val="28"/>
+          <w:szCs w:val="28"/>
+          <w:lang w:val="en-US"/>
+        </w:rPr>
+        <w:t>Microsoft</w:t>
+      </w:r>
+      <w:r>
+        <w:rPr>
+          <w:sz w:val="28"/>
+          <w:szCs w:val="28"/>
+          <w:lang w:val="en-US"/>
+        </w:rPr>
+        <w:t xml:space="preserve"> </w:t>
+      </w:r>
+      <w:r>
+        <w:rPr>
+          <w:sz w:val="28"/>
+          <w:szCs w:val="28"/>
+          <w:lang w:val="en-US"/>
+        </w:rPr>
+        <w:t>Visual</w:t>
+      </w:r>
+      <w:r>
+        <w:rPr>
+          <w:sz w:val="28"/>
+          <w:szCs w:val="28"/>
+          <w:lang w:val="en-US"/>
+        </w:rPr>
+        <w:t xml:space="preserve"> </w:t>
+      </w:r>
+      <w:r>
+        <w:rPr>
+          <w:sz w:val="28"/>
+          <w:szCs w:val="28"/>
+          <w:lang w:val="en-US"/>
+        </w:rPr>
+        <w:t>Studio</w:t>
+      </w:r>
+      <w:r>
+        <w:rPr>
+          <w:sz w:val="28"/>
+          <w:szCs w:val="28"/>
+          <w:lang w:val="en-US"/>
+        </w:rPr>
+        <w:t xml:space="preserve"> 2019 </w:t>
+      </w:r>
+      <w:r>
+        <w:rPr>
+          <w:sz w:val="28"/>
+          <w:szCs w:val="28"/>
+          <w:lang w:val="en-US"/>
+        </w:rPr>
+        <w:t>Community</w:t>
+      </w:r>
+      <w:r>
+        <w:rPr>
+          <w:sz w:val="28"/>
+          <w:szCs w:val="28"/>
+          <w:lang w:val="en-US"/>
+        </w:rPr>
+        <w:t>,</w:t>
+      </w:r>
+      <w:r>
+        <w:rPr>
+          <w:sz w:val="28"/>
+          <w:szCs w:val="28"/>
+        </w:rPr>
+        <w:t xml:space="preserve"> </w:t>
+      </w:r>
       <w:proofErr w:type="spellStart"/>
       <w:r>
         <w:rPr>
           <w:sz w:val="28"/>
           <w:szCs w:val="28"/>
-        </w:rPr>
-        <w:t>Microsoft</w:t>
+          <w:lang w:val="en-US"/>
+        </w:rPr>
+        <w:t>включая</w:t>
       </w:r>
       <w:proofErr w:type="spellEnd"/>
       <w:r>
         <w:rPr>
           <w:sz w:val="28"/>
           <w:szCs w:val="28"/>
+          <w:lang w:val="en-US"/>
         </w:rPr>
         <w:t xml:space="preserve"> </w:t>
       </w:r>
@@ -3286,14 +4237,16 @@
         <w:rPr>
           <w:sz w:val="28"/>
           <w:szCs w:val="28"/>
-        </w:rPr>
-        <w:t>Visual</w:t>
+          <w:lang w:val="en-US"/>
+        </w:rPr>
+        <w:t>следующие</w:t>
       </w:r>
       <w:proofErr w:type="spellEnd"/>
       <w:r>
         <w:rPr>
           <w:sz w:val="28"/>
           <w:szCs w:val="28"/>
+          <w:lang w:val="en-US"/>
         </w:rPr>
         <w:t xml:space="preserve"> </w:t>
       </w:r>
@@ -3302,46 +4255,18 @@
         <w:rPr>
           <w:sz w:val="28"/>
           <w:szCs w:val="28"/>
-        </w:rPr>
-        <w:t>Studio</w:t>
+          <w:lang w:val="en-US"/>
+        </w:rPr>
+        <w:t>компоненты</w:t>
       </w:r>
       <w:proofErr w:type="spellEnd"/>
       <w:r>
         <w:rPr>
           <w:sz w:val="28"/>
           <w:szCs w:val="28"/>
-        </w:rPr>
-        <w:t xml:space="preserve"> 2019 </w:t>
-      </w:r>
-      <w:proofErr w:type="spellStart"/>
-      <w:r>
-        <w:rPr>
-          <w:sz w:val="28"/>
-          <w:szCs w:val="28"/>
-        </w:rPr>
-        <w:t>Community</w:t>
-      </w:r>
-      <w:proofErr w:type="spellEnd"/>
-      <w:r>
-        <w:rPr>
-          <w:sz w:val="28"/>
-          <w:szCs w:val="28"/>
-        </w:rPr>
-        <w:t>,</w:t>
-      </w:r>
-      <w:r>
-        <w:rPr>
-          <w:sz w:val="28"/>
-          <w:szCs w:val="28"/>
-        </w:rPr>
-        <w:t xml:space="preserve"> </w:t>
-      </w:r>
-      <w:r>
-        <w:rPr>
-          <w:sz w:val="28"/>
-          <w:szCs w:val="28"/>
-        </w:rPr>
-        <w:t xml:space="preserve">включая следующие компоненты: </w:t>
+          <w:lang w:val="en-US"/>
+        </w:rPr>
+        <w:t xml:space="preserve">: </w:t>
       </w:r>
     </w:p>
     <w:p>
@@ -3364,7 +4289,6 @@
           <w:sz w:val="28"/>
           <w:szCs w:val="28"/>
         </w:rPr>
-        <w:lastRenderedPageBreak/>
         <w:t>.</w:t>
       </w:r>
       <w:r>
@@ -3904,6 +4828,7 @@
           <w:szCs w:val="28"/>
           <w:lang w:val="en-US"/>
         </w:rPr>
+        <w:lastRenderedPageBreak/>
         <w:t>Notepad++ 8.1</w:t>
       </w:r>
       <w:r>
@@ -3937,1176 +4862,7 @@
           <w:szCs w:val="28"/>
           <w:lang w:val="en-US"/>
         </w:rPr>
-        <w:t>Postman 8.6.2</w:t>
-      </w:r>
-      <w:r>
-        <w:rPr>
-          <w:sz w:val="28"/>
-          <w:szCs w:val="28"/>
-        </w:rPr>
-        <w:t>.</w:t>
-      </w:r>
-    </w:p>
-    <w:p>
-      <w:pPr>
-        <w:pStyle w:val="a4"/>
-        <w:spacing w:line="360" w:lineRule="auto"/>
-        <w:ind w:left="0" w:firstLine="709"/>
-        <w:jc w:val="both"/>
-        <w:rPr>
-          <w:sz w:val="28"/>
-          <w:szCs w:val="28"/>
-        </w:rPr>
-      </w:pPr>
-      <w:r>
-        <w:rPr>
-          <w:sz w:val="28"/>
-          <w:szCs w:val="28"/>
-        </w:rPr>
-        <w:t>Программное обеспечение сервера:</w:t>
-      </w:r>
-    </w:p>
-    <w:p>
-      <w:pPr>
-        <w:pStyle w:val="a4"/>
-        <w:numPr>
-          <w:ilvl w:val="0"/>
-          <w:numId w:val="31"/>
-        </w:numPr>
-        <w:spacing w:line="360" w:lineRule="auto"/>
-        <w:ind w:left="993" w:hanging="273"/>
-        <w:jc w:val="both"/>
-        <w:rPr>
-          <w:sz w:val="28"/>
-          <w:szCs w:val="28"/>
-          <w:lang w:val="en-US"/>
-        </w:rPr>
-      </w:pPr>
-      <w:r>
-        <w:rPr>
-          <w:sz w:val="28"/>
-          <w:szCs w:val="28"/>
-          <w:lang w:val="en-US"/>
-        </w:rPr>
-        <w:t>Microsoft Visio Professional 2019;</w:t>
-      </w:r>
-    </w:p>
-    <w:p>
-      <w:pPr>
-        <w:pStyle w:val="a4"/>
-        <w:numPr>
-          <w:ilvl w:val="0"/>
-          <w:numId w:val="31"/>
-        </w:numPr>
-        <w:spacing w:line="360" w:lineRule="auto"/>
-        <w:ind w:left="993" w:hanging="273"/>
-        <w:jc w:val="both"/>
-        <w:rPr>
-          <w:sz w:val="28"/>
-          <w:szCs w:val="28"/>
-          <w:lang w:val="en-US"/>
-        </w:rPr>
-      </w:pPr>
-      <w:r>
-        <w:rPr>
-          <w:sz w:val="28"/>
-          <w:szCs w:val="28"/>
-          <w:lang w:val="en-US"/>
-        </w:rPr>
-        <w:t>Microsoft Office 2019;</w:t>
-      </w:r>
-    </w:p>
-    <w:p>
-      <w:pPr>
-        <w:pStyle w:val="a4"/>
-        <w:numPr>
-          <w:ilvl w:val="0"/>
-          <w:numId w:val="31"/>
-        </w:numPr>
-        <w:spacing w:line="360" w:lineRule="auto"/>
-        <w:ind w:left="993" w:hanging="273"/>
-        <w:jc w:val="both"/>
-        <w:rPr>
-          <w:sz w:val="28"/>
-          <w:szCs w:val="28"/>
-          <w:lang w:val="en-US"/>
-        </w:rPr>
-      </w:pPr>
-      <w:proofErr w:type="spellStart"/>
-      <w:r>
-        <w:rPr>
-          <w:sz w:val="28"/>
-          <w:szCs w:val="28"/>
-          <w:lang w:val="en-US"/>
-        </w:rPr>
-        <w:t>Git</w:t>
-      </w:r>
-      <w:proofErr w:type="spellEnd"/>
-      <w:r>
-        <w:rPr>
-          <w:sz w:val="28"/>
-          <w:szCs w:val="28"/>
-          <w:lang w:val="en-US"/>
-        </w:rPr>
-        <w:t xml:space="preserve"> 2.32;</w:t>
-      </w:r>
-    </w:p>
-    <w:p>
-      <w:pPr>
-        <w:pStyle w:val="a4"/>
-        <w:numPr>
-          <w:ilvl w:val="0"/>
-          <w:numId w:val="31"/>
-        </w:numPr>
-        <w:spacing w:line="360" w:lineRule="auto"/>
-        <w:ind w:left="993" w:hanging="273"/>
-        <w:jc w:val="both"/>
-        <w:rPr>
-          <w:sz w:val="28"/>
-          <w:szCs w:val="28"/>
-          <w:lang w:val="en-US"/>
-        </w:rPr>
-      </w:pPr>
-      <w:r>
-        <w:rPr>
-          <w:sz w:val="28"/>
-          <w:szCs w:val="28"/>
-          <w:lang w:val="en-US"/>
-        </w:rPr>
-        <w:t>.NET Framework Developer Pack 4.8;</w:t>
-      </w:r>
-    </w:p>
-    <w:p>
-      <w:pPr>
-        <w:pStyle w:val="a4"/>
-        <w:numPr>
-          <w:ilvl w:val="0"/>
-          <w:numId w:val="31"/>
-        </w:numPr>
-        <w:spacing w:line="360" w:lineRule="auto"/>
-        <w:ind w:left="993" w:hanging="273"/>
-        <w:jc w:val="both"/>
-        <w:rPr>
-          <w:sz w:val="28"/>
-          <w:szCs w:val="28"/>
-          <w:lang w:val="en-US"/>
-        </w:rPr>
-      </w:pPr>
-      <w:r>
-        <w:rPr>
-          <w:sz w:val="28"/>
-          <w:szCs w:val="28"/>
-          <w:lang w:val="en-US"/>
-        </w:rPr>
-        <w:t>Microsoft</w:t>
-      </w:r>
-      <w:r>
-        <w:rPr>
-          <w:sz w:val="28"/>
-          <w:szCs w:val="28"/>
-          <w:lang w:val="en-US"/>
-        </w:rPr>
-        <w:t xml:space="preserve"> </w:t>
-      </w:r>
-      <w:r>
-        <w:rPr>
-          <w:sz w:val="28"/>
-          <w:szCs w:val="28"/>
-          <w:lang w:val="en-US"/>
-        </w:rPr>
-        <w:t>Visual</w:t>
-      </w:r>
-      <w:r>
-        <w:rPr>
-          <w:sz w:val="28"/>
-          <w:szCs w:val="28"/>
-          <w:lang w:val="en-US"/>
-        </w:rPr>
-        <w:t xml:space="preserve"> </w:t>
-      </w:r>
-      <w:r>
-        <w:rPr>
-          <w:sz w:val="28"/>
-          <w:szCs w:val="28"/>
-          <w:lang w:val="en-US"/>
-        </w:rPr>
-        <w:t>Studio</w:t>
-      </w:r>
-      <w:r>
-        <w:rPr>
-          <w:sz w:val="28"/>
-          <w:szCs w:val="28"/>
-          <w:lang w:val="en-US"/>
-        </w:rPr>
-        <w:t xml:space="preserve"> 2019 </w:t>
-      </w:r>
-      <w:r>
-        <w:rPr>
-          <w:sz w:val="28"/>
-          <w:szCs w:val="28"/>
-          <w:lang w:val="en-US"/>
-        </w:rPr>
-        <w:t>Community</w:t>
-      </w:r>
-      <w:r>
-        <w:rPr>
-          <w:sz w:val="28"/>
-          <w:szCs w:val="28"/>
-          <w:lang w:val="en-US"/>
-        </w:rPr>
-        <w:t>,</w:t>
-      </w:r>
-      <w:r>
-        <w:rPr>
-          <w:sz w:val="28"/>
-          <w:szCs w:val="28"/>
-        </w:rPr>
-        <w:t xml:space="preserve"> </w:t>
-      </w:r>
-      <w:proofErr w:type="spellStart"/>
-      <w:r>
-        <w:rPr>
-          <w:sz w:val="28"/>
-          <w:szCs w:val="28"/>
-          <w:lang w:val="en-US"/>
-        </w:rPr>
-        <w:t>включая</w:t>
-      </w:r>
-      <w:proofErr w:type="spellEnd"/>
-      <w:r>
-        <w:rPr>
-          <w:sz w:val="28"/>
-          <w:szCs w:val="28"/>
-          <w:lang w:val="en-US"/>
-        </w:rPr>
-        <w:t xml:space="preserve"> </w:t>
-      </w:r>
-      <w:proofErr w:type="spellStart"/>
-      <w:r>
-        <w:rPr>
-          <w:sz w:val="28"/>
-          <w:szCs w:val="28"/>
-          <w:lang w:val="en-US"/>
-        </w:rPr>
-        <w:t>следующие</w:t>
-      </w:r>
-      <w:proofErr w:type="spellEnd"/>
-      <w:r>
-        <w:rPr>
-          <w:sz w:val="28"/>
-          <w:szCs w:val="28"/>
-          <w:lang w:val="en-US"/>
-        </w:rPr>
-        <w:t xml:space="preserve"> </w:t>
-      </w:r>
-      <w:proofErr w:type="spellStart"/>
-      <w:r>
-        <w:rPr>
-          <w:sz w:val="28"/>
-          <w:szCs w:val="28"/>
-          <w:lang w:val="en-US"/>
-        </w:rPr>
-        <w:t>компоненты</w:t>
-      </w:r>
-      <w:proofErr w:type="spellEnd"/>
-      <w:r>
-        <w:rPr>
-          <w:sz w:val="28"/>
-          <w:szCs w:val="28"/>
-          <w:lang w:val="en-US"/>
-        </w:rPr>
-        <w:t xml:space="preserve">: </w:t>
-      </w:r>
-    </w:p>
-    <w:p>
-      <w:pPr>
-        <w:pStyle w:val="a4"/>
-        <w:numPr>
-          <w:ilvl w:val="1"/>
-          <w:numId w:val="32"/>
-        </w:numPr>
-        <w:spacing w:line="360" w:lineRule="auto"/>
-        <w:ind w:left="1276" w:hanging="283"/>
-        <w:jc w:val="both"/>
-        <w:rPr>
-          <w:sz w:val="28"/>
-          <w:szCs w:val="28"/>
-        </w:rPr>
-      </w:pPr>
-      <w:r>
-        <w:rPr>
-          <w:sz w:val="28"/>
-          <w:szCs w:val="28"/>
-        </w:rPr>
-        <w:t>.</w:t>
-      </w:r>
-      <w:r>
-        <w:rPr>
-          <w:sz w:val="28"/>
-          <w:szCs w:val="28"/>
-        </w:rPr>
-        <w:t xml:space="preserve">NET </w:t>
-      </w:r>
-      <w:proofErr w:type="spellStart"/>
-      <w:r>
-        <w:rPr>
-          <w:sz w:val="28"/>
-          <w:szCs w:val="28"/>
-        </w:rPr>
-        <w:t>desktop</w:t>
-      </w:r>
-      <w:proofErr w:type="spellEnd"/>
-      <w:r>
-        <w:rPr>
-          <w:sz w:val="28"/>
-          <w:szCs w:val="28"/>
-        </w:rPr>
-        <w:t xml:space="preserve"> </w:t>
-      </w:r>
-      <w:proofErr w:type="spellStart"/>
-      <w:r>
-        <w:rPr>
-          <w:sz w:val="28"/>
-          <w:szCs w:val="28"/>
-        </w:rPr>
-        <w:t>development</w:t>
-      </w:r>
-      <w:proofErr w:type="spellEnd"/>
-      <w:r>
-        <w:rPr>
-          <w:sz w:val="28"/>
-          <w:szCs w:val="28"/>
-        </w:rPr>
-        <w:t xml:space="preserve"> </w:t>
-      </w:r>
-      <w:proofErr w:type="spellStart"/>
-      <w:r>
-        <w:rPr>
-          <w:sz w:val="28"/>
-          <w:szCs w:val="28"/>
-        </w:rPr>
-        <w:t>Workload</w:t>
-      </w:r>
-      <w:proofErr w:type="spellEnd"/>
-      <w:r>
-        <w:rPr>
-          <w:sz w:val="28"/>
-          <w:szCs w:val="28"/>
-        </w:rPr>
-        <w:t xml:space="preserve">; </w:t>
-      </w:r>
-    </w:p>
-    <w:p>
-      <w:pPr>
-        <w:pStyle w:val="a4"/>
-        <w:numPr>
-          <w:ilvl w:val="1"/>
-          <w:numId w:val="32"/>
-        </w:numPr>
-        <w:spacing w:line="360" w:lineRule="auto"/>
-        <w:ind w:left="1276" w:hanging="283"/>
-        <w:jc w:val="both"/>
-        <w:rPr>
-          <w:sz w:val="28"/>
-          <w:szCs w:val="28"/>
-          <w:lang w:val="en-US"/>
-        </w:rPr>
-      </w:pPr>
-      <w:r>
-        <w:rPr>
-          <w:sz w:val="28"/>
-          <w:szCs w:val="28"/>
-          <w:lang w:val="en-US"/>
-        </w:rPr>
-        <w:t xml:space="preserve">Universal Windows Platform development Workload; </w:t>
-      </w:r>
-    </w:p>
-    <w:p>
-      <w:pPr>
-        <w:pStyle w:val="a4"/>
-        <w:numPr>
-          <w:ilvl w:val="1"/>
-          <w:numId w:val="32"/>
-        </w:numPr>
-        <w:spacing w:line="360" w:lineRule="auto"/>
-        <w:ind w:left="1276" w:hanging="283"/>
-        <w:jc w:val="both"/>
-        <w:rPr>
-          <w:sz w:val="28"/>
-          <w:szCs w:val="28"/>
-          <w:lang w:val="en-US"/>
-        </w:rPr>
-      </w:pPr>
-      <w:r>
-        <w:rPr>
-          <w:sz w:val="28"/>
-          <w:szCs w:val="28"/>
-          <w:lang w:val="en-US"/>
-        </w:rPr>
-        <w:t xml:space="preserve">Data storage and processing Workload; </w:t>
-      </w:r>
-    </w:p>
-    <w:p>
-      <w:pPr>
-        <w:pStyle w:val="a4"/>
-        <w:numPr>
-          <w:ilvl w:val="1"/>
-          <w:numId w:val="32"/>
-        </w:numPr>
-        <w:spacing w:line="360" w:lineRule="auto"/>
-        <w:ind w:left="1276" w:hanging="283"/>
-        <w:jc w:val="both"/>
-        <w:rPr>
-          <w:sz w:val="28"/>
-          <w:szCs w:val="28"/>
-          <w:lang w:val="en-US"/>
-        </w:rPr>
-      </w:pPr>
-      <w:r>
-        <w:rPr>
-          <w:sz w:val="28"/>
-          <w:szCs w:val="28"/>
-          <w:lang w:val="en-US"/>
-        </w:rPr>
-        <w:t>Entity Framework (EF); IIS, ASP.NET and web development, Mobile development with .NET;</w:t>
-      </w:r>
-    </w:p>
-    <w:p>
-      <w:pPr>
-        <w:pStyle w:val="a4"/>
-        <w:numPr>
-          <w:ilvl w:val="0"/>
-          <w:numId w:val="31"/>
-        </w:numPr>
-        <w:spacing w:line="360" w:lineRule="auto"/>
-        <w:ind w:left="993" w:hanging="273"/>
-        <w:jc w:val="both"/>
-        <w:rPr>
-          <w:sz w:val="28"/>
-          <w:szCs w:val="28"/>
-        </w:rPr>
-      </w:pPr>
-      <w:r>
-        <w:rPr>
-          <w:sz w:val="28"/>
-          <w:szCs w:val="28"/>
-          <w:lang w:val="en-US"/>
-        </w:rPr>
-        <w:t>Android</w:t>
-      </w:r>
-      <w:r>
-        <w:rPr>
-          <w:sz w:val="28"/>
-          <w:szCs w:val="28"/>
-        </w:rPr>
-        <w:t xml:space="preserve"> </w:t>
-      </w:r>
-      <w:r>
-        <w:rPr>
-          <w:sz w:val="28"/>
-          <w:szCs w:val="28"/>
-          <w:lang w:val="en-US"/>
-        </w:rPr>
-        <w:t>Studio</w:t>
-      </w:r>
-      <w:r>
-        <w:rPr>
-          <w:sz w:val="28"/>
-          <w:szCs w:val="28"/>
-        </w:rPr>
-        <w:t xml:space="preserve"> 4.2.1, включая следующие компоненты:</w:t>
-      </w:r>
-    </w:p>
-    <w:p>
-      <w:pPr>
-        <w:pStyle w:val="a4"/>
-        <w:numPr>
-          <w:ilvl w:val="1"/>
-          <w:numId w:val="32"/>
-        </w:numPr>
-        <w:spacing w:line="360" w:lineRule="auto"/>
-        <w:ind w:left="1276" w:hanging="283"/>
-        <w:jc w:val="both"/>
-        <w:rPr>
-          <w:sz w:val="28"/>
-          <w:szCs w:val="28"/>
-        </w:rPr>
-      </w:pPr>
-      <w:proofErr w:type="spellStart"/>
-      <w:r>
-        <w:rPr>
-          <w:sz w:val="28"/>
-          <w:szCs w:val="28"/>
-        </w:rPr>
-        <w:lastRenderedPageBreak/>
-        <w:t>Android</w:t>
-      </w:r>
-      <w:proofErr w:type="spellEnd"/>
-      <w:r>
-        <w:rPr>
-          <w:sz w:val="28"/>
-          <w:szCs w:val="28"/>
-        </w:rPr>
-        <w:t xml:space="preserve"> SDK </w:t>
-      </w:r>
-      <w:proofErr w:type="spellStart"/>
-      <w:r>
-        <w:rPr>
-          <w:sz w:val="28"/>
-          <w:szCs w:val="28"/>
-        </w:rPr>
-        <w:t>Tools</w:t>
-      </w:r>
-      <w:proofErr w:type="spellEnd"/>
-      <w:r>
-        <w:rPr>
-          <w:sz w:val="28"/>
-          <w:szCs w:val="28"/>
-        </w:rPr>
-        <w:t>;</w:t>
-      </w:r>
-    </w:p>
-    <w:p>
-      <w:pPr>
-        <w:pStyle w:val="a4"/>
-        <w:numPr>
-          <w:ilvl w:val="1"/>
-          <w:numId w:val="32"/>
-        </w:numPr>
-        <w:spacing w:line="360" w:lineRule="auto"/>
-        <w:ind w:left="1276" w:hanging="283"/>
-        <w:jc w:val="both"/>
-        <w:rPr>
-          <w:sz w:val="28"/>
-          <w:szCs w:val="28"/>
-        </w:rPr>
-      </w:pPr>
-      <w:proofErr w:type="spellStart"/>
-      <w:r>
-        <w:rPr>
-          <w:sz w:val="28"/>
-          <w:szCs w:val="28"/>
-        </w:rPr>
-        <w:t>Android</w:t>
-      </w:r>
-      <w:proofErr w:type="spellEnd"/>
-      <w:r>
-        <w:rPr>
-          <w:sz w:val="28"/>
-          <w:szCs w:val="28"/>
-        </w:rPr>
-        <w:t xml:space="preserve"> SDK </w:t>
-      </w:r>
-      <w:proofErr w:type="spellStart"/>
-      <w:r>
-        <w:rPr>
-          <w:sz w:val="28"/>
-          <w:szCs w:val="28"/>
-        </w:rPr>
-        <w:t>Platform-Tools</w:t>
-      </w:r>
-      <w:proofErr w:type="spellEnd"/>
-      <w:r>
-        <w:rPr>
-          <w:sz w:val="28"/>
-          <w:szCs w:val="28"/>
-        </w:rPr>
-        <w:t>;</w:t>
-      </w:r>
-    </w:p>
-    <w:p>
-      <w:pPr>
-        <w:pStyle w:val="a4"/>
-        <w:numPr>
-          <w:ilvl w:val="1"/>
-          <w:numId w:val="32"/>
-        </w:numPr>
-        <w:spacing w:line="360" w:lineRule="auto"/>
-        <w:ind w:left="1276" w:hanging="283"/>
-        <w:jc w:val="both"/>
-        <w:rPr>
-          <w:sz w:val="28"/>
-          <w:szCs w:val="28"/>
-        </w:rPr>
-      </w:pPr>
-      <w:proofErr w:type="spellStart"/>
-      <w:r>
-        <w:rPr>
-          <w:sz w:val="28"/>
-          <w:szCs w:val="28"/>
-        </w:rPr>
-        <w:t>Android</w:t>
-      </w:r>
-      <w:proofErr w:type="spellEnd"/>
-      <w:r>
-        <w:rPr>
-          <w:sz w:val="28"/>
-          <w:szCs w:val="28"/>
-        </w:rPr>
-        <w:t xml:space="preserve"> SDK </w:t>
-      </w:r>
-      <w:proofErr w:type="spellStart"/>
-      <w:r>
-        <w:rPr>
-          <w:sz w:val="28"/>
-          <w:szCs w:val="28"/>
-        </w:rPr>
-        <w:t>Build-Tools</w:t>
-      </w:r>
-      <w:proofErr w:type="spellEnd"/>
-      <w:r>
-        <w:rPr>
-          <w:sz w:val="28"/>
-          <w:szCs w:val="28"/>
-        </w:rPr>
-        <w:t>;</w:t>
-      </w:r>
-    </w:p>
-    <w:p>
-      <w:pPr>
-        <w:pStyle w:val="a4"/>
-        <w:numPr>
-          <w:ilvl w:val="1"/>
-          <w:numId w:val="32"/>
-        </w:numPr>
-        <w:spacing w:line="360" w:lineRule="auto"/>
-        <w:ind w:left="1276" w:hanging="283"/>
-        <w:jc w:val="both"/>
-        <w:rPr>
-          <w:sz w:val="28"/>
-          <w:szCs w:val="28"/>
-        </w:rPr>
-      </w:pPr>
-      <w:proofErr w:type="spellStart"/>
-      <w:r>
-        <w:rPr>
-          <w:sz w:val="28"/>
-          <w:szCs w:val="28"/>
-        </w:rPr>
-        <w:t>Android</w:t>
-      </w:r>
-      <w:proofErr w:type="spellEnd"/>
-      <w:r>
-        <w:rPr>
-          <w:sz w:val="28"/>
-          <w:szCs w:val="28"/>
-        </w:rPr>
-        <w:t xml:space="preserve"> SDK </w:t>
-      </w:r>
-      <w:proofErr w:type="spellStart"/>
-      <w:r>
-        <w:rPr>
-          <w:sz w:val="28"/>
-          <w:szCs w:val="28"/>
-        </w:rPr>
-        <w:t>Platform</w:t>
-      </w:r>
-      <w:proofErr w:type="spellEnd"/>
-      <w:r>
-        <w:rPr>
-          <w:sz w:val="28"/>
-          <w:szCs w:val="28"/>
-        </w:rPr>
-        <w:t>;</w:t>
-      </w:r>
-    </w:p>
-    <w:p>
-      <w:pPr>
-        <w:pStyle w:val="a4"/>
-        <w:numPr>
-          <w:ilvl w:val="1"/>
-          <w:numId w:val="32"/>
-        </w:numPr>
-        <w:spacing w:line="360" w:lineRule="auto"/>
-        <w:ind w:left="1276" w:hanging="283"/>
-        <w:jc w:val="both"/>
-        <w:rPr>
-          <w:sz w:val="28"/>
-          <w:szCs w:val="28"/>
-        </w:rPr>
-      </w:pPr>
-      <w:r>
-        <w:rPr>
-          <w:sz w:val="28"/>
-          <w:szCs w:val="28"/>
-        </w:rPr>
-        <w:t xml:space="preserve">USB </w:t>
-      </w:r>
-      <w:proofErr w:type="spellStart"/>
-      <w:r>
-        <w:rPr>
-          <w:sz w:val="28"/>
-          <w:szCs w:val="28"/>
-        </w:rPr>
-        <w:t>Driver</w:t>
-      </w:r>
-      <w:proofErr w:type="spellEnd"/>
-      <w:r>
-        <w:rPr>
-          <w:sz w:val="28"/>
-          <w:szCs w:val="28"/>
-        </w:rPr>
-        <w:t>;</w:t>
-      </w:r>
-    </w:p>
-    <w:p>
-      <w:pPr>
-        <w:pStyle w:val="a4"/>
-        <w:numPr>
-          <w:ilvl w:val="0"/>
-          <w:numId w:val="31"/>
-        </w:numPr>
-        <w:spacing w:line="360" w:lineRule="auto"/>
-        <w:ind w:left="993" w:hanging="273"/>
-        <w:jc w:val="both"/>
-        <w:rPr>
-          <w:sz w:val="28"/>
-          <w:szCs w:val="28"/>
-          <w:lang w:val="en-US"/>
-        </w:rPr>
-      </w:pPr>
-      <w:r>
-        <w:rPr>
-          <w:sz w:val="28"/>
-          <w:szCs w:val="28"/>
-          <w:lang w:val="en-US"/>
-        </w:rPr>
-        <w:t>Android SDK 30</w:t>
-      </w:r>
-      <w:r>
-        <w:rPr>
-          <w:sz w:val="28"/>
-          <w:szCs w:val="28"/>
-          <w:lang w:val="en-US"/>
-        </w:rPr>
-        <w:t>.</w:t>
-      </w:r>
-      <w:r>
-        <w:rPr>
-          <w:sz w:val="28"/>
-          <w:szCs w:val="28"/>
-          <w:lang w:val="en-US"/>
-        </w:rPr>
-        <w:t>29</w:t>
-      </w:r>
-      <w:r>
-        <w:rPr>
-          <w:sz w:val="28"/>
-          <w:szCs w:val="28"/>
-          <w:lang w:val="en-US"/>
-        </w:rPr>
-        <w:t>;</w:t>
-      </w:r>
-    </w:p>
-    <w:p>
-      <w:pPr>
-        <w:pStyle w:val="a4"/>
-        <w:numPr>
-          <w:ilvl w:val="0"/>
-          <w:numId w:val="31"/>
-        </w:numPr>
-        <w:spacing w:line="360" w:lineRule="auto"/>
-        <w:ind w:left="993" w:hanging="273"/>
-        <w:jc w:val="both"/>
-        <w:rPr>
-          <w:sz w:val="28"/>
-          <w:szCs w:val="28"/>
-          <w:lang w:val="en-US"/>
-        </w:rPr>
-      </w:pPr>
-      <w:r>
-        <w:rPr>
-          <w:sz w:val="28"/>
-          <w:szCs w:val="28"/>
-          <w:lang w:val="en-US"/>
-        </w:rPr>
-        <w:t>SQL Server Management Studio 18.9.1;</w:t>
-      </w:r>
-    </w:p>
-    <w:p>
-      <w:pPr>
-        <w:pStyle w:val="a4"/>
-        <w:numPr>
-          <w:ilvl w:val="0"/>
-          <w:numId w:val="31"/>
-        </w:numPr>
-        <w:spacing w:line="360" w:lineRule="auto"/>
-        <w:ind w:left="993" w:hanging="273"/>
-        <w:jc w:val="both"/>
-        <w:rPr>
-          <w:sz w:val="28"/>
-          <w:szCs w:val="28"/>
-          <w:lang w:val="en-US"/>
-        </w:rPr>
-      </w:pPr>
-      <w:r>
-        <w:rPr>
-          <w:sz w:val="28"/>
-          <w:szCs w:val="28"/>
-          <w:lang w:val="en-US"/>
-        </w:rPr>
-        <w:t>Visual Studio Code 1.57</w:t>
-      </w:r>
-      <w:r>
-        <w:rPr>
-          <w:sz w:val="28"/>
-          <w:szCs w:val="28"/>
-          <w:lang w:val="en-US"/>
-        </w:rPr>
-        <w:t>;</w:t>
-      </w:r>
-    </w:p>
-    <w:p>
-      <w:pPr>
-        <w:pStyle w:val="a4"/>
-        <w:numPr>
-          <w:ilvl w:val="0"/>
-          <w:numId w:val="31"/>
-        </w:numPr>
-        <w:spacing w:line="360" w:lineRule="auto"/>
-        <w:ind w:left="993" w:hanging="273"/>
-        <w:jc w:val="both"/>
-        <w:rPr>
-          <w:sz w:val="28"/>
-          <w:szCs w:val="28"/>
-          <w:lang w:val="en-US"/>
-        </w:rPr>
-      </w:pPr>
-      <w:r>
-        <w:rPr>
-          <w:sz w:val="28"/>
-          <w:szCs w:val="28"/>
-          <w:lang w:val="en-US"/>
-        </w:rPr>
-        <w:t>Notepad++ 8.1</w:t>
-      </w:r>
-      <w:r>
-        <w:rPr>
-          <w:sz w:val="28"/>
-          <w:szCs w:val="28"/>
-          <w:lang w:val="en-US"/>
-        </w:rPr>
-        <w:t>;</w:t>
-      </w:r>
-    </w:p>
-    <w:p>
-      <w:pPr>
-        <w:pStyle w:val="a4"/>
-        <w:numPr>
-          <w:ilvl w:val="0"/>
-          <w:numId w:val="31"/>
-        </w:numPr>
-        <w:spacing w:line="360" w:lineRule="auto"/>
-        <w:ind w:left="993" w:hanging="273"/>
-        <w:jc w:val="both"/>
-        <w:rPr>
-          <w:sz w:val="28"/>
-          <w:szCs w:val="28"/>
-          <w:lang w:val="en-US"/>
-        </w:rPr>
-      </w:pPr>
-      <w:r>
-        <w:rPr>
-          <w:sz w:val="28"/>
-          <w:szCs w:val="28"/>
-          <w:lang w:val="en-US"/>
-        </w:rPr>
-        <w:t>Postman 8.6.2</w:t>
-      </w:r>
-      <w:r>
-        <w:rPr>
-          <w:sz w:val="28"/>
-          <w:szCs w:val="28"/>
-          <w:lang w:val="en-US"/>
-        </w:rPr>
-        <w:t>;</w:t>
-      </w:r>
-    </w:p>
-    <w:p>
-      <w:pPr>
-        <w:pStyle w:val="a4"/>
-        <w:numPr>
-          <w:ilvl w:val="0"/>
-          <w:numId w:val="31"/>
-        </w:numPr>
-        <w:spacing w:line="360" w:lineRule="auto"/>
-        <w:ind w:left="993" w:hanging="273"/>
-        <w:jc w:val="both"/>
-        <w:rPr>
-          <w:sz w:val="28"/>
-          <w:szCs w:val="28"/>
-          <w:lang w:val="en-US"/>
-        </w:rPr>
-      </w:pPr>
-      <w:proofErr w:type="spellStart"/>
-      <w:r>
-        <w:rPr>
-          <w:sz w:val="28"/>
-          <w:szCs w:val="28"/>
-          <w:lang w:val="en-US"/>
-        </w:rPr>
-        <w:t>Сервер</w:t>
-      </w:r>
-      <w:proofErr w:type="spellEnd"/>
-      <w:r>
-        <w:rPr>
-          <w:sz w:val="28"/>
-          <w:szCs w:val="28"/>
-          <w:lang w:val="en-US"/>
-        </w:rPr>
-        <w:t xml:space="preserve"> </w:t>
-      </w:r>
-      <w:proofErr w:type="spellStart"/>
-      <w:r>
-        <w:rPr>
-          <w:sz w:val="28"/>
-          <w:szCs w:val="28"/>
-          <w:lang w:val="en-US"/>
-        </w:rPr>
-        <w:t>Gogs</w:t>
-      </w:r>
-      <w:proofErr w:type="spellEnd"/>
-      <w:r>
-        <w:rPr>
-          <w:sz w:val="28"/>
-          <w:szCs w:val="28"/>
-          <w:lang w:val="en-US"/>
-        </w:rPr>
-        <w:t>;</w:t>
-      </w:r>
-    </w:p>
-    <w:p>
-      <w:pPr>
-        <w:pStyle w:val="a4"/>
-        <w:numPr>
-          <w:ilvl w:val="0"/>
-          <w:numId w:val="31"/>
-        </w:numPr>
-        <w:spacing w:line="360" w:lineRule="auto"/>
-        <w:ind w:left="993" w:hanging="273"/>
-        <w:jc w:val="both"/>
-        <w:rPr>
-          <w:sz w:val="28"/>
-          <w:szCs w:val="28"/>
-          <w:lang w:val="en-US"/>
-        </w:rPr>
-      </w:pPr>
-      <w:r>
-        <w:rPr>
-          <w:sz w:val="28"/>
-          <w:szCs w:val="28"/>
-          <w:lang w:val="en-US"/>
-        </w:rPr>
-        <w:t xml:space="preserve">IIS Express 10.0, </w:t>
-      </w:r>
-      <w:proofErr w:type="spellStart"/>
-      <w:r>
-        <w:rPr>
-          <w:sz w:val="28"/>
-          <w:szCs w:val="28"/>
-          <w:lang w:val="en-US"/>
-        </w:rPr>
-        <w:t>Nginx</w:t>
-      </w:r>
-      <w:proofErr w:type="spellEnd"/>
-      <w:r>
-        <w:rPr>
-          <w:sz w:val="28"/>
-          <w:szCs w:val="28"/>
-          <w:lang w:val="en-US"/>
-        </w:rPr>
-        <w:t xml:space="preserve"> 1.21, Apache 2.4.48;</w:t>
-      </w:r>
-    </w:p>
-    <w:p>
-      <w:pPr>
-        <w:pStyle w:val="a4"/>
-        <w:numPr>
-          <w:ilvl w:val="0"/>
-          <w:numId w:val="31"/>
-        </w:numPr>
-        <w:spacing w:line="360" w:lineRule="auto"/>
-        <w:ind w:left="993" w:hanging="273"/>
-        <w:jc w:val="both"/>
-        <w:rPr>
-          <w:sz w:val="28"/>
-          <w:szCs w:val="28"/>
-          <w:lang w:val="en-US"/>
-        </w:rPr>
-      </w:pPr>
-      <w:r>
-        <w:rPr>
-          <w:sz w:val="28"/>
-          <w:szCs w:val="28"/>
-          <w:lang w:val="en-US"/>
-        </w:rPr>
         <w:t>Microsoft SQL Server 2017 Express;</w:t>
-      </w:r>
-    </w:p>
-    <w:p>
-      <w:pPr>
-        <w:pStyle w:val="ae"/>
-        <w:shd w:val="clear" w:color="auto" w:fill="FFFFFF"/>
-        <w:spacing w:before="0" w:beforeAutospacing="0" w:after="0" w:afterAutospacing="0" w:line="360" w:lineRule="auto"/>
-        <w:ind w:firstLine="709"/>
-        <w:jc w:val="both"/>
-        <w:rPr>
-          <w:color w:val="000000"/>
-          <w:sz w:val="28"/>
-          <w:szCs w:val="28"/>
-        </w:rPr>
-      </w:pPr>
-      <w:r>
-        <w:rPr>
-          <w:color w:val="000000"/>
-          <w:sz w:val="28"/>
-          <w:szCs w:val="28"/>
-        </w:rPr>
-        <w:t xml:space="preserve">В 32 кабинете проводятся практические занятия по дисциплинам «Основы </w:t>
-      </w:r>
-      <w:r>
-        <w:rPr>
-          <w:color w:val="000000"/>
-          <w:sz w:val="28"/>
-          <w:szCs w:val="28"/>
-        </w:rPr>
-        <w:t xml:space="preserve">алгоритмизации и </w:t>
-      </w:r>
-      <w:r>
-        <w:rPr>
-          <w:color w:val="000000"/>
-          <w:sz w:val="28"/>
-          <w:szCs w:val="28"/>
-        </w:rPr>
-        <w:t>программирования», «</w:t>
-      </w:r>
-      <w:r>
-        <w:rPr>
-          <w:color w:val="000000"/>
-          <w:sz w:val="28"/>
-          <w:szCs w:val="28"/>
-        </w:rPr>
-        <w:t>Технология разработки и защиты баз данных</w:t>
-      </w:r>
-      <w:r>
-        <w:rPr>
-          <w:color w:val="000000"/>
-          <w:sz w:val="28"/>
-          <w:szCs w:val="28"/>
-        </w:rPr>
-        <w:t>»</w:t>
-      </w:r>
-      <w:r>
-        <w:rPr>
-          <w:color w:val="000000"/>
-          <w:sz w:val="28"/>
-          <w:szCs w:val="28"/>
-        </w:rPr>
-        <w:t>, «</w:t>
-      </w:r>
-      <w:r>
-        <w:rPr>
-          <w:color w:val="000000"/>
-          <w:sz w:val="28"/>
-          <w:szCs w:val="28"/>
-        </w:rPr>
-        <w:t>Разработка программных модулей</w:t>
-      </w:r>
-      <w:r>
-        <w:rPr>
-          <w:color w:val="000000"/>
-          <w:sz w:val="28"/>
-          <w:szCs w:val="28"/>
-        </w:rPr>
-        <w:t>», «</w:t>
-      </w:r>
-      <w:r>
-        <w:rPr>
-          <w:color w:val="000000"/>
-          <w:sz w:val="28"/>
-          <w:szCs w:val="28"/>
-        </w:rPr>
-        <w:t>Поддержка и тестирование программных модулей</w:t>
-      </w:r>
-      <w:r>
-        <w:rPr>
-          <w:color w:val="000000"/>
-          <w:sz w:val="28"/>
-          <w:szCs w:val="28"/>
-        </w:rPr>
-        <w:t>»,</w:t>
-      </w:r>
-      <w:r>
-        <w:rPr>
-          <w:color w:val="000000"/>
-          <w:sz w:val="28"/>
-          <w:szCs w:val="28"/>
-        </w:rPr>
-        <w:t xml:space="preserve"> </w:t>
-      </w:r>
-      <w:r>
-        <w:rPr>
-          <w:color w:val="000000"/>
-          <w:sz w:val="28"/>
-          <w:szCs w:val="28"/>
-        </w:rPr>
-        <w:t>«</w:t>
-      </w:r>
-      <w:r>
-        <w:rPr>
-          <w:color w:val="000000"/>
-          <w:sz w:val="28"/>
-          <w:szCs w:val="28"/>
-        </w:rPr>
-        <w:t>Разработка мобильных приложений</w:t>
-      </w:r>
-      <w:r>
-        <w:rPr>
-          <w:color w:val="000000"/>
-          <w:sz w:val="28"/>
-          <w:szCs w:val="28"/>
-        </w:rPr>
-        <w:t>»,</w:t>
-      </w:r>
-      <w:r>
-        <w:rPr>
-          <w:color w:val="000000"/>
-          <w:sz w:val="28"/>
-          <w:szCs w:val="28"/>
-        </w:rPr>
-        <w:t xml:space="preserve"> </w:t>
-      </w:r>
-      <w:r>
-        <w:rPr>
-          <w:color w:val="000000"/>
-          <w:sz w:val="28"/>
-          <w:szCs w:val="28"/>
-        </w:rPr>
-        <w:t>«</w:t>
-      </w:r>
-      <w:r>
-        <w:rPr>
-          <w:color w:val="000000"/>
-          <w:sz w:val="28"/>
-          <w:szCs w:val="28"/>
-        </w:rPr>
-        <w:t>Системное программирование</w:t>
-      </w:r>
-      <w:r>
-        <w:rPr>
-          <w:color w:val="000000"/>
-          <w:sz w:val="28"/>
-          <w:szCs w:val="28"/>
-        </w:rPr>
-        <w:t>»</w:t>
-      </w:r>
-      <w:r>
-        <w:rPr>
-          <w:color w:val="000000"/>
-          <w:sz w:val="28"/>
-          <w:szCs w:val="28"/>
-        </w:rPr>
-        <w:t xml:space="preserve">. </w:t>
       </w:r>
     </w:p>
     <w:p>
@@ -5796,99 +5552,28 @@
           <w:sz w:val="28"/>
           <w:szCs w:val="28"/>
         </w:rPr>
-        <w:t xml:space="preserve">-приложение реализующее функцию построителя графика </w:t>
-      </w:r>
-      <w:r>
-        <w:rPr>
-          <w:sz w:val="28"/>
-          <w:szCs w:val="28"/>
-          <w:lang w:val="en-US"/>
-        </w:rPr>
-        <w:t>y</w:t>
-      </w:r>
-      <w:r>
-        <w:rPr>
-          <w:sz w:val="28"/>
-          <w:szCs w:val="28"/>
-        </w:rPr>
-        <w:t>=</w:t>
-      </w:r>
-      <w:r>
-        <w:rPr>
-          <w:sz w:val="28"/>
-          <w:szCs w:val="28"/>
-          <w:lang w:val="en-US"/>
-        </w:rPr>
-        <w:t>cosec</w:t>
-      </w:r>
-      <w:r>
-        <w:rPr>
-          <w:sz w:val="28"/>
-          <w:szCs w:val="28"/>
-        </w:rPr>
-        <w:t>(</w:t>
-      </w:r>
-      <w:r>
-        <w:rPr>
-          <w:sz w:val="28"/>
-          <w:szCs w:val="28"/>
-          <w:lang w:val="en-US"/>
-        </w:rPr>
-        <w:t>A</w:t>
-      </w:r>
-      <w:r>
-        <w:rPr>
-          <w:sz w:val="28"/>
-          <w:szCs w:val="28"/>
-        </w:rPr>
-        <w:t>*</w:t>
-      </w:r>
-      <w:r>
-        <w:rPr>
-          <w:sz w:val="28"/>
-          <w:szCs w:val="28"/>
-          <w:lang w:val="en-US"/>
-        </w:rPr>
-        <w:t>x</w:t>
-      </w:r>
-      <w:r>
-        <w:rPr>
-          <w:sz w:val="28"/>
-          <w:szCs w:val="28"/>
-        </w:rPr>
-        <w:t xml:space="preserve">) </w:t>
-      </w:r>
-      <w:r>
-        <w:rPr>
-          <w:sz w:val="28"/>
-          <w:szCs w:val="28"/>
-        </w:rPr>
-        <w:t>с оцифровкой по осям, возможностью масштабирования и задания диапазона аргумента и параметра функции</w:t>
-      </w:r>
-      <w:r>
-        <w:rPr>
-          <w:sz w:val="28"/>
-          <w:szCs w:val="28"/>
-        </w:rPr>
-        <w:t xml:space="preserve">, а также версию данного приложения </w:t>
-      </w:r>
-      <w:r>
-        <w:rPr>
-          <w:rFonts w:eastAsia="Calibri"/>
-          <w:bCs/>
-          <w:iCs/>
-          <w:sz w:val="28"/>
-          <w:szCs w:val="24"/>
-          <w:lang w:eastAsia="ar-SA"/>
-        </w:rPr>
-        <w:t>для мобильных платформ</w:t>
-      </w:r>
-      <w:r>
-        <w:rPr>
-          <w:sz w:val="28"/>
-          <w:szCs w:val="28"/>
-        </w:rPr>
-        <w:t>. Программа должна содержать текстовую и графическую информацию, достаточную для исследования особенностей данной функции, иметь удобный и понятный пользователю графический интерфейс, быть проста в использовании.</w:t>
+        <w:t xml:space="preserve">-приложение </w:t>
+      </w:r>
+      <w:r>
+        <w:rPr>
+          <w:sz w:val="28"/>
+          <w:szCs w:val="28"/>
+        </w:rPr>
+        <w:t>с психологическими тестами, и возможностью узнать способы обращения с проблемами к психологу/психотерапевту, а также версию данного приложения для мобильных платформ. Программа должна содержать текстовую и графическую информацию, достаточную для исследов</w:t>
+      </w:r>
+      <w:r>
+        <w:rPr>
+          <w:sz w:val="28"/>
+          <w:szCs w:val="28"/>
+        </w:rPr>
+        <w:t>а</w:t>
+      </w:r>
+      <w:r>
+        <w:rPr>
+          <w:sz w:val="28"/>
+          <w:szCs w:val="28"/>
+        </w:rPr>
+        <w:t>ния своего психологического здоровья, иметь удобный и понятный пользователю графический интерфейс, быть проста в использовании.</w:t>
       </w:r>
     </w:p>
     <w:p>
@@ -5929,7 +5614,14 @@
           <w:sz w:val="28"/>
           <w:szCs w:val="28"/>
         </w:rPr>
-        <w:t>ввода и вывода диапазона построения функции;</w:t>
+        <w:t>возможность пройти психологический тест с вариантами ответов</w:t>
+      </w:r>
+      <w:r>
+        <w:rPr>
+          <w:sz w:val="28"/>
+          <w:szCs w:val="28"/>
+        </w:rPr>
+        <w:t>;</w:t>
       </w:r>
     </w:p>
     <w:p>
@@ -5952,7 +5644,14 @@
           <w:sz w:val="28"/>
           <w:szCs w:val="28"/>
         </w:rPr>
-        <w:t>ввода значения параметра функции;</w:t>
+        <w:t>узнать результат</w:t>
+      </w:r>
+      <w:r>
+        <w:rPr>
+          <w:sz w:val="28"/>
+          <w:szCs w:val="28"/>
+        </w:rPr>
+        <w:t>;</w:t>
       </w:r>
     </w:p>
     <w:p>
@@ -5998,7 +5697,7 @@
           <w:sz w:val="28"/>
           <w:szCs w:val="28"/>
         </w:rPr>
-        <w:t>масштабировать график функции;</w:t>
+        <w:t>;</w:t>
       </w:r>
     </w:p>
     <w:p>
@@ -6021,44 +5720,14 @@
           <w:sz w:val="28"/>
           <w:szCs w:val="28"/>
         </w:rPr>
-        <w:t>выдавать справочную информацию</w:t>
-      </w:r>
-      <w:r>
-        <w:rPr>
-          <w:sz w:val="28"/>
-          <w:szCs w:val="28"/>
-        </w:rPr>
-        <w:t>;</w:t>
-      </w:r>
-    </w:p>
-    <w:p>
-      <w:pPr>
-        <w:pStyle w:val="a4"/>
-        <w:numPr>
-          <w:ilvl w:val="0"/>
-          <w:numId w:val="24"/>
-        </w:numPr>
-        <w:spacing w:line="360" w:lineRule="auto"/>
-        <w:ind w:left="993" w:hanging="284"/>
-        <w:jc w:val="both"/>
-        <w:rPr>
-          <w:sz w:val="28"/>
-          <w:szCs w:val="28"/>
-        </w:rPr>
-      </w:pPr>
-      <w:r>
-        <w:rPr>
-          <w:sz w:val="28"/>
-          <w:szCs w:val="28"/>
-        </w:rPr>
-        <w:t>сохранять результаты исследования в файлах</w:t>
-      </w:r>
-      <w:r>
-        <w:rPr>
-          <w:sz w:val="28"/>
-          <w:szCs w:val="28"/>
-        </w:rPr>
-        <w:t>.</w:t>
+        <w:t>выдавать информацию</w:t>
+      </w:r>
+      <w:r>
+        <w:rPr>
+          <w:sz w:val="28"/>
+          <w:szCs w:val="28"/>
+        </w:rPr>
+        <w:t xml:space="preserve"> о приложении.</w:t>
       </w:r>
     </w:p>
     <w:p>
@@ -6331,28 +6000,6 @@
           <w:tab w:val="left" w:pos="-180"/>
         </w:tabs>
         <w:spacing w:line="360" w:lineRule="auto"/>
-        <w:ind w:firstLine="709"/>
-        <w:jc w:val="both"/>
-        <w:rPr>
-          <w:sz w:val="28"/>
-          <w:szCs w:val="28"/>
-        </w:rPr>
-      </w:pPr>
-      <w:r>
-        <w:rPr>
-          <w:sz w:val="28"/>
-          <w:szCs w:val="28"/>
-        </w:rPr>
-        <w:t>Также необходимо разработать пакет unit-тестов для функции, вычисляющей значения исследуемой функции.</w:t>
-      </w:r>
-    </w:p>
-    <w:p>
-      <w:pPr>
-        <w:tabs>
-          <w:tab w:val="left" w:pos="-180"/>
-        </w:tabs>
-        <w:spacing w:line="360" w:lineRule="auto"/>
-        <w:ind w:firstLine="709"/>
         <w:jc w:val="both"/>
         <w:rPr>
           <w:sz w:val="28"/>
@@ -6375,7 +6022,6 @@
           <w:sz w:val="32"/>
           <w:szCs w:val="32"/>
         </w:rPr>
-        <w:lastRenderedPageBreak/>
         <w:t>4.</w:t>
       </w:r>
       <w:r>
@@ -6487,7 +6133,15 @@
           <w:sz w:val="28"/>
           <w:szCs w:val="32"/>
         </w:rPr>
-        <w:t>заставка;</w:t>
+        <w:lastRenderedPageBreak/>
+        <w:t>загрузочное окно</w:t>
+      </w:r>
+      <w:r>
+        <w:rPr>
+          <w:sz w:val="28"/>
+          <w:szCs w:val="32"/>
+        </w:rPr>
+        <w:t>;</w:t>
       </w:r>
     </w:p>
     <w:p>
@@ -6510,7 +6164,7 @@
           <w:sz w:val="28"/>
           <w:szCs w:val="32"/>
         </w:rPr>
-        <w:t>главное окно, которое содержит области:</w:t>
+        <w:t>главное окно, которое содержит:</w:t>
       </w:r>
     </w:p>
     <w:p>
@@ -6570,6 +6224,13 @@
           <w:sz w:val="28"/>
           <w:szCs w:val="32"/>
         </w:rPr>
+        <w:t xml:space="preserve"> и сведения о разработчике</w:t>
+      </w:r>
+      <w:r>
+        <w:rPr>
+          <w:sz w:val="28"/>
+          <w:szCs w:val="32"/>
+        </w:rPr>
         <w:t>;</w:t>
       </w:r>
     </w:p>
@@ -6624,36 +6285,6 @@
           <w:szCs w:val="32"/>
         </w:rPr>
         <w:t>справка;</w:t>
-      </w:r>
-    </w:p>
-    <w:p>
-      <w:pPr>
-        <w:pStyle w:val="a4"/>
-        <w:numPr>
-          <w:ilvl w:val="0"/>
-          <w:numId w:val="26"/>
-        </w:numPr>
-        <w:spacing w:line="360" w:lineRule="auto"/>
-        <w:ind w:left="993" w:hanging="284"/>
-        <w:jc w:val="both"/>
-        <w:rPr>
-          <w:sz w:val="28"/>
-          <w:szCs w:val="28"/>
-        </w:rPr>
-      </w:pPr>
-      <w:r>
-        <w:rPr>
-          <w:sz w:val="28"/>
-          <w:szCs w:val="32"/>
-        </w:rPr>
-        <w:t>сведения</w:t>
-      </w:r>
-      <w:r>
-        <w:rPr>
-          <w:sz w:val="28"/>
-          <w:szCs w:val="28"/>
-        </w:rPr>
-        <w:t xml:space="preserve"> о разработчике.</w:t>
       </w:r>
     </w:p>
     <w:p>
@@ -6787,7 +6418,29 @@
           <w:sz w:val="28"/>
           <w:szCs w:val="28"/>
         </w:rPr>
-        <w:t xml:space="preserve">главное окно: </w:t>
+        <w:t>главное окно</w:t>
+      </w:r>
+      <w:r>
+        <w:rPr>
+          <w:sz w:val="28"/>
+          <w:szCs w:val="32"/>
+        </w:rPr>
+        <w:t xml:space="preserve">, </w:t>
+      </w:r>
+      <w:r>
+        <w:rPr>
+          <w:sz w:val="28"/>
+          <w:szCs w:val="32"/>
+        </w:rPr>
+        <w:t>которое содержит</w:t>
+      </w:r>
+      <w:r>
+        <w:rPr>
+          <w:color w:val="000000"/>
+          <w:sz w:val="28"/>
+          <w:szCs w:val="28"/>
+        </w:rPr>
+        <w:t xml:space="preserve">: </w:t>
       </w:r>
     </w:p>
     <w:p>
@@ -6813,7 +6466,23 @@
           <w:sz w:val="28"/>
           <w:szCs w:val="28"/>
         </w:rPr>
-        <w:t>окно «О программе»;</w:t>
+        <w:t>окно «О программе»</w:t>
+      </w:r>
+      <w:r>
+        <w:rPr>
+          <w:color w:val="000000"/>
+          <w:sz w:val="28"/>
+          <w:szCs w:val="28"/>
+        </w:rPr>
+        <w:t xml:space="preserve"> и сведения о разработчике</w:t>
+      </w:r>
+      <w:r>
+        <w:rPr>
+          <w:color w:val="000000"/>
+          <w:sz w:val="28"/>
+          <w:szCs w:val="28"/>
+        </w:rPr>
+        <w:t>;</w:t>
       </w:r>
     </w:p>
     <w:p>
@@ -7019,6 +6688,7 @@
         </w:rPr>
         <w:t>.</w:t>
       </w:r>
+      <w:bookmarkStart w:id="6" w:name="_Toc535313447"/>
     </w:p>
     <w:p>
       <w:pPr>
@@ -7029,7 +6699,6 @@
           <w:szCs w:val="32"/>
         </w:rPr>
       </w:pPr>
-      <w:bookmarkStart w:id="6" w:name="_Toc535313447"/>
       <w:r>
         <w:rPr>
           <w:sz w:val="32"/>
@@ -7141,94 +6810,65 @@
           <w:sz w:val="28"/>
           <w:szCs w:val="28"/>
         </w:rPr>
-        <w:t>На основе разработанного технического проекта был написан программный продукт «</w:t>
-      </w:r>
-      <w:r>
-        <w:rPr>
-          <w:color w:val="FF0000"/>
-          <w:sz w:val="28"/>
-          <w:szCs w:val="28"/>
-        </w:rPr>
-        <w:t xml:space="preserve">Исследование функции </w:t>
-      </w:r>
-      <w:r>
-        <w:rPr>
-          <w:color w:val="FF0000"/>
-          <w:sz w:val="28"/>
-          <w:szCs w:val="28"/>
-          <w:lang w:val="en-US"/>
-        </w:rPr>
-        <w:t>y</w:t>
+        <w:t>На основе разработанного технического проекта был</w:t>
+      </w:r>
+      <w:r>
+        <w:rPr>
+          <w:spacing w:val="-2"/>
+          <w:sz w:val="28"/>
+          <w:szCs w:val="28"/>
+        </w:rPr>
+        <w:t xml:space="preserve">а написана информационно-справочная система </w:t>
+      </w:r>
+      <w:r>
+        <w:rPr>
+          <w:spacing w:val="-2"/>
+          <w:sz w:val="28"/>
+          <w:szCs w:val="28"/>
+        </w:rPr>
+        <w:t xml:space="preserve"> «</w:t>
+      </w:r>
+      <w:r>
+        <w:rPr>
+          <w:spacing w:val="-2"/>
+          <w:sz w:val="28"/>
+          <w:szCs w:val="28"/>
+        </w:rPr>
+        <w:t xml:space="preserve">Психологические тесты». </w:t>
+      </w:r>
+      <w:r>
+        <w:rPr>
+          <w:spacing w:val="-2"/>
+          <w:sz w:val="28"/>
+          <w:szCs w:val="28"/>
+        </w:rPr>
+        <w:t xml:space="preserve"> </w:t>
+      </w:r>
+      <w:r>
+        <w:rPr>
+          <w:spacing w:val="-6"/>
+          <w:sz w:val="28"/>
+          <w:szCs w:val="28"/>
+        </w:rPr>
+        <w:t xml:space="preserve">Для создания приложения была использована среда программирования </w:t>
       </w:r>
       <w:proofErr w:type="spellStart"/>
       <w:r>
         <w:rPr>
-          <w:color w:val="FF0000"/>
-          <w:sz w:val="28"/>
-          <w:szCs w:val="28"/>
-        </w:rPr>
-        <w:t>=</w:t>
-      </w:r>
-      <w:proofErr w:type="gramStart"/>
-      <w:r>
-        <w:rPr>
-          <w:color w:val="FF0000"/>
-          <w:sz w:val="28"/>
-          <w:szCs w:val="28"/>
-        </w:rPr>
-        <w:t>со</w:t>
+          <w:spacing w:val="-6"/>
+          <w:sz w:val="28"/>
+          <w:szCs w:val="28"/>
+        </w:rPr>
+        <w:t>Visual</w:t>
       </w:r>
       <w:proofErr w:type="spellEnd"/>
-      <w:proofErr w:type="gramEnd"/>
-      <w:r>
-        <w:rPr>
-          <w:color w:val="FF0000"/>
-          <w:sz w:val="28"/>
-          <w:szCs w:val="28"/>
-          <w:lang w:val="en-US"/>
-        </w:rPr>
-        <w:t>sec</w:t>
-      </w:r>
-      <w:r>
-        <w:rPr>
-          <w:color w:val="FF0000"/>
-          <w:sz w:val="28"/>
-          <w:szCs w:val="28"/>
-        </w:rPr>
-        <w:t>(А*</w:t>
-      </w:r>
-      <w:r>
-        <w:rPr>
-          <w:color w:val="FF0000"/>
-          <w:sz w:val="28"/>
-          <w:szCs w:val="28"/>
-          <w:lang w:val="en-US"/>
-        </w:rPr>
-        <w:t>x</w:t>
-      </w:r>
-      <w:r>
-        <w:rPr>
-          <w:color w:val="FF0000"/>
-          <w:sz w:val="28"/>
-          <w:szCs w:val="28"/>
-        </w:rPr>
-        <w:t>)</w:t>
-      </w:r>
-      <w:r>
-        <w:rPr>
-          <w:spacing w:val="-2"/>
-          <w:sz w:val="28"/>
-          <w:szCs w:val="28"/>
-        </w:rPr>
-        <w:t xml:space="preserve">». </w:t>
-      </w:r>
       <w:r>
         <w:rPr>
           <w:spacing w:val="-6"/>
           <w:sz w:val="28"/>
           <w:szCs w:val="28"/>
         </w:rPr>
-        <w:t xml:space="preserve">Для создания приложения была использована среда программирования </w:t>
+        <w:t xml:space="preserve"> </w:t>
       </w:r>
       <w:proofErr w:type="spellStart"/>
       <w:r>
@@ -7237,7 +6877,7 @@
           <w:sz w:val="28"/>
           <w:szCs w:val="28"/>
         </w:rPr>
-        <w:t>Visual</w:t>
+        <w:t>Studio</w:t>
       </w:r>
       <w:proofErr w:type="spellEnd"/>
       <w:r>
@@ -7246,34 +6886,7 @@
           <w:sz w:val="28"/>
           <w:szCs w:val="28"/>
         </w:rPr>
-        <w:t xml:space="preserve"> </w:t>
-      </w:r>
-      <w:proofErr w:type="spellStart"/>
-      <w:r>
-        <w:rPr>
-          <w:spacing w:val="-6"/>
-          <w:sz w:val="28"/>
-          <w:szCs w:val="28"/>
-        </w:rPr>
-        <w:t>Studio</w:t>
-      </w:r>
-      <w:proofErr w:type="spellEnd"/>
-      <w:r>
-        <w:rPr>
-          <w:spacing w:val="-6"/>
-          <w:sz w:val="28"/>
-          <w:szCs w:val="28"/>
-        </w:rPr>
-        <w:t xml:space="preserve"> 2019 и </w:t>
-      </w:r>
-      <w:r>
-        <w:rPr>
-          <w:spacing w:val="-6"/>
-          <w:sz w:val="28"/>
-          <w:szCs w:val="28"/>
-        </w:rPr>
-        <w:lastRenderedPageBreak/>
-        <w:t>язык программирования</w:t>
+        <w:t xml:space="preserve"> 2019 и язык программирования</w:t>
       </w:r>
       <w:proofErr w:type="gramStart"/>
       <w:r>
@@ -7362,6 +6975,7 @@
           <w:sz w:val="28"/>
           <w:szCs w:val="28"/>
         </w:rPr>
+        <w:lastRenderedPageBreak/>
         <w:t>System.Diagnostics</w:t>
       </w:r>
       <w:proofErr w:type="spellEnd"/>
@@ -7707,16 +7321,7 @@
           <w:sz w:val="28"/>
           <w:szCs w:val="28"/>
         </w:rPr>
-        <w:t xml:space="preserve"> программирования. Дочернее пространство имен </w:t>
-      </w:r>
-      <w:r>
-        <w:rPr>
-          <w:color w:val="FF0000"/>
-          <w:sz w:val="28"/>
-          <w:szCs w:val="28"/>
-        </w:rPr>
-        <w:lastRenderedPageBreak/>
-        <w:t>предоставляет типы, которые упрощают задачу написания параллельного и асинхронного кода;</w:t>
+        <w:t xml:space="preserve"> программирования. Дочернее пространство имен предоставляет типы, которые упрощают задачу написания параллельного и асинхронного кода;</w:t>
       </w:r>
     </w:p>
     <w:p>
@@ -7842,6 +7447,7 @@
           <w:szCs w:val="28"/>
           <w:lang w:val="en-US"/>
         </w:rPr>
+        <w:lastRenderedPageBreak/>
         <w:t>Zastavka</w:t>
       </w:r>
       <w:proofErr w:type="spellEnd"/>
@@ -8752,7 +8358,7 @@
           <w:sz w:val="28"/>
           <w:szCs w:val="28"/>
         </w:rPr>
-        <w:t xml:space="preserve"> программн</w:t>
+        <w:t xml:space="preserve"> </w:t>
       </w:r>
       <w:r>
         <w:rPr>
@@ -8760,7 +8366,7 @@
           <w:sz w:val="28"/>
           <w:szCs w:val="28"/>
         </w:rPr>
-        <w:t xml:space="preserve">ого </w:t>
+        <w:t>информационно-справочной системы</w:t>
       </w:r>
       <w:r>
         <w:rPr>
@@ -8768,7 +8374,14 @@
           <w:sz w:val="28"/>
           <w:szCs w:val="28"/>
         </w:rPr>
-        <w:t>продукт</w:t>
+        <w:t xml:space="preserve"> </w:t>
+      </w:r>
+      <w:r>
+        <w:rPr>
+          <w:sz w:val="28"/>
+          <w:szCs w:val="28"/>
+        </w:rPr>
+        <w:t>«Психологические тесты».</w:t>
       </w:r>
       <w:r>
         <w:rPr>
@@ -8776,7 +8389,7 @@
           <w:sz w:val="28"/>
           <w:szCs w:val="28"/>
         </w:rPr>
-        <w:t>а</w:t>
+        <w:t xml:space="preserve"> </w:t>
       </w:r>
       <w:r>
         <w:rPr>
@@ -8784,128 +8397,57 @@
           <w:sz w:val="28"/>
           <w:szCs w:val="28"/>
         </w:rPr>
+        <w:t xml:space="preserve">Для создания приложения была использована среда программирования </w:t>
+      </w:r>
+      <w:r>
+        <w:rPr>
+          <w:sz w:val="28"/>
+          <w:szCs w:val="28"/>
+          <w:lang w:val="en-US"/>
+        </w:rPr>
+        <w:t>Android</w:t>
+      </w:r>
+      <w:r>
+        <w:rPr>
+          <w:sz w:val="28"/>
+          <w:szCs w:val="28"/>
+        </w:rPr>
         <w:t xml:space="preserve"> </w:t>
       </w:r>
       <w:r>
         <w:rPr>
-          <w:color w:val="FF0000"/>
-          <w:sz w:val="28"/>
-          <w:szCs w:val="28"/>
-        </w:rPr>
-        <w:t xml:space="preserve">«Исследование функции </w:t>
+          <w:sz w:val="28"/>
+          <w:szCs w:val="28"/>
+          <w:lang w:val="en-US"/>
+        </w:rPr>
+        <w:t>Studio</w:t>
+      </w:r>
+      <w:r>
+        <w:rPr>
+          <w:sz w:val="28"/>
+          <w:szCs w:val="28"/>
+        </w:rPr>
+        <w:t xml:space="preserve"> и язык программирования </w:t>
       </w:r>
       <w:proofErr w:type="spellStart"/>
       <w:r>
         <w:rPr>
-          <w:color w:val="FF0000"/>
-          <w:sz w:val="28"/>
-          <w:szCs w:val="28"/>
-        </w:rPr>
-        <w:t>y=</w:t>
+          <w:sz w:val="28"/>
+          <w:szCs w:val="28"/>
+          <w:lang w:val="en-US"/>
+        </w:rPr>
+        <w:t>K</w:t>
+      </w:r>
+      <w:r>
+        <w:rPr>
+          <w:color w:val="000000"/>
+          <w:sz w:val="28"/>
+          <w:szCs w:val="28"/>
+          <w:lang w:val="en-US"/>
+        </w:rPr>
+        <w:t>otlin</w:t>
       </w:r>
       <w:proofErr w:type="spellEnd"/>
-      <w:r>
-        <w:rPr>
-          <w:color w:val="FF0000"/>
-          <w:sz w:val="28"/>
-          <w:szCs w:val="28"/>
-          <w:lang w:val="en-US"/>
-        </w:rPr>
-        <w:t>A</w:t>
-      </w:r>
-      <w:r>
-        <w:rPr>
-          <w:color w:val="FF0000"/>
-          <w:sz w:val="28"/>
-          <w:szCs w:val="28"/>
-        </w:rPr>
-        <w:t>/</w:t>
-      </w:r>
-      <w:r>
-        <w:rPr>
-          <w:color w:val="FF0000"/>
-          <w:sz w:val="28"/>
-          <w:szCs w:val="28"/>
-          <w:lang w:val="en-US"/>
-        </w:rPr>
-        <w:t>x</w:t>
-      </w:r>
-      <w:r>
-        <w:rPr>
-          <w:color w:val="FF0000"/>
-          <w:sz w:val="28"/>
-          <w:szCs w:val="28"/>
-        </w:rPr>
-        <w:t>».</w:t>
-      </w:r>
-      <w:r>
-        <w:rPr>
-          <w:color w:val="000000"/>
-          <w:sz w:val="28"/>
-          <w:szCs w:val="28"/>
-        </w:rPr>
-        <w:t xml:space="preserve"> Для создания приложения была использована среда программирования </w:t>
-      </w:r>
-      <w:r>
-        <w:rPr>
-          <w:color w:val="FF0000"/>
-          <w:sz w:val="28"/>
-          <w:szCs w:val="28"/>
-          <w:lang w:val="en-US"/>
-        </w:rPr>
-        <w:lastRenderedPageBreak/>
-        <w:t>Android</w:t>
-      </w:r>
-      <w:r>
-        <w:rPr>
-          <w:color w:val="FF0000"/>
-          <w:sz w:val="28"/>
-          <w:szCs w:val="28"/>
-        </w:rPr>
-        <w:t xml:space="preserve"> </w:t>
-      </w:r>
-      <w:r>
-        <w:rPr>
-          <w:color w:val="FF0000"/>
-          <w:sz w:val="28"/>
-          <w:szCs w:val="28"/>
-          <w:lang w:val="en-US"/>
-        </w:rPr>
-        <w:t>Studio</w:t>
-      </w:r>
-      <w:r>
-        <w:rPr>
-          <w:color w:val="FF0000"/>
-          <w:sz w:val="28"/>
-          <w:szCs w:val="28"/>
-        </w:rPr>
-        <w:t xml:space="preserve"> и</w:t>
-      </w:r>
-      <w:r>
-        <w:rPr>
-          <w:color w:val="000000"/>
-          <w:sz w:val="28"/>
-          <w:szCs w:val="28"/>
-        </w:rPr>
-        <w:t xml:space="preserve"> </w:t>
-      </w:r>
-      <w:r>
-        <w:rPr>
-          <w:color w:val="FF0000"/>
-          <w:sz w:val="28"/>
-          <w:szCs w:val="28"/>
-        </w:rPr>
-        <w:t xml:space="preserve">язык программирования </w:t>
-      </w:r>
-      <w:r>
-        <w:rPr>
-          <w:color w:val="FF0000"/>
-          <w:sz w:val="28"/>
-          <w:szCs w:val="28"/>
-          <w:lang w:val="en-US"/>
-        </w:rPr>
-        <w:t>Java</w:t>
-      </w:r>
       <w:r>
         <w:rPr>
           <w:color w:val="000000"/>
@@ -8951,14 +8493,12 @@
         <w:ind w:leftChars="321" w:left="927" w:hanging="285"/>
         <w:jc w:val="both"/>
         <w:rPr>
-          <w:color w:val="FF0000"/>
-          <w:sz w:val="28"/>
-          <w:szCs w:val="28"/>
-        </w:rPr>
-      </w:pPr>
-      <w:r>
-        <w:rPr>
-          <w:color w:val="FF0000"/>
+          <w:sz w:val="28"/>
+          <w:szCs w:val="28"/>
+        </w:rPr>
+      </w:pPr>
+      <w:r>
+        <w:rPr>
           <w:sz w:val="28"/>
           <w:szCs w:val="28"/>
           <w:lang w:val="en-US"/>
@@ -8967,7 +8507,6 @@
       </w:r>
       <w:r>
         <w:rPr>
-          <w:color w:val="FF0000"/>
           <w:sz w:val="28"/>
           <w:szCs w:val="28"/>
         </w:rPr>
@@ -8975,7 +8514,6 @@
       </w:r>
       <w:r>
         <w:rPr>
-          <w:color w:val="FF0000"/>
           <w:sz w:val="28"/>
           <w:szCs w:val="28"/>
           <w:lang w:val="en-US"/>
@@ -8984,7 +8522,6 @@
       </w:r>
       <w:r>
         <w:rPr>
-          <w:color w:val="FF0000"/>
           <w:sz w:val="28"/>
           <w:szCs w:val="28"/>
         </w:rPr>
@@ -8992,7 +8529,6 @@
       </w:r>
       <w:r>
         <w:rPr>
-          <w:color w:val="FF0000"/>
           <w:sz w:val="28"/>
           <w:szCs w:val="28"/>
           <w:lang w:val="en-US"/>
@@ -9001,7 +8537,6 @@
       </w:r>
       <w:r>
         <w:rPr>
-          <w:color w:val="FF0000"/>
           <w:sz w:val="28"/>
           <w:szCs w:val="28"/>
         </w:rPr>
@@ -9010,7 +8545,6 @@
       <w:proofErr w:type="spellStart"/>
       <w:r>
         <w:rPr>
-          <w:color w:val="FF0000"/>
           <w:sz w:val="28"/>
           <w:szCs w:val="28"/>
         </w:rPr>
@@ -9019,11 +8553,18 @@
       <w:proofErr w:type="spellEnd"/>
       <w:r>
         <w:rPr>
-          <w:color w:val="FF0000"/>
-          <w:sz w:val="28"/>
-          <w:szCs w:val="28"/>
-        </w:rPr>
-        <w:t>. Этот класс имеет методы для доступа к специфичным для конкретного приложения ресурсам и классам и служит для выполнения операций на уровне приложения, таких, как запуск активностей, отправка широковещательных сообщений, получение намерений и прочее;</w:t>
+          <w:sz w:val="28"/>
+          <w:szCs w:val="28"/>
+        </w:rPr>
+        <w:t xml:space="preserve">. Этот класс имеет методы для доступа к специфичным для конкретного приложения ресурсам и классам и служит для выполнения операций на уровне приложения, </w:t>
+      </w:r>
+      <w:r>
+        <w:rPr>
+          <w:sz w:val="28"/>
+          <w:szCs w:val="28"/>
+        </w:rPr>
+        <w:lastRenderedPageBreak/>
+        <w:t>таких, как запуск активностей, отправка широковещательных сообщений, получение намерений и прочее;</w:t>
       </w:r>
     </w:p>
     <w:p>
@@ -9038,7 +8579,6 @@
         <w:ind w:leftChars="322" w:left="926" w:hanging="282"/>
         <w:jc w:val="both"/>
         <w:rPr>
-          <w:color w:val="FF0000"/>
           <w:sz w:val="28"/>
           <w:szCs w:val="28"/>
         </w:rPr>
@@ -9046,20 +8586,18 @@
       <w:proofErr w:type="spellStart"/>
       <w:r>
         <w:rPr>
-          <w:color w:val="FF0000"/>
-          <w:sz w:val="28"/>
-          <w:szCs w:val="28"/>
-        </w:rPr>
-        <w:t>android.graphics.Canvas</w:t>
+          <w:sz w:val="28"/>
+          <w:szCs w:val="28"/>
+        </w:rPr>
+        <w:t>android.graphics.Color</w:t>
       </w:r>
       <w:proofErr w:type="spellEnd"/>
       <w:r>
         <w:rPr>
-          <w:color w:val="FF0000"/>
-          <w:sz w:val="28"/>
-          <w:szCs w:val="28"/>
-        </w:rPr>
-        <w:t xml:space="preserve"> - предоставляет методы для рисования, которые отображают графические примитивы на исходном растровом изображении;</w:t>
+          <w:sz w:val="28"/>
+          <w:szCs w:val="28"/>
+        </w:rPr>
+        <w:t xml:space="preserve"> - содержит несколько констант и методов для конвертации и извлечения цветового компонента;</w:t>
       </w:r>
     </w:p>
     <w:p>
@@ -9074,7 +8612,6 @@
         <w:ind w:leftChars="322" w:left="926" w:hanging="282"/>
         <w:jc w:val="both"/>
         <w:rPr>
-          <w:color w:val="FF0000"/>
           <w:sz w:val="28"/>
           <w:szCs w:val="28"/>
         </w:rPr>
@@ -9082,20 +8619,62 @@
       <w:proofErr w:type="spellStart"/>
       <w:r>
         <w:rPr>
-          <w:color w:val="FF0000"/>
-          <w:sz w:val="28"/>
-          <w:szCs w:val="28"/>
-        </w:rPr>
-        <w:t>android.graphics.Color</w:t>
+          <w:sz w:val="28"/>
+          <w:szCs w:val="28"/>
+        </w:rPr>
+        <w:t>android.view.View</w:t>
       </w:r>
       <w:proofErr w:type="spellEnd"/>
       <w:r>
         <w:rPr>
-          <w:color w:val="FF0000"/>
-          <w:sz w:val="28"/>
-          <w:szCs w:val="28"/>
-        </w:rPr>
-        <w:t xml:space="preserve"> - содержит несколько констант и методов для конвертации и извлечения цветового компонента;</w:t>
+          <w:sz w:val="28"/>
+          <w:szCs w:val="28"/>
+        </w:rPr>
+        <w:t xml:space="preserve"> </w:t>
+      </w:r>
+      <w:r>
+        <w:rPr>
+          <w:sz w:val="28"/>
+          <w:szCs w:val="28"/>
+        </w:rPr>
+        <w:t>–</w:t>
+      </w:r>
+      <w:r>
+        <w:rPr>
+          <w:sz w:val="28"/>
+          <w:szCs w:val="28"/>
+        </w:rPr>
+        <w:t xml:space="preserve"> компонент</w:t>
+      </w:r>
+      <w:r>
+        <w:rPr>
+          <w:sz w:val="28"/>
+          <w:szCs w:val="28"/>
+        </w:rPr>
+        <w:t xml:space="preserve"> </w:t>
+      </w:r>
+      <w:r>
+        <w:rPr>
+          <w:sz w:val="28"/>
+          <w:szCs w:val="28"/>
+        </w:rPr>
+        <w:t>(</w:t>
+      </w:r>
+      <w:proofErr w:type="spellStart"/>
+      <w:r>
+        <w:rPr>
+          <w:sz w:val="28"/>
+          <w:szCs w:val="28"/>
+        </w:rPr>
+        <w:t>виджет</w:t>
+      </w:r>
+      <w:proofErr w:type="spellEnd"/>
+      <w:r>
+        <w:rPr>
+          <w:sz w:val="28"/>
+          <w:szCs w:val="28"/>
+        </w:rPr>
+        <w:t>), который рисуется на экране;</w:t>
       </w:r>
     </w:p>
     <w:p>
@@ -9107,10 +8686,9 @@
         </w:numPr>
         <w:shd w:val="clear" w:color="auto" w:fill="FFFFFF"/>
         <w:spacing w:line="360" w:lineRule="auto"/>
-        <w:ind w:leftChars="321" w:left="927" w:hanging="285"/>
-        <w:jc w:val="both"/>
-        <w:rPr>
-          <w:color w:val="FF0000"/>
+        <w:ind w:leftChars="321" w:left="924" w:hanging="282"/>
+        <w:jc w:val="both"/>
+        <w:rPr>
           <w:sz w:val="28"/>
           <w:szCs w:val="28"/>
         </w:rPr>
@@ -9118,20 +8696,57 @@
       <w:proofErr w:type="spellStart"/>
       <w:r>
         <w:rPr>
-          <w:color w:val="FF0000"/>
-          <w:sz w:val="28"/>
-          <w:szCs w:val="28"/>
-        </w:rPr>
-        <w:t>android.graphics.Paint</w:t>
+          <w:sz w:val="28"/>
+          <w:szCs w:val="28"/>
+        </w:rPr>
+        <w:t>android.content.Intent</w:t>
       </w:r>
       <w:proofErr w:type="spellEnd"/>
       <w:r>
         <w:rPr>
-          <w:color w:val="FF0000"/>
-          <w:sz w:val="28"/>
-          <w:szCs w:val="28"/>
-        </w:rPr>
-        <w:t xml:space="preserve"> - содержит стили, цвета и другую графическую информацию для рисования графических объектов;</w:t>
+          <w:sz w:val="28"/>
+          <w:szCs w:val="28"/>
+        </w:rPr>
+        <w:t xml:space="preserve"> - класс, объекты которого используются для </w:t>
+      </w:r>
+      <w:proofErr w:type="spellStart"/>
+      <w:r>
+        <w:rPr>
+          <w:sz w:val="28"/>
+          <w:szCs w:val="28"/>
+        </w:rPr>
+        <w:t>взаимодейтвия</w:t>
+      </w:r>
+      <w:proofErr w:type="spellEnd"/>
+      <w:r>
+        <w:rPr>
+          <w:sz w:val="28"/>
+          <w:szCs w:val="28"/>
+        </w:rPr>
+        <w:t xml:space="preserve"> между отдельными частями </w:t>
+      </w:r>
+      <w:proofErr w:type="spellStart"/>
+      <w:r>
+        <w:rPr>
+          <w:sz w:val="28"/>
+          <w:szCs w:val="28"/>
+        </w:rPr>
+        <w:t>Android</w:t>
+      </w:r>
+      <w:proofErr w:type="spellEnd"/>
+      <w:r>
+        <w:rPr>
+          <w:sz w:val="28"/>
+          <w:szCs w:val="28"/>
+        </w:rPr>
+        <w:t xml:space="preserve"> приложения</w:t>
+      </w:r>
+      <w:r>
+        <w:rPr>
+          <w:sz w:val="28"/>
+          <w:szCs w:val="28"/>
+        </w:rPr>
+        <w:t>;</w:t>
       </w:r>
     </w:p>
     <w:p>
@@ -9143,10 +8758,9 @@
         </w:numPr>
         <w:shd w:val="clear" w:color="auto" w:fill="FFFFFF"/>
         <w:spacing w:line="360" w:lineRule="auto"/>
-        <w:ind w:leftChars="322" w:left="926" w:hanging="282"/>
-        <w:jc w:val="both"/>
-        <w:rPr>
-          <w:color w:val="FF0000"/>
+        <w:ind w:leftChars="321" w:left="924" w:hanging="282"/>
+        <w:jc w:val="both"/>
+        <w:rPr>
           <w:sz w:val="28"/>
           <w:szCs w:val="28"/>
         </w:rPr>
@@ -9154,48 +8768,34 @@
       <w:proofErr w:type="spellStart"/>
       <w:r>
         <w:rPr>
-          <w:color w:val="FF0000"/>
-          <w:sz w:val="28"/>
-          <w:szCs w:val="28"/>
-        </w:rPr>
-        <w:t>android.view.View</w:t>
+          <w:sz w:val="28"/>
+          <w:szCs w:val="28"/>
+        </w:rPr>
+        <w:t>android.os.Bundle</w:t>
       </w:r>
       <w:proofErr w:type="spellEnd"/>
       <w:r>
         <w:rPr>
-          <w:color w:val="FF0000"/>
-          <w:sz w:val="28"/>
-          <w:szCs w:val="28"/>
-        </w:rPr>
-        <w:t xml:space="preserve"> - компонен</w:t>
+          <w:sz w:val="28"/>
+          <w:szCs w:val="28"/>
+        </w:rPr>
+        <w:t xml:space="preserve"> -  </w:t>
       </w:r>
       <w:proofErr w:type="gramStart"/>
       <w:r>
         <w:rPr>
-          <w:color w:val="FF0000"/>
-          <w:sz w:val="28"/>
-          <w:szCs w:val="28"/>
-        </w:rPr>
-        <w:t>т(</w:t>
-      </w:r>
-      <w:proofErr w:type="spellStart"/>
+          <w:sz w:val="28"/>
+          <w:szCs w:val="28"/>
+        </w:rPr>
+        <w:t>необходим</w:t>
+      </w:r>
       <w:proofErr w:type="gramEnd"/>
       <w:r>
         <w:rPr>
-          <w:color w:val="FF0000"/>
-          <w:sz w:val="28"/>
-          <w:szCs w:val="28"/>
-        </w:rPr>
-        <w:t>виджет</w:t>
-      </w:r>
-      <w:proofErr w:type="spellEnd"/>
-      <w:r>
-        <w:rPr>
-          <w:color w:val="FF0000"/>
-          <w:sz w:val="28"/>
-          <w:szCs w:val="28"/>
-        </w:rPr>
-        <w:t>), который рисуется на экране;</w:t>
+          <w:sz w:val="28"/>
+          <w:szCs w:val="28"/>
+        </w:rPr>
+        <w:t xml:space="preserve"> для временного хранения данных в процессе выполнения;</w:t>
       </w:r>
     </w:p>
     <w:p>
@@ -9210,7 +8810,6 @@
         <w:ind w:leftChars="321" w:left="924" w:hanging="282"/>
         <w:jc w:val="both"/>
         <w:rPr>
-          <w:color w:val="FF0000"/>
           <w:sz w:val="28"/>
           <w:szCs w:val="28"/>
         </w:rPr>
@@ -9218,20 +8817,18 @@
       <w:proofErr w:type="spellStart"/>
       <w:r>
         <w:rPr>
-          <w:color w:val="FF0000"/>
-          <w:sz w:val="28"/>
-          <w:szCs w:val="28"/>
-        </w:rPr>
-        <w:t>java.util.ArrayList</w:t>
+          <w:sz w:val="28"/>
+          <w:szCs w:val="28"/>
+        </w:rPr>
+        <w:t>android.widget.Toast</w:t>
       </w:r>
       <w:proofErr w:type="spellEnd"/>
       <w:r>
         <w:rPr>
-          <w:color w:val="FF0000"/>
-          <w:sz w:val="28"/>
-          <w:szCs w:val="28"/>
-        </w:rPr>
-        <w:t xml:space="preserve"> - класс, позволяющий создавать списки;</w:t>
+          <w:sz w:val="28"/>
+          <w:szCs w:val="28"/>
+        </w:rPr>
+        <w:t xml:space="preserve"> - это небольшое, всплывающее сообщение, появляющееся внизу и экрана на непродолжительное время;</w:t>
       </w:r>
     </w:p>
     <w:p>
@@ -9246,7 +8843,6 @@
         <w:ind w:leftChars="321" w:left="924" w:hanging="282"/>
         <w:jc w:val="both"/>
         <w:rPr>
-          <w:color w:val="FF0000"/>
           <w:sz w:val="28"/>
           <w:szCs w:val="28"/>
         </w:rPr>
@@ -9254,38 +8850,18 @@
       <w:proofErr w:type="spellStart"/>
       <w:r>
         <w:rPr>
-          <w:color w:val="FF0000"/>
-          <w:sz w:val="28"/>
-          <w:szCs w:val="28"/>
-        </w:rPr>
-        <w:t>android.app.AlertDialog</w:t>
+          <w:sz w:val="28"/>
+          <w:szCs w:val="28"/>
+        </w:rPr>
+        <w:t>androidx.appcompat.app.AppCompatActivity</w:t>
       </w:r>
       <w:proofErr w:type="spellEnd"/>
       <w:r>
         <w:rPr>
-          <w:color w:val="FF0000"/>
-          <w:sz w:val="28"/>
-          <w:szCs w:val="28"/>
-        </w:rPr>
-        <w:t xml:space="preserve"> - это уведомление, которое появляется, когда определенное приложение использует систему </w:t>
-      </w:r>
-      <w:proofErr w:type="spellStart"/>
-      <w:r>
-        <w:rPr>
-          <w:color w:val="FF0000"/>
-          <w:sz w:val="28"/>
-          <w:szCs w:val="28"/>
-        </w:rPr>
-        <w:t>Android</w:t>
-      </w:r>
-      <w:proofErr w:type="spellEnd"/>
-      <w:r>
-        <w:rPr>
-          <w:color w:val="FF0000"/>
-          <w:sz w:val="28"/>
-          <w:szCs w:val="28"/>
-        </w:rPr>
-        <w:t xml:space="preserve"> для размещения важной информации для пользователя;</w:t>
+          <w:sz w:val="28"/>
+          <w:szCs w:val="28"/>
+        </w:rPr>
+        <w:t xml:space="preserve"> – это базовый класс для действий, которые используют функциональные возможности панели поддержки библиотеки;</w:t>
       </w:r>
     </w:p>
     <w:p>
@@ -9300,64 +8876,113 @@
         <w:ind w:leftChars="321" w:left="924" w:hanging="282"/>
         <w:jc w:val="both"/>
         <w:rPr>
-          <w:color w:val="FF0000"/>
-          <w:sz w:val="28"/>
-          <w:szCs w:val="28"/>
-        </w:rPr>
-      </w:pPr>
+          <w:sz w:val="28"/>
+          <w:szCs w:val="28"/>
+        </w:rPr>
+      </w:pPr>
+      <w:r>
+        <w:rPr>
+          <w:sz w:val="28"/>
+          <w:szCs w:val="28"/>
+          <w:lang w:val="en-US"/>
+        </w:rPr>
+        <w:t>android</w:t>
+      </w:r>
+      <w:r>
+        <w:rPr>
+          <w:sz w:val="28"/>
+          <w:szCs w:val="28"/>
+        </w:rPr>
+        <w:t>.</w:t>
+      </w:r>
+      <w:r>
+        <w:rPr>
+          <w:sz w:val="28"/>
+          <w:szCs w:val="28"/>
+          <w:lang w:val="en-US"/>
+        </w:rPr>
+        <w:t>widget</w:t>
+      </w:r>
+      <w:r>
+        <w:rPr>
+          <w:sz w:val="28"/>
+          <w:szCs w:val="28"/>
+        </w:rPr>
+        <w:t>.</w:t>
+      </w:r>
       <w:proofErr w:type="spellStart"/>
       <w:r>
         <w:rPr>
-          <w:color w:val="FF0000"/>
-          <w:sz w:val="28"/>
-          <w:szCs w:val="28"/>
-        </w:rPr>
-        <w:t>android.content.Intent</w:t>
+          <w:sz w:val="28"/>
+          <w:szCs w:val="28"/>
+          <w:lang w:val="en-US"/>
+        </w:rPr>
+        <w:t>TextView</w:t>
       </w:r>
       <w:proofErr w:type="spellEnd"/>
       <w:r>
         <w:rPr>
-          <w:color w:val="FF0000"/>
-          <w:sz w:val="28"/>
-          <w:szCs w:val="28"/>
-        </w:rPr>
-        <w:t xml:space="preserve"> - класс, объекты которого используются для </w:t>
+          <w:sz w:val="28"/>
+          <w:szCs w:val="28"/>
+        </w:rPr>
+        <w:t xml:space="preserve"> </w:t>
+      </w:r>
+      <w:r>
+        <w:rPr>
+          <w:sz w:val="28"/>
+          <w:szCs w:val="28"/>
+        </w:rPr>
+        <w:t xml:space="preserve">– </w:t>
+      </w:r>
+      <w:r>
+        <w:rPr>
+          <w:sz w:val="28"/>
+          <w:szCs w:val="28"/>
+        </w:rPr>
+        <w:t xml:space="preserve">это стандартный </w:t>
       </w:r>
       <w:proofErr w:type="spellStart"/>
       <w:r>
         <w:rPr>
-          <w:color w:val="FF0000"/>
-          <w:sz w:val="28"/>
-          <w:szCs w:val="28"/>
-        </w:rPr>
-        <w:t>взаимодейтвия</w:t>
+          <w:sz w:val="28"/>
+          <w:szCs w:val="28"/>
+        </w:rPr>
+        <w:t>виджет</w:t>
       </w:r>
       <w:proofErr w:type="spellEnd"/>
       <w:r>
         <w:rPr>
-          <w:color w:val="FF0000"/>
-          <w:sz w:val="28"/>
-          <w:szCs w:val="28"/>
-        </w:rPr>
-        <w:t xml:space="preserve"> между отдельными частями </w:t>
-      </w:r>
-      <w:proofErr w:type="spellStart"/>
-      <w:r>
-        <w:rPr>
-          <w:color w:val="FF0000"/>
-          <w:sz w:val="28"/>
-          <w:szCs w:val="28"/>
-        </w:rPr>
-        <w:t>Android</w:t>
-      </w:r>
-      <w:proofErr w:type="spellEnd"/>
-      <w:r>
-        <w:rPr>
-          <w:color w:val="FF0000"/>
-          <w:sz w:val="28"/>
-          <w:szCs w:val="28"/>
-        </w:rPr>
-        <w:t xml:space="preserve"> приложения, либо между различными приложениями системы;</w:t>
+          <w:sz w:val="28"/>
+          <w:szCs w:val="28"/>
+        </w:rPr>
+        <w:t xml:space="preserve">, </w:t>
+      </w:r>
+      <w:r>
+        <w:rPr>
+          <w:bCs/>
+          <w:sz w:val="28"/>
+          <w:szCs w:val="28"/>
+          <w:shd w:val="clear" w:color="auto" w:fill="FFFFFF"/>
+        </w:rPr>
+        <w:t>предназначен</w:t>
+      </w:r>
+      <w:r>
+        <w:rPr>
+          <w:bCs/>
+          <w:sz w:val="28"/>
+          <w:szCs w:val="28"/>
+          <w:shd w:val="clear" w:color="auto" w:fill="FFFFFF"/>
+        </w:rPr>
+        <w:t>ный</w:t>
+      </w:r>
+      <w:r>
+        <w:rPr>
+          <w:bCs/>
+          <w:sz w:val="28"/>
+          <w:szCs w:val="28"/>
+          <w:shd w:val="clear" w:color="auto" w:fill="FFFFFF"/>
+        </w:rPr>
+        <w:t xml:space="preserve"> для отображения текста без возможности редактирования его пользователем;</w:t>
       </w:r>
     </w:p>
     <w:p>
@@ -9372,353 +8997,86 @@
         <w:ind w:leftChars="321" w:left="924" w:hanging="282"/>
         <w:jc w:val="both"/>
         <w:rPr>
-          <w:color w:val="FF0000"/>
-          <w:sz w:val="28"/>
-          <w:szCs w:val="28"/>
-        </w:rPr>
-      </w:pPr>
+          <w:sz w:val="28"/>
+          <w:szCs w:val="28"/>
+        </w:rPr>
+      </w:pPr>
+      <w:r>
+        <w:rPr>
+          <w:bCs/>
+          <w:sz w:val="28"/>
+          <w:szCs w:val="28"/>
+          <w:shd w:val="clear" w:color="auto" w:fill="FFFFFF"/>
+          <w:lang w:val="en-US"/>
+        </w:rPr>
+        <w:t>android</w:t>
+      </w:r>
+      <w:r>
+        <w:rPr>
+          <w:bCs/>
+          <w:sz w:val="28"/>
+          <w:szCs w:val="28"/>
+          <w:shd w:val="clear" w:color="auto" w:fill="FFFFFF"/>
+        </w:rPr>
+        <w:t>.</w:t>
+      </w:r>
       <w:proofErr w:type="spellStart"/>
       <w:r>
         <w:rPr>
-          <w:color w:val="FF0000"/>
-          <w:sz w:val="28"/>
-          <w:szCs w:val="28"/>
-        </w:rPr>
-        <w:t>android.os.Bundle</w:t>
+          <w:bCs/>
+          <w:sz w:val="28"/>
+          <w:szCs w:val="28"/>
+          <w:shd w:val="clear" w:color="auto" w:fill="FFFFFF"/>
+          <w:lang w:val="en-US"/>
+        </w:rPr>
+        <w:t>os</w:t>
       </w:r>
       <w:proofErr w:type="spellEnd"/>
       <w:r>
         <w:rPr>
-          <w:color w:val="FF0000"/>
-          <w:sz w:val="28"/>
-          <w:szCs w:val="28"/>
-        </w:rPr>
-        <w:t xml:space="preserve"> -  </w:t>
-      </w:r>
-      <w:proofErr w:type="gramStart"/>
-      <w:r>
-        <w:rPr>
-          <w:color w:val="FF0000"/>
-          <w:sz w:val="28"/>
-          <w:szCs w:val="28"/>
-        </w:rPr>
-        <w:t>необходим</w:t>
-      </w:r>
-      <w:proofErr w:type="gramEnd"/>
-      <w:r>
-        <w:rPr>
-          <w:color w:val="FF0000"/>
-          <w:sz w:val="28"/>
-          <w:szCs w:val="28"/>
-        </w:rPr>
-        <w:t xml:space="preserve"> для временного хранения данных в процессе выполнения;</w:t>
-      </w:r>
-    </w:p>
-    <w:p>
-      <w:pPr>
-        <w:pStyle w:val="a4"/>
-        <w:numPr>
-          <w:ilvl w:val="0"/>
-          <w:numId w:val="39"/>
-        </w:numPr>
-        <w:shd w:val="clear" w:color="auto" w:fill="FFFFFF"/>
-        <w:spacing w:line="360" w:lineRule="auto"/>
-        <w:ind w:leftChars="321" w:left="924" w:hanging="282"/>
-        <w:jc w:val="both"/>
-        <w:rPr>
-          <w:color w:val="FF0000"/>
-          <w:sz w:val="28"/>
-          <w:szCs w:val="28"/>
-        </w:rPr>
-      </w:pPr>
-      <w:proofErr w:type="spellStart"/>
-      <w:r>
-        <w:rPr>
-          <w:color w:val="FF0000"/>
-          <w:sz w:val="28"/>
-          <w:szCs w:val="28"/>
-        </w:rPr>
-        <w:t>android.view.Menu</w:t>
-      </w:r>
-      <w:proofErr w:type="spellEnd"/>
-      <w:r>
-        <w:rPr>
-          <w:color w:val="FF0000"/>
-          <w:sz w:val="28"/>
-          <w:szCs w:val="28"/>
-        </w:rPr>
-        <w:t xml:space="preserve"> – класс, представляющий меню в приложениях;</w:t>
-      </w:r>
-    </w:p>
-    <w:p>
-      <w:pPr>
-        <w:pStyle w:val="a4"/>
-        <w:numPr>
-          <w:ilvl w:val="0"/>
-          <w:numId w:val="39"/>
-        </w:numPr>
-        <w:shd w:val="clear" w:color="auto" w:fill="FFFFFF"/>
-        <w:spacing w:line="360" w:lineRule="auto"/>
-        <w:ind w:leftChars="321" w:left="924" w:hanging="282"/>
-        <w:jc w:val="both"/>
-        <w:rPr>
-          <w:color w:val="FF0000"/>
-          <w:sz w:val="28"/>
-          <w:szCs w:val="28"/>
-        </w:rPr>
-      </w:pPr>
-      <w:proofErr w:type="spellStart"/>
-      <w:r>
-        <w:rPr>
-          <w:color w:val="FF0000"/>
-          <w:sz w:val="28"/>
-          <w:szCs w:val="28"/>
-        </w:rPr>
-        <w:t>android.view.MenuItem</w:t>
-      </w:r>
-      <w:proofErr w:type="spellEnd"/>
-      <w:r>
-        <w:rPr>
-          <w:color w:val="FF0000"/>
-          <w:sz w:val="28"/>
-          <w:szCs w:val="28"/>
-        </w:rPr>
-        <w:t xml:space="preserve"> – класс, отвечающий за пункты меню;</w:t>
-      </w:r>
-    </w:p>
-    <w:p>
-      <w:pPr>
-        <w:pStyle w:val="a4"/>
-        <w:numPr>
-          <w:ilvl w:val="0"/>
-          <w:numId w:val="39"/>
-        </w:numPr>
-        <w:shd w:val="clear" w:color="auto" w:fill="FFFFFF"/>
-        <w:spacing w:line="360" w:lineRule="auto"/>
-        <w:ind w:leftChars="321" w:left="924" w:hanging="282"/>
-        <w:jc w:val="both"/>
-        <w:rPr>
-          <w:color w:val="FF0000"/>
-          <w:sz w:val="28"/>
-          <w:szCs w:val="28"/>
-        </w:rPr>
-      </w:pPr>
-      <w:proofErr w:type="spellStart"/>
-      <w:r>
-        <w:rPr>
-          <w:color w:val="FF0000"/>
-          <w:sz w:val="28"/>
-          <w:szCs w:val="28"/>
-        </w:rPr>
-        <w:t>android.widget.Toast</w:t>
-      </w:r>
-      <w:proofErr w:type="spellEnd"/>
-      <w:r>
-        <w:rPr>
-          <w:color w:val="FF0000"/>
-          <w:sz w:val="28"/>
-          <w:szCs w:val="28"/>
-        </w:rPr>
-        <w:t xml:space="preserve"> - это небольшое, всплывающее сообщение, появляющееся внизу и экрана на непродолжительное время;</w:t>
-      </w:r>
-    </w:p>
-    <w:p>
-      <w:pPr>
-        <w:pStyle w:val="a4"/>
-        <w:numPr>
-          <w:ilvl w:val="0"/>
-          <w:numId w:val="39"/>
-        </w:numPr>
-        <w:shd w:val="clear" w:color="auto" w:fill="FFFFFF"/>
-        <w:spacing w:line="360" w:lineRule="auto"/>
-        <w:ind w:leftChars="321" w:left="924" w:hanging="282"/>
-        <w:jc w:val="both"/>
-        <w:rPr>
-          <w:color w:val="FF0000"/>
-          <w:sz w:val="28"/>
-          <w:szCs w:val="28"/>
-        </w:rPr>
-      </w:pPr>
-      <w:proofErr w:type="spellStart"/>
-      <w:r>
-        <w:rPr>
-          <w:color w:val="FF0000"/>
-          <w:sz w:val="28"/>
-          <w:szCs w:val="28"/>
-        </w:rPr>
-        <w:lastRenderedPageBreak/>
-        <w:t>androidx.appcompat.app.AppCompatActivity</w:t>
-      </w:r>
-      <w:proofErr w:type="spellEnd"/>
-      <w:r>
-        <w:rPr>
-          <w:color w:val="FF0000"/>
-          <w:sz w:val="28"/>
-          <w:szCs w:val="28"/>
-        </w:rPr>
-        <w:t xml:space="preserve"> – это базовый класс для действий, которые используют функциональные возможности панели поддержки библиотеки;</w:t>
-      </w:r>
-    </w:p>
-    <w:p>
-      <w:pPr>
-        <w:pStyle w:val="a4"/>
-        <w:numPr>
-          <w:ilvl w:val="0"/>
-          <w:numId w:val="39"/>
-        </w:numPr>
-        <w:shd w:val="clear" w:color="auto" w:fill="FFFFFF"/>
-        <w:spacing w:line="360" w:lineRule="auto"/>
-        <w:ind w:leftChars="321" w:left="924" w:hanging="282"/>
-        <w:jc w:val="both"/>
-        <w:rPr>
-          <w:color w:val="FF0000"/>
-          <w:sz w:val="28"/>
-          <w:szCs w:val="28"/>
-        </w:rPr>
-      </w:pPr>
-      <w:proofErr w:type="spellStart"/>
-      <w:r>
-        <w:rPr>
-          <w:color w:val="FF0000"/>
-          <w:sz w:val="28"/>
-          <w:szCs w:val="28"/>
-        </w:rPr>
-        <w:t>android.widget.EditText</w:t>
-      </w:r>
-      <w:proofErr w:type="spellEnd"/>
-      <w:r>
-        <w:rPr>
-          <w:color w:val="FF0000"/>
-          <w:sz w:val="28"/>
-          <w:szCs w:val="28"/>
-        </w:rPr>
-        <w:t xml:space="preserve"> - это </w:t>
-      </w:r>
-      <w:proofErr w:type="gramStart"/>
-      <w:r>
-        <w:rPr>
-          <w:color w:val="FF0000"/>
-          <w:sz w:val="28"/>
-          <w:szCs w:val="28"/>
-        </w:rPr>
-        <w:t>стандартный</w:t>
-      </w:r>
-      <w:proofErr w:type="gramEnd"/>
-      <w:r>
-        <w:rPr>
-          <w:color w:val="FF0000"/>
-          <w:sz w:val="28"/>
-          <w:szCs w:val="28"/>
-        </w:rPr>
-        <w:t xml:space="preserve"> </w:t>
-      </w:r>
-      <w:proofErr w:type="spellStart"/>
-      <w:r>
-        <w:rPr>
-          <w:color w:val="FF0000"/>
-          <w:sz w:val="28"/>
-          <w:szCs w:val="28"/>
-        </w:rPr>
-        <w:t>виджет</w:t>
-      </w:r>
-      <w:proofErr w:type="spellEnd"/>
-      <w:r>
-        <w:rPr>
-          <w:color w:val="FF0000"/>
-          <w:sz w:val="28"/>
-          <w:szCs w:val="28"/>
-        </w:rPr>
-        <w:t xml:space="preserve"> ввода текста в приложениях </w:t>
-      </w:r>
-      <w:proofErr w:type="spellStart"/>
-      <w:r>
-        <w:rPr>
-          <w:color w:val="FF0000"/>
-          <w:sz w:val="28"/>
-          <w:szCs w:val="28"/>
-        </w:rPr>
-        <w:t>Android</w:t>
-      </w:r>
-      <w:proofErr w:type="spellEnd"/>
-      <w:r>
-        <w:rPr>
-          <w:color w:val="FF0000"/>
-          <w:sz w:val="28"/>
-          <w:szCs w:val="28"/>
-        </w:rPr>
-        <w:t>;</w:t>
-      </w:r>
-    </w:p>
-    <w:p>
-      <w:pPr>
-        <w:pStyle w:val="a4"/>
-        <w:numPr>
-          <w:ilvl w:val="0"/>
-          <w:numId w:val="39"/>
-        </w:numPr>
-        <w:shd w:val="clear" w:color="auto" w:fill="FFFFFF"/>
-        <w:spacing w:line="360" w:lineRule="auto"/>
-        <w:ind w:leftChars="321" w:left="924" w:hanging="282"/>
-        <w:jc w:val="both"/>
-        <w:rPr>
-          <w:color w:val="FF0000"/>
-          <w:sz w:val="28"/>
-          <w:szCs w:val="28"/>
-        </w:rPr>
-      </w:pPr>
-      <w:proofErr w:type="spellStart"/>
-      <w:r>
-        <w:rPr>
-          <w:color w:val="FF0000"/>
-          <w:sz w:val="28"/>
-          <w:szCs w:val="28"/>
-        </w:rPr>
-        <w:t>java.io.FileOutputStream</w:t>
-      </w:r>
-      <w:proofErr w:type="spellEnd"/>
-      <w:r>
-        <w:rPr>
-          <w:color w:val="FF0000"/>
-          <w:sz w:val="28"/>
-          <w:szCs w:val="28"/>
-        </w:rPr>
-        <w:t xml:space="preserve"> - поток вывода, который содержит методы, записывающие данные в файл;</w:t>
-      </w:r>
-    </w:p>
-    <w:p>
-      <w:pPr>
-        <w:pStyle w:val="a4"/>
-        <w:numPr>
-          <w:ilvl w:val="0"/>
-          <w:numId w:val="39"/>
-        </w:numPr>
-        <w:shd w:val="clear" w:color="auto" w:fill="FFFFFF"/>
-        <w:spacing w:line="360" w:lineRule="auto"/>
-        <w:ind w:leftChars="321" w:left="924" w:hanging="282"/>
-        <w:jc w:val="both"/>
-        <w:rPr>
-          <w:color w:val="FF0000"/>
-          <w:sz w:val="28"/>
-          <w:szCs w:val="28"/>
-        </w:rPr>
-      </w:pPr>
-      <w:proofErr w:type="spellStart"/>
-      <w:r>
-        <w:rPr>
-          <w:color w:val="FF0000"/>
-          <w:sz w:val="28"/>
-          <w:szCs w:val="28"/>
-        </w:rPr>
-        <w:t>android.os.AsyncTask</w:t>
-      </w:r>
-      <w:proofErr w:type="spellEnd"/>
-      <w:r>
-        <w:rPr>
-          <w:color w:val="FF0000"/>
-          <w:sz w:val="28"/>
-          <w:szCs w:val="28"/>
-        </w:rPr>
-        <w:t xml:space="preserve"> - предлагает простой и удобный механизм для перемещения трудоёмких операций в фоновый поток.</w:t>
+          <w:bCs/>
+          <w:sz w:val="28"/>
+          <w:szCs w:val="28"/>
+          <w:shd w:val="clear" w:color="auto" w:fill="FFFFFF"/>
+        </w:rPr>
+        <w:t>.</w:t>
+      </w:r>
+      <w:r>
+        <w:rPr>
+          <w:bCs/>
+          <w:sz w:val="28"/>
+          <w:szCs w:val="28"/>
+          <w:shd w:val="clear" w:color="auto" w:fill="FFFFFF"/>
+          <w:lang w:val="en-US"/>
+        </w:rPr>
+        <w:t>Handler</w:t>
+      </w:r>
+      <w:r>
+        <w:rPr>
+          <w:bCs/>
+          <w:sz w:val="28"/>
+          <w:szCs w:val="28"/>
+          <w:shd w:val="clear" w:color="auto" w:fill="FFFFFF"/>
+        </w:rPr>
+        <w:t xml:space="preserve"> – </w:t>
+      </w:r>
+      <w:r>
+        <w:rPr>
+          <w:bCs/>
+          <w:sz w:val="28"/>
+          <w:szCs w:val="28"/>
+          <w:shd w:val="clear" w:color="auto" w:fill="FFFFFF"/>
+        </w:rPr>
+        <w:t xml:space="preserve">это класс, </w:t>
+      </w:r>
+      <w:r>
+        <w:rPr>
+          <w:bCs/>
+          <w:sz w:val="28"/>
+          <w:szCs w:val="28"/>
+          <w:shd w:val="clear" w:color="auto" w:fill="FFFFFF"/>
+        </w:rPr>
+        <w:t>позволяющий работать с очередью сообщений.</w:t>
       </w:r>
     </w:p>
     <w:p>
@@ -9754,49 +9112,38 @@
         <w:ind w:left="993" w:hanging="284"/>
         <w:jc w:val="both"/>
         <w:rPr>
-          <w:color w:val="FF0000"/>
-          <w:sz w:val="28"/>
-          <w:szCs w:val="28"/>
-          <w:lang w:val="en-US"/>
-        </w:rPr>
-      </w:pPr>
-      <w:r>
-        <w:rPr>
-          <w:color w:val="FF0000"/>
-          <w:sz w:val="28"/>
-          <w:szCs w:val="28"/>
-          <w:lang w:val="en-US"/>
-        </w:rPr>
-        <w:t xml:space="preserve">Activity_Preview.java – </w:t>
-      </w:r>
-      <w:r>
-        <w:rPr>
-          <w:color w:val="FF0000"/>
-          <w:sz w:val="28"/>
-          <w:szCs w:val="28"/>
-        </w:rPr>
-        <w:t>окно</w:t>
-      </w:r>
-      <w:r>
-        <w:rPr>
-          <w:color w:val="FF0000"/>
-          <w:sz w:val="28"/>
-          <w:szCs w:val="28"/>
-          <w:lang w:val="en-US"/>
-        </w:rPr>
-        <w:t xml:space="preserve"> </w:t>
-      </w:r>
-      <w:r>
-        <w:rPr>
-          <w:color w:val="FF0000"/>
-          <w:sz w:val="28"/>
-          <w:szCs w:val="28"/>
-        </w:rPr>
-        <w:t>заставки</w:t>
-      </w:r>
-      <w:r>
-        <w:rPr>
-          <w:color w:val="FF0000"/>
+          <w:sz w:val="28"/>
+          <w:szCs w:val="28"/>
+          <w:lang w:val="en-US"/>
+        </w:rPr>
+      </w:pPr>
+      <w:proofErr w:type="spellStart"/>
+      <w:r>
+        <w:rPr>
+          <w:sz w:val="28"/>
+          <w:szCs w:val="28"/>
+          <w:lang w:val="en-US"/>
+        </w:rPr>
+        <w:t>SplashScreenActivity.kt</w:t>
+      </w:r>
+      <w:proofErr w:type="spellEnd"/>
+      <w:r>
+        <w:rPr>
+          <w:sz w:val="28"/>
+          <w:szCs w:val="28"/>
+          <w:lang w:val="en-US"/>
+        </w:rPr>
+        <w:t xml:space="preserve"> – </w:t>
+      </w:r>
+      <w:r>
+        <w:rPr>
+          <w:sz w:val="28"/>
+          <w:szCs w:val="28"/>
+        </w:rPr>
+        <w:t>загрузочное окно</w:t>
+      </w:r>
+      <w:r>
+        <w:rPr>
           <w:sz w:val="28"/>
           <w:szCs w:val="28"/>
           <w:lang w:val="en-US"/>
@@ -9816,61 +9163,71 @@
         <w:ind w:left="993" w:hanging="284"/>
         <w:jc w:val="both"/>
         <w:rPr>
-          <w:color w:val="FF0000"/>
-          <w:sz w:val="28"/>
-          <w:szCs w:val="28"/>
-        </w:rPr>
-      </w:pPr>
-      <w:r>
-        <w:rPr>
-          <w:color w:val="FF0000"/>
-          <w:sz w:val="28"/>
-          <w:szCs w:val="28"/>
-          <w:lang w:val="en-US"/>
-        </w:rPr>
-        <w:t>Activity</w:t>
-      </w:r>
-      <w:r>
-        <w:rPr>
-          <w:color w:val="FF0000"/>
-          <w:sz w:val="28"/>
-          <w:szCs w:val="28"/>
-        </w:rPr>
-        <w:t>_</w:t>
-      </w:r>
-      <w:r>
-        <w:rPr>
-          <w:color w:val="FF0000"/>
-          <w:sz w:val="28"/>
-          <w:szCs w:val="28"/>
-          <w:lang w:val="en-US"/>
-        </w:rPr>
-        <w:t>Chart</w:t>
-      </w:r>
-      <w:r>
-        <w:rPr>
-          <w:color w:val="FF0000"/>
+          <w:sz w:val="28"/>
+          <w:szCs w:val="28"/>
+        </w:rPr>
+      </w:pPr>
+      <w:proofErr w:type="spellStart"/>
+      <w:r>
+        <w:rPr>
+          <w:sz w:val="28"/>
+          <w:szCs w:val="28"/>
+          <w:lang w:val="en-US"/>
+        </w:rPr>
+        <w:t>HomeActivity</w:t>
+      </w:r>
+      <w:proofErr w:type="spellEnd"/>
+      <w:r>
+        <w:rPr>
           <w:sz w:val="28"/>
           <w:szCs w:val="28"/>
         </w:rPr>
         <w:t>.</w:t>
       </w:r>
-      <w:r>
-        <w:rPr>
-          <w:color w:val="FF0000"/>
-          <w:sz w:val="28"/>
-          <w:szCs w:val="28"/>
-          <w:lang w:val="en-US"/>
-        </w:rPr>
-        <w:t>java</w:t>
-      </w:r>
-      <w:r>
-        <w:rPr>
-          <w:color w:val="FF0000"/>
-          <w:sz w:val="28"/>
-          <w:szCs w:val="28"/>
-        </w:rPr>
-        <w:t xml:space="preserve"> – основное окно, в котором находится меню приложения;</w:t>
+      <w:proofErr w:type="spellStart"/>
+      <w:r>
+        <w:rPr>
+          <w:sz w:val="28"/>
+          <w:szCs w:val="28"/>
+          <w:lang w:val="en-US"/>
+        </w:rPr>
+        <w:t>kt</w:t>
+      </w:r>
+      <w:proofErr w:type="spellEnd"/>
+      <w:r>
+        <w:rPr>
+          <w:sz w:val="28"/>
+          <w:szCs w:val="28"/>
+        </w:rPr>
+        <w:t xml:space="preserve"> – </w:t>
+      </w:r>
+      <w:r>
+        <w:rPr>
+          <w:sz w:val="28"/>
+          <w:szCs w:val="28"/>
+        </w:rPr>
+        <w:t>главное</w:t>
+      </w:r>
+      <w:r>
+        <w:rPr>
+          <w:sz w:val="28"/>
+          <w:szCs w:val="28"/>
+        </w:rPr>
+        <w:t xml:space="preserve"> окно, в котором</w:t>
+      </w:r>
+      <w:r>
+        <w:rPr>
+          <w:sz w:val="28"/>
+          <w:szCs w:val="28"/>
+        </w:rPr>
+        <w:t xml:space="preserve"> находится все основные элементы и компоненты приложения</w:t>
+      </w:r>
+      <w:r>
+        <w:rPr>
+          <w:sz w:val="28"/>
+          <w:szCs w:val="28"/>
+        </w:rPr>
+        <w:t>;</w:t>
       </w:r>
     </w:p>
     <w:p>
@@ -9885,24 +9242,46 @@
         <w:ind w:left="993" w:hanging="284"/>
         <w:jc w:val="both"/>
         <w:rPr>
-          <w:color w:val="FF0000"/>
-          <w:sz w:val="28"/>
-          <w:szCs w:val="28"/>
-          <w:lang w:val="en-US"/>
-        </w:rPr>
-      </w:pPr>
-      <w:r>
-        <w:rPr>
-          <w:color w:val="FF0000"/>
-          <w:sz w:val="28"/>
-          <w:szCs w:val="28"/>
-          <w:lang w:val="en-US"/>
-        </w:rPr>
-        <w:t xml:space="preserve">Activity_ChartSettings.java – </w:t>
-      </w:r>
-      <w:r>
-        <w:rPr>
-          <w:color w:val="FF0000"/>
+          <w:sz w:val="28"/>
+          <w:szCs w:val="28"/>
+        </w:rPr>
+      </w:pPr>
+      <w:proofErr w:type="spellStart"/>
+      <w:r>
+        <w:rPr>
+          <w:sz w:val="28"/>
+          <w:szCs w:val="28"/>
+          <w:lang w:val="en-US"/>
+        </w:rPr>
+        <w:t>InfoActivity</w:t>
+      </w:r>
+      <w:proofErr w:type="spellEnd"/>
+      <w:r>
+        <w:rPr>
+          <w:sz w:val="28"/>
+          <w:szCs w:val="28"/>
+        </w:rPr>
+        <w:t>.</w:t>
+      </w:r>
+      <w:proofErr w:type="spellStart"/>
+      <w:r>
+        <w:rPr>
+          <w:sz w:val="28"/>
+          <w:szCs w:val="28"/>
+          <w:lang w:val="en-US"/>
+        </w:rPr>
+        <w:t>kt</w:t>
+      </w:r>
+      <w:proofErr w:type="spellEnd"/>
+      <w:r>
+        <w:rPr>
+          <w:sz w:val="28"/>
+          <w:szCs w:val="28"/>
+        </w:rPr>
+        <w:t xml:space="preserve"> – </w:t>
+      </w:r>
+      <w:r>
+        <w:rPr>
           <w:sz w:val="28"/>
           <w:szCs w:val="28"/>
         </w:rPr>
@@ -9910,61 +9289,36 @@
       </w:r>
       <w:r>
         <w:rPr>
-          <w:color w:val="FF0000"/>
-          <w:sz w:val="28"/>
-          <w:szCs w:val="28"/>
-          <w:lang w:val="en-US"/>
+          <w:sz w:val="28"/>
+          <w:szCs w:val="28"/>
         </w:rPr>
         <w:t xml:space="preserve"> </w:t>
       </w:r>
       <w:r>
         <w:rPr>
-          <w:color w:val="FF0000"/>
-          <w:sz w:val="28"/>
-          <w:szCs w:val="28"/>
-        </w:rPr>
-        <w:t>для</w:t>
-      </w:r>
-      <w:r>
-        <w:rPr>
-          <w:color w:val="FF0000"/>
-          <w:sz w:val="28"/>
-          <w:szCs w:val="28"/>
-          <w:lang w:val="en-US"/>
+          <w:sz w:val="28"/>
+          <w:szCs w:val="28"/>
+        </w:rPr>
+        <w:t>с</w:t>
+      </w:r>
+      <w:r>
+        <w:rPr>
+          <w:sz w:val="28"/>
+          <w:szCs w:val="28"/>
         </w:rPr>
         <w:t xml:space="preserve"> </w:t>
       </w:r>
       <w:r>
         <w:rPr>
-          <w:color w:val="FF0000"/>
-          <w:sz w:val="28"/>
-          <w:szCs w:val="28"/>
-        </w:rPr>
-        <w:t>ввода</w:t>
-      </w:r>
-      <w:r>
-        <w:rPr>
-          <w:color w:val="FF0000"/>
-          <w:sz w:val="28"/>
-          <w:szCs w:val="28"/>
-          <w:lang w:val="en-US"/>
-        </w:rPr>
-        <w:t xml:space="preserve"> </w:t>
-      </w:r>
-      <w:r>
-        <w:rPr>
-          <w:color w:val="FF0000"/>
-          <w:sz w:val="28"/>
-          <w:szCs w:val="28"/>
-        </w:rPr>
-        <w:t>данных</w:t>
-      </w:r>
-      <w:r>
-        <w:rPr>
-          <w:color w:val="FF0000"/>
-          <w:sz w:val="28"/>
-          <w:szCs w:val="28"/>
-          <w:lang w:val="en-US"/>
+          <w:sz w:val="28"/>
+          <w:szCs w:val="28"/>
+        </w:rPr>
+        <w:t>информацией о приложении и сведений о разработчике</w:t>
+      </w:r>
+      <w:r>
+        <w:rPr>
+          <w:sz w:val="28"/>
+          <w:szCs w:val="28"/>
         </w:rPr>
         <w:t>;</w:t>
       </w:r>
@@ -9981,7 +9335,6 @@
         <w:ind w:left="993" w:hanging="284"/>
         <w:jc w:val="both"/>
         <w:rPr>
-          <w:color w:val="FF0000"/>
           <w:sz w:val="28"/>
           <w:szCs w:val="28"/>
         </w:rPr>
@@ -9989,56 +9342,78 @@
       <w:proofErr w:type="spellStart"/>
       <w:r>
         <w:rPr>
-          <w:color w:val="FF0000"/>
-          <w:sz w:val="28"/>
-          <w:szCs w:val="28"/>
-          <w:lang w:val="en-US"/>
-        </w:rPr>
-        <w:t>MyDraw</w:t>
+          <w:sz w:val="28"/>
+          <w:szCs w:val="28"/>
+          <w:lang w:val="en-US"/>
+        </w:rPr>
+        <w:t>HelpUserActivity</w:t>
       </w:r>
       <w:proofErr w:type="spellEnd"/>
       <w:r>
         <w:rPr>
-          <w:color w:val="FF0000"/>
           <w:sz w:val="28"/>
           <w:szCs w:val="28"/>
         </w:rPr>
         <w:t>.</w:t>
       </w:r>
-      <w:r>
-        <w:rPr>
-          <w:color w:val="FF0000"/>
-          <w:sz w:val="28"/>
-          <w:szCs w:val="28"/>
-          <w:lang w:val="en-US"/>
-        </w:rPr>
-        <w:t>java</w:t>
-      </w:r>
-      <w:r>
-        <w:rPr>
-          <w:color w:val="FF0000"/>
+      <w:proofErr w:type="spellStart"/>
+      <w:r>
+        <w:rPr>
+          <w:sz w:val="28"/>
+          <w:szCs w:val="28"/>
+          <w:lang w:val="en-US"/>
+        </w:rPr>
+        <w:t>kt</w:t>
+      </w:r>
+      <w:proofErr w:type="spellEnd"/>
+      <w:r>
+        <w:rPr>
           <w:sz w:val="28"/>
           <w:szCs w:val="28"/>
         </w:rPr>
         <w:t xml:space="preserve"> – </w:t>
       </w:r>
-      <w:proofErr w:type="spellStart"/>
-      <w:r>
-        <w:rPr>
-          <w:color w:val="FF0000"/>
-          <w:sz w:val="28"/>
-          <w:szCs w:val="28"/>
-        </w:rPr>
-        <w:t>отрисовка</w:t>
-      </w:r>
-      <w:proofErr w:type="spellEnd"/>
-      <w:r>
-        <w:rPr>
-          <w:color w:val="FF0000"/>
-          <w:sz w:val="28"/>
-          <w:szCs w:val="28"/>
-        </w:rPr>
-        <w:t xml:space="preserve"> графика и холста;</w:t>
+      <w:r>
+        <w:rPr>
+          <w:sz w:val="28"/>
+          <w:szCs w:val="28"/>
+        </w:rPr>
+        <w:t>окно</w:t>
+      </w:r>
+      <w:r>
+        <w:rPr>
+          <w:sz w:val="28"/>
+          <w:szCs w:val="28"/>
+        </w:rPr>
+        <w:t xml:space="preserve"> </w:t>
+      </w:r>
+      <w:r>
+        <w:rPr>
+          <w:sz w:val="28"/>
+          <w:szCs w:val="28"/>
+        </w:rPr>
+        <w:t>с</w:t>
+      </w:r>
+      <w:r>
+        <w:rPr>
+          <w:sz w:val="28"/>
+          <w:szCs w:val="28"/>
+        </w:rPr>
+        <w:t xml:space="preserve"> </w:t>
+      </w:r>
+      <w:r>
+        <w:rPr>
+          <w:sz w:val="28"/>
+          <w:szCs w:val="28"/>
+        </w:rPr>
+        <w:t>информацией о возможной психологической помощи</w:t>
+      </w:r>
+      <w:r>
+        <w:rPr>
+          <w:sz w:val="28"/>
+          <w:szCs w:val="28"/>
+        </w:rPr>
+        <w:t>;</w:t>
       </w:r>
     </w:p>
     <w:p>
@@ -10053,7 +9428,6 @@
         <w:ind w:left="993" w:hanging="284"/>
         <w:jc w:val="both"/>
         <w:rPr>
-          <w:color w:val="FF0000"/>
           <w:sz w:val="28"/>
           <w:szCs w:val="28"/>
         </w:rPr>
@@ -10061,106 +9435,1044 @@
       <w:proofErr w:type="spellStart"/>
       <w:r>
         <w:rPr>
-          <w:color w:val="FF0000"/>
-          <w:sz w:val="28"/>
-          <w:szCs w:val="28"/>
-          <w:lang w:val="en-US"/>
-        </w:rPr>
-        <w:t>ChartValues</w:t>
+          <w:sz w:val="28"/>
+          <w:szCs w:val="28"/>
+          <w:lang w:val="en-US"/>
+        </w:rPr>
+        <w:t>SelfEsteemScreen</w:t>
       </w:r>
       <w:proofErr w:type="spellEnd"/>
       <w:r>
         <w:rPr>
-          <w:color w:val="FF0000"/>
           <w:sz w:val="28"/>
           <w:szCs w:val="28"/>
         </w:rPr>
         <w:t>.</w:t>
       </w:r>
-      <w:r>
-        <w:rPr>
-          <w:color w:val="FF0000"/>
-          <w:sz w:val="28"/>
-          <w:szCs w:val="28"/>
-          <w:lang w:val="en-US"/>
-        </w:rPr>
-        <w:t>java</w:t>
-      </w:r>
-      <w:r>
-        <w:rPr>
-          <w:color w:val="FF0000"/>
-          <w:sz w:val="28"/>
-          <w:szCs w:val="28"/>
-        </w:rPr>
-        <w:t xml:space="preserve"> – класс для хранения данных графика.</w:t>
-      </w:r>
-    </w:p>
-    <w:p>
-      <w:pPr>
+      <w:proofErr w:type="spellStart"/>
+      <w:r>
+        <w:rPr>
+          <w:sz w:val="28"/>
+          <w:szCs w:val="28"/>
+          <w:lang w:val="en-US"/>
+        </w:rPr>
+        <w:t>kt</w:t>
+      </w:r>
+      <w:proofErr w:type="spellEnd"/>
+      <w:r>
+        <w:rPr>
+          <w:sz w:val="28"/>
+          <w:szCs w:val="28"/>
+        </w:rPr>
+        <w:t xml:space="preserve"> – окно с информацией о тесте «Тест на самооценку»;</w:t>
+      </w:r>
+    </w:p>
+    <w:p>
+      <w:pPr>
+        <w:pStyle w:val="a4"/>
+        <w:numPr>
+          <w:ilvl w:val="0"/>
+          <w:numId w:val="40"/>
+        </w:numPr>
         <w:shd w:val="clear" w:color="auto" w:fill="FFFFFF"/>
         <w:spacing w:line="360" w:lineRule="auto"/>
+        <w:ind w:left="993" w:hanging="284"/>
+        <w:jc w:val="both"/>
+        <w:rPr>
+          <w:sz w:val="28"/>
+          <w:szCs w:val="28"/>
+        </w:rPr>
+      </w:pPr>
+      <w:r>
+        <w:rPr>
+          <w:sz w:val="28"/>
+          <w:szCs w:val="28"/>
+        </w:rPr>
+        <w:lastRenderedPageBreak/>
+        <w:t xml:space="preserve"> </w:t>
+      </w:r>
+      <w:proofErr w:type="spellStart"/>
+      <w:r>
+        <w:rPr>
+          <w:sz w:val="28"/>
+          <w:szCs w:val="28"/>
+          <w:lang w:val="en-US"/>
+        </w:rPr>
+        <w:t>GoodPersonScreen</w:t>
+      </w:r>
+      <w:proofErr w:type="spellEnd"/>
+      <w:r>
+        <w:rPr>
+          <w:sz w:val="28"/>
+          <w:szCs w:val="28"/>
+        </w:rPr>
+        <w:t>.</w:t>
+      </w:r>
+      <w:proofErr w:type="spellStart"/>
+      <w:r>
+        <w:rPr>
+          <w:sz w:val="28"/>
+          <w:szCs w:val="28"/>
+          <w:lang w:val="en-US"/>
+        </w:rPr>
+        <w:t>kt</w:t>
+      </w:r>
+      <w:proofErr w:type="spellEnd"/>
+      <w:r>
+        <w:rPr>
+          <w:sz w:val="28"/>
+          <w:szCs w:val="28"/>
+        </w:rPr>
+        <w:t xml:space="preserve"> - окно с информацией о тесте «Вы добрый человек</w:t>
+      </w:r>
+      <w:proofErr w:type="gramStart"/>
+      <w:r>
+        <w:rPr>
+          <w:sz w:val="28"/>
+          <w:szCs w:val="28"/>
+        </w:rPr>
+        <w:t>?</w:t>
+      </w:r>
+      <w:r>
+        <w:rPr>
+          <w:sz w:val="28"/>
+          <w:szCs w:val="28"/>
+        </w:rPr>
+        <w:t>»</w:t>
+      </w:r>
+      <w:proofErr w:type="gramEnd"/>
+      <w:r>
+        <w:rPr>
+          <w:sz w:val="28"/>
+          <w:szCs w:val="28"/>
+        </w:rPr>
+        <w:t>;</w:t>
+      </w:r>
+    </w:p>
+    <w:p>
+      <w:pPr>
+        <w:pStyle w:val="a4"/>
+        <w:numPr>
+          <w:ilvl w:val="0"/>
+          <w:numId w:val="40"/>
+        </w:numPr>
+        <w:shd w:val="clear" w:color="auto" w:fill="FFFFFF"/>
+        <w:spacing w:line="360" w:lineRule="auto"/>
+        <w:ind w:left="993" w:hanging="284"/>
+        <w:jc w:val="both"/>
+        <w:rPr>
+          <w:sz w:val="28"/>
+          <w:szCs w:val="28"/>
+        </w:rPr>
+      </w:pPr>
+      <w:r>
+        <w:rPr>
+          <w:sz w:val="28"/>
+          <w:szCs w:val="28"/>
+        </w:rPr>
+        <w:t xml:space="preserve"> </w:t>
+      </w:r>
+      <w:proofErr w:type="spellStart"/>
+      <w:r>
+        <w:rPr>
+          <w:sz w:val="28"/>
+          <w:szCs w:val="28"/>
+          <w:lang w:val="en-US"/>
+        </w:rPr>
+        <w:t>HealthScreen</w:t>
+      </w:r>
+      <w:proofErr w:type="spellEnd"/>
+      <w:r>
+        <w:rPr>
+          <w:sz w:val="28"/>
+          <w:szCs w:val="28"/>
+        </w:rPr>
+        <w:t>.</w:t>
+      </w:r>
+      <w:proofErr w:type="spellStart"/>
+      <w:r>
+        <w:rPr>
+          <w:sz w:val="28"/>
+          <w:szCs w:val="28"/>
+          <w:lang w:val="en-US"/>
+        </w:rPr>
+        <w:t>kt</w:t>
+      </w:r>
+      <w:proofErr w:type="spellEnd"/>
+      <w:r>
+        <w:rPr>
+          <w:sz w:val="28"/>
+          <w:szCs w:val="28"/>
+        </w:rPr>
+        <w:t xml:space="preserve"> – </w:t>
+      </w:r>
+      <w:r>
+        <w:rPr>
+          <w:sz w:val="28"/>
+          <w:szCs w:val="28"/>
+        </w:rPr>
+        <w:t>окно с информацией о тесте «Хорошее ли у Вас психологическое здоровье</w:t>
+      </w:r>
+      <w:proofErr w:type="gramStart"/>
+      <w:r>
+        <w:rPr>
+          <w:sz w:val="28"/>
+          <w:szCs w:val="28"/>
+        </w:rPr>
+        <w:t>?</w:t>
+      </w:r>
+      <w:r>
+        <w:rPr>
+          <w:sz w:val="28"/>
+          <w:szCs w:val="28"/>
+        </w:rPr>
+        <w:t>»</w:t>
+      </w:r>
+      <w:proofErr w:type="gramEnd"/>
+      <w:r>
+        <w:rPr>
+          <w:sz w:val="28"/>
+          <w:szCs w:val="28"/>
+        </w:rPr>
+        <w:t>;</w:t>
+      </w:r>
+    </w:p>
+    <w:p>
+      <w:pPr>
+        <w:pStyle w:val="a4"/>
+        <w:numPr>
+          <w:ilvl w:val="0"/>
+          <w:numId w:val="40"/>
+        </w:numPr>
+        <w:shd w:val="clear" w:color="auto" w:fill="FFFFFF"/>
+        <w:spacing w:line="360" w:lineRule="auto"/>
+        <w:ind w:left="993" w:hanging="284"/>
+        <w:jc w:val="both"/>
+        <w:rPr>
+          <w:sz w:val="28"/>
+          <w:szCs w:val="28"/>
+        </w:rPr>
+      </w:pPr>
+      <w:proofErr w:type="spellStart"/>
+      <w:r>
+        <w:rPr>
+          <w:sz w:val="28"/>
+          <w:szCs w:val="28"/>
+          <w:lang w:val="en-US"/>
+        </w:rPr>
+        <w:t>SelfEsteemTest</w:t>
+      </w:r>
+      <w:proofErr w:type="spellEnd"/>
+      <w:r>
+        <w:rPr>
+          <w:sz w:val="28"/>
+          <w:szCs w:val="28"/>
+        </w:rPr>
+        <w:t>.</w:t>
+      </w:r>
+      <w:proofErr w:type="spellStart"/>
+      <w:r>
+        <w:rPr>
+          <w:sz w:val="28"/>
+          <w:szCs w:val="28"/>
+          <w:lang w:val="en-US"/>
+        </w:rPr>
+        <w:t>kt</w:t>
+      </w:r>
+      <w:proofErr w:type="spellEnd"/>
+      <w:r>
+        <w:rPr>
+          <w:sz w:val="28"/>
+          <w:szCs w:val="28"/>
+        </w:rPr>
+        <w:t xml:space="preserve"> </w:t>
+      </w:r>
+      <w:r>
+        <w:rPr>
+          <w:sz w:val="28"/>
+          <w:szCs w:val="28"/>
+        </w:rPr>
+        <w:t>–</w:t>
+      </w:r>
+      <w:r>
+        <w:rPr>
+          <w:sz w:val="28"/>
+          <w:szCs w:val="28"/>
+        </w:rPr>
+        <w:t xml:space="preserve"> </w:t>
+      </w:r>
+      <w:r>
+        <w:rPr>
+          <w:sz w:val="28"/>
+          <w:szCs w:val="28"/>
+        </w:rPr>
+        <w:t xml:space="preserve">окно для теста «Тест на самооценку»; </w:t>
+      </w:r>
+      <w:r>
+        <w:rPr>
+          <w:sz w:val="28"/>
+          <w:szCs w:val="28"/>
+        </w:rPr>
+        <w:t xml:space="preserve"> </w:t>
+      </w:r>
+    </w:p>
+    <w:p>
+      <w:pPr>
+        <w:pStyle w:val="a4"/>
+        <w:numPr>
+          <w:ilvl w:val="0"/>
+          <w:numId w:val="40"/>
+        </w:numPr>
+        <w:shd w:val="clear" w:color="auto" w:fill="FFFFFF"/>
+        <w:spacing w:line="360" w:lineRule="auto"/>
+        <w:ind w:left="993" w:hanging="284"/>
+        <w:jc w:val="both"/>
+        <w:rPr>
+          <w:sz w:val="28"/>
+          <w:szCs w:val="28"/>
+        </w:rPr>
+      </w:pPr>
+      <w:proofErr w:type="spellStart"/>
+      <w:r>
+        <w:rPr>
+          <w:sz w:val="28"/>
+          <w:szCs w:val="28"/>
+          <w:lang w:val="en-US"/>
+        </w:rPr>
+        <w:t>GoodPersonTest</w:t>
+      </w:r>
+      <w:proofErr w:type="spellEnd"/>
+      <w:r>
+        <w:rPr>
+          <w:sz w:val="28"/>
+          <w:szCs w:val="28"/>
+        </w:rPr>
+        <w:t>.</w:t>
+      </w:r>
+      <w:proofErr w:type="spellStart"/>
+      <w:r>
+        <w:rPr>
+          <w:sz w:val="28"/>
+          <w:szCs w:val="28"/>
+          <w:lang w:val="en-US"/>
+        </w:rPr>
+        <w:t>kt</w:t>
+      </w:r>
+      <w:proofErr w:type="spellEnd"/>
+      <w:r>
+        <w:rPr>
+          <w:sz w:val="28"/>
+          <w:szCs w:val="28"/>
+        </w:rPr>
+        <w:t xml:space="preserve"> – окно для теста «Вы добрый человек</w:t>
+      </w:r>
+      <w:proofErr w:type="gramStart"/>
+      <w:r>
+        <w:rPr>
+          <w:sz w:val="28"/>
+          <w:szCs w:val="28"/>
+        </w:rPr>
+        <w:t>?</w:t>
+      </w:r>
+      <w:r>
+        <w:rPr>
+          <w:sz w:val="28"/>
+          <w:szCs w:val="28"/>
+        </w:rPr>
+        <w:t>»</w:t>
+      </w:r>
+      <w:proofErr w:type="gramEnd"/>
+      <w:r>
+        <w:rPr>
+          <w:sz w:val="28"/>
+          <w:szCs w:val="28"/>
+        </w:rPr>
+        <w:t xml:space="preserve">; </w:t>
+      </w:r>
+      <w:r>
+        <w:rPr>
+          <w:sz w:val="28"/>
+          <w:szCs w:val="28"/>
+        </w:rPr>
+        <w:t xml:space="preserve"> </w:t>
+      </w:r>
+    </w:p>
+    <w:p>
+      <w:pPr>
+        <w:pStyle w:val="a4"/>
+        <w:numPr>
+          <w:ilvl w:val="0"/>
+          <w:numId w:val="40"/>
+        </w:numPr>
+        <w:shd w:val="clear" w:color="auto" w:fill="FFFFFF"/>
+        <w:spacing w:line="360" w:lineRule="auto"/>
+        <w:ind w:left="993" w:hanging="284"/>
+        <w:jc w:val="both"/>
+        <w:rPr>
+          <w:sz w:val="28"/>
+          <w:szCs w:val="28"/>
+        </w:rPr>
+      </w:pPr>
+      <w:proofErr w:type="spellStart"/>
+      <w:r>
+        <w:rPr>
+          <w:sz w:val="28"/>
+          <w:szCs w:val="28"/>
+          <w:lang w:val="en-US"/>
+        </w:rPr>
+        <w:t>HealthTest</w:t>
+      </w:r>
+      <w:proofErr w:type="spellEnd"/>
+      <w:r>
+        <w:rPr>
+          <w:sz w:val="28"/>
+          <w:szCs w:val="28"/>
+        </w:rPr>
+        <w:t>.</w:t>
+      </w:r>
+      <w:proofErr w:type="spellStart"/>
+      <w:r>
+        <w:rPr>
+          <w:sz w:val="28"/>
+          <w:szCs w:val="28"/>
+          <w:lang w:val="en-US"/>
+        </w:rPr>
+        <w:t>kt</w:t>
+      </w:r>
+      <w:proofErr w:type="spellEnd"/>
+      <w:r>
+        <w:rPr>
+          <w:sz w:val="28"/>
+          <w:szCs w:val="28"/>
+        </w:rPr>
+        <w:t xml:space="preserve"> </w:t>
+      </w:r>
+      <w:r>
+        <w:rPr>
+          <w:sz w:val="28"/>
+          <w:szCs w:val="28"/>
+        </w:rPr>
+        <w:t>–</w:t>
+      </w:r>
+      <w:r>
+        <w:rPr>
+          <w:sz w:val="28"/>
+          <w:szCs w:val="28"/>
+        </w:rPr>
+        <w:t xml:space="preserve"> </w:t>
+      </w:r>
+      <w:r>
+        <w:rPr>
+          <w:sz w:val="28"/>
+          <w:szCs w:val="28"/>
+        </w:rPr>
+        <w:t>окно для теста «Хорошее ли у Вас психологическое здоровье</w:t>
+      </w:r>
+      <w:proofErr w:type="gramStart"/>
+      <w:r>
+        <w:rPr>
+          <w:sz w:val="28"/>
+          <w:szCs w:val="28"/>
+        </w:rPr>
+        <w:t>?</w:t>
+      </w:r>
+      <w:r>
+        <w:rPr>
+          <w:sz w:val="28"/>
+          <w:szCs w:val="28"/>
+        </w:rPr>
+        <w:t>»</w:t>
+      </w:r>
+      <w:proofErr w:type="gramEnd"/>
+      <w:r>
+        <w:rPr>
+          <w:sz w:val="28"/>
+          <w:szCs w:val="28"/>
+        </w:rPr>
+        <w:t>;</w:t>
+      </w:r>
+    </w:p>
+    <w:p>
+      <w:pPr>
+        <w:pStyle w:val="a4"/>
+        <w:numPr>
+          <w:ilvl w:val="0"/>
+          <w:numId w:val="40"/>
+        </w:numPr>
+        <w:shd w:val="clear" w:color="auto" w:fill="FFFFFF"/>
+        <w:spacing w:line="360" w:lineRule="auto"/>
+        <w:ind w:left="993" w:hanging="284"/>
+        <w:jc w:val="both"/>
+        <w:rPr>
+          <w:sz w:val="28"/>
+          <w:szCs w:val="28"/>
+        </w:rPr>
+      </w:pPr>
+      <w:proofErr w:type="spellStart"/>
+      <w:r>
+        <w:rPr>
+          <w:sz w:val="28"/>
+          <w:szCs w:val="28"/>
+          <w:lang w:val="en-US"/>
+        </w:rPr>
+        <w:t>ResultSelfEsteemTest</w:t>
+      </w:r>
+      <w:proofErr w:type="spellEnd"/>
+      <w:r>
+        <w:rPr>
+          <w:sz w:val="28"/>
+          <w:szCs w:val="28"/>
+        </w:rPr>
+        <w:t>.</w:t>
+      </w:r>
+      <w:proofErr w:type="spellStart"/>
+      <w:r>
+        <w:rPr>
+          <w:sz w:val="28"/>
+          <w:szCs w:val="28"/>
+          <w:lang w:val="en-US"/>
+        </w:rPr>
+        <w:t>kt</w:t>
+      </w:r>
+      <w:proofErr w:type="spellEnd"/>
+      <w:r>
+        <w:rPr>
+          <w:sz w:val="28"/>
+          <w:szCs w:val="28"/>
+        </w:rPr>
+        <w:t xml:space="preserve"> – окно результатов теста «Тест на самооценку»; </w:t>
+      </w:r>
+      <w:r>
+        <w:rPr>
+          <w:sz w:val="28"/>
+          <w:szCs w:val="28"/>
+        </w:rPr>
+        <w:t xml:space="preserve"> </w:t>
+      </w:r>
+    </w:p>
+    <w:p>
+      <w:pPr>
+        <w:pStyle w:val="a4"/>
+        <w:numPr>
+          <w:ilvl w:val="0"/>
+          <w:numId w:val="40"/>
+        </w:numPr>
+        <w:shd w:val="clear" w:color="auto" w:fill="FFFFFF"/>
+        <w:spacing w:line="360" w:lineRule="auto"/>
+        <w:ind w:left="993" w:hanging="284"/>
+        <w:jc w:val="both"/>
+        <w:rPr>
+          <w:sz w:val="28"/>
+          <w:szCs w:val="28"/>
+        </w:rPr>
+      </w:pPr>
+      <w:proofErr w:type="spellStart"/>
+      <w:r>
+        <w:rPr>
+          <w:sz w:val="28"/>
+          <w:szCs w:val="28"/>
+          <w:lang w:val="en-US"/>
+        </w:rPr>
+        <w:t>ResultGoodPersonTest</w:t>
+      </w:r>
+      <w:proofErr w:type="spellEnd"/>
+      <w:r>
+        <w:rPr>
+          <w:sz w:val="28"/>
+          <w:szCs w:val="28"/>
+        </w:rPr>
+        <w:t>.</w:t>
+      </w:r>
+      <w:proofErr w:type="spellStart"/>
+      <w:r>
+        <w:rPr>
+          <w:sz w:val="28"/>
+          <w:szCs w:val="28"/>
+          <w:lang w:val="en-US"/>
+        </w:rPr>
+        <w:t>kt</w:t>
+      </w:r>
+      <w:proofErr w:type="spellEnd"/>
+      <w:r>
+        <w:rPr>
+          <w:sz w:val="28"/>
+          <w:szCs w:val="28"/>
+        </w:rPr>
+        <w:t xml:space="preserve"> – окно результатов тесты «Вы добрый человек</w:t>
+      </w:r>
+      <w:proofErr w:type="gramStart"/>
+      <w:r>
+        <w:rPr>
+          <w:sz w:val="28"/>
+          <w:szCs w:val="28"/>
+        </w:rPr>
+        <w:t>?</w:t>
+      </w:r>
+      <w:r>
+        <w:rPr>
+          <w:sz w:val="28"/>
+          <w:szCs w:val="28"/>
+        </w:rPr>
+        <w:t>»</w:t>
+      </w:r>
+      <w:proofErr w:type="gramEnd"/>
+      <w:r>
+        <w:rPr>
+          <w:sz w:val="28"/>
+          <w:szCs w:val="28"/>
+        </w:rPr>
+        <w:t xml:space="preserve">; </w:t>
+      </w:r>
+      <w:r>
+        <w:rPr>
+          <w:sz w:val="28"/>
+          <w:szCs w:val="28"/>
+        </w:rPr>
+        <w:t xml:space="preserve"> </w:t>
+      </w:r>
+    </w:p>
+    <w:p>
+      <w:pPr>
+        <w:pStyle w:val="a4"/>
+        <w:numPr>
+          <w:ilvl w:val="0"/>
+          <w:numId w:val="40"/>
+        </w:numPr>
+        <w:shd w:val="clear" w:color="auto" w:fill="FFFFFF"/>
+        <w:spacing w:line="360" w:lineRule="auto"/>
+        <w:ind w:left="993" w:hanging="284"/>
+        <w:jc w:val="both"/>
+        <w:rPr>
+          <w:sz w:val="28"/>
+          <w:szCs w:val="28"/>
+        </w:rPr>
+      </w:pPr>
+      <w:proofErr w:type="spellStart"/>
+      <w:r>
+        <w:rPr>
+          <w:sz w:val="28"/>
+          <w:szCs w:val="28"/>
+          <w:lang w:val="en-US"/>
+        </w:rPr>
+        <w:t>ResultHealthTest</w:t>
+      </w:r>
+      <w:proofErr w:type="spellEnd"/>
+      <w:r>
+        <w:rPr>
+          <w:sz w:val="28"/>
+          <w:szCs w:val="28"/>
+        </w:rPr>
+        <w:t>.</w:t>
+      </w:r>
+      <w:proofErr w:type="spellStart"/>
+      <w:r>
+        <w:rPr>
+          <w:sz w:val="28"/>
+          <w:szCs w:val="28"/>
+          <w:lang w:val="en-US"/>
+        </w:rPr>
+        <w:t>kt</w:t>
+      </w:r>
+      <w:proofErr w:type="spellEnd"/>
+      <w:r>
+        <w:rPr>
+          <w:sz w:val="28"/>
+          <w:szCs w:val="28"/>
+        </w:rPr>
+        <w:t xml:space="preserve"> – окно результатов тесты «Хорошее ли у Вас психологическое здоровье</w:t>
+      </w:r>
+      <w:proofErr w:type="gramStart"/>
+      <w:r>
+        <w:rPr>
+          <w:sz w:val="28"/>
+          <w:szCs w:val="28"/>
+        </w:rPr>
+        <w:t>?</w:t>
+      </w:r>
+      <w:r>
+        <w:rPr>
+          <w:sz w:val="28"/>
+          <w:szCs w:val="28"/>
+        </w:rPr>
+        <w:t>»</w:t>
+      </w:r>
+      <w:proofErr w:type="gramEnd"/>
+      <w:r>
+        <w:rPr>
+          <w:sz w:val="28"/>
+          <w:szCs w:val="28"/>
+        </w:rPr>
+        <w:t xml:space="preserve">; </w:t>
+      </w:r>
+    </w:p>
+    <w:p>
+      <w:pPr>
+        <w:pStyle w:val="a4"/>
+        <w:numPr>
+          <w:ilvl w:val="0"/>
+          <w:numId w:val="40"/>
+        </w:numPr>
+        <w:shd w:val="clear" w:color="auto" w:fill="FFFFFF"/>
+        <w:spacing w:line="360" w:lineRule="auto"/>
+        <w:ind w:left="993" w:hanging="284"/>
+        <w:jc w:val="both"/>
+        <w:rPr>
+          <w:sz w:val="28"/>
+          <w:szCs w:val="28"/>
+        </w:rPr>
+      </w:pPr>
+      <w:proofErr w:type="spellStart"/>
+      <w:r>
+        <w:rPr>
+          <w:sz w:val="28"/>
+          <w:szCs w:val="28"/>
+          <w:lang w:val="en-US"/>
+        </w:rPr>
+        <w:t>setData</w:t>
+      </w:r>
+      <w:r>
+        <w:rPr>
+          <w:sz w:val="28"/>
+          <w:szCs w:val="28"/>
+          <w:lang w:val="en-US"/>
+        </w:rPr>
+        <w:t>SelfEsteem</w:t>
+      </w:r>
+      <w:proofErr w:type="spellEnd"/>
+      <w:r>
+        <w:rPr>
+          <w:sz w:val="28"/>
+          <w:szCs w:val="28"/>
+        </w:rPr>
+        <w:t>.</w:t>
+      </w:r>
+      <w:proofErr w:type="spellStart"/>
+      <w:r>
+        <w:rPr>
+          <w:sz w:val="28"/>
+          <w:szCs w:val="28"/>
+          <w:lang w:val="en-US"/>
+        </w:rPr>
+        <w:t>kt</w:t>
+      </w:r>
+      <w:proofErr w:type="spellEnd"/>
+      <w:r>
+        <w:rPr>
+          <w:sz w:val="28"/>
+          <w:szCs w:val="28"/>
+        </w:rPr>
+        <w:t xml:space="preserve"> – </w:t>
+      </w:r>
+      <w:r>
+        <w:rPr>
+          <w:sz w:val="28"/>
+          <w:szCs w:val="28"/>
+        </w:rPr>
+        <w:t>объект, в котором хранятся вопросы для теста «</w:t>
+      </w:r>
+      <w:r>
+        <w:rPr>
+          <w:sz w:val="28"/>
+          <w:szCs w:val="28"/>
+        </w:rPr>
+        <w:t>Тест на самооценку»</w:t>
+      </w:r>
+      <w:r>
+        <w:rPr>
+          <w:sz w:val="28"/>
+          <w:szCs w:val="28"/>
+        </w:rPr>
+        <w:t>;</w:t>
+      </w:r>
+    </w:p>
+    <w:p>
+      <w:pPr>
+        <w:pStyle w:val="a4"/>
+        <w:numPr>
+          <w:ilvl w:val="0"/>
+          <w:numId w:val="40"/>
+        </w:numPr>
+        <w:shd w:val="clear" w:color="auto" w:fill="FFFFFF"/>
+        <w:spacing w:line="360" w:lineRule="auto"/>
+        <w:ind w:left="993" w:hanging="284"/>
+        <w:jc w:val="both"/>
+        <w:rPr>
+          <w:sz w:val="28"/>
+          <w:szCs w:val="28"/>
+        </w:rPr>
+      </w:pPr>
+      <w:proofErr w:type="spellStart"/>
+      <w:r>
+        <w:rPr>
+          <w:sz w:val="28"/>
+          <w:szCs w:val="28"/>
+          <w:lang w:val="en-US"/>
+        </w:rPr>
+        <w:t>setDataGoodPerson</w:t>
+      </w:r>
+      <w:proofErr w:type="spellEnd"/>
+      <w:r>
+        <w:rPr>
+          <w:sz w:val="28"/>
+          <w:szCs w:val="28"/>
+        </w:rPr>
+        <w:t>.</w:t>
+      </w:r>
+      <w:proofErr w:type="spellStart"/>
+      <w:r>
+        <w:rPr>
+          <w:sz w:val="28"/>
+          <w:szCs w:val="28"/>
+          <w:lang w:val="en-US"/>
+        </w:rPr>
+        <w:t>kt</w:t>
+      </w:r>
+      <w:proofErr w:type="spellEnd"/>
+      <w:r>
+        <w:rPr>
+          <w:sz w:val="28"/>
+          <w:szCs w:val="28"/>
+        </w:rPr>
+        <w:t xml:space="preserve"> – </w:t>
+      </w:r>
+      <w:r>
+        <w:rPr>
+          <w:sz w:val="28"/>
+          <w:szCs w:val="28"/>
+        </w:rPr>
+        <w:t>объект, в котором хранятся вопросы для теста «Вы добрый человек</w:t>
+      </w:r>
+      <w:proofErr w:type="gramStart"/>
+      <w:r>
+        <w:rPr>
+          <w:sz w:val="28"/>
+          <w:szCs w:val="28"/>
+        </w:rPr>
+        <w:t>?</w:t>
+      </w:r>
+      <w:r>
+        <w:rPr>
+          <w:sz w:val="28"/>
+          <w:szCs w:val="28"/>
+        </w:rPr>
+        <w:t>»</w:t>
+      </w:r>
+      <w:proofErr w:type="gramEnd"/>
+      <w:r>
+        <w:rPr>
+          <w:sz w:val="28"/>
+          <w:szCs w:val="28"/>
+        </w:rPr>
+        <w:t>;</w:t>
+      </w:r>
+    </w:p>
+    <w:p>
+      <w:pPr>
+        <w:pStyle w:val="a4"/>
+        <w:numPr>
+          <w:ilvl w:val="0"/>
+          <w:numId w:val="40"/>
+        </w:numPr>
+        <w:shd w:val="clear" w:color="auto" w:fill="FFFFFF"/>
+        <w:spacing w:line="360" w:lineRule="auto"/>
+        <w:ind w:left="993" w:hanging="284"/>
+        <w:jc w:val="both"/>
+        <w:rPr>
+          <w:sz w:val="28"/>
+          <w:szCs w:val="28"/>
+        </w:rPr>
+      </w:pPr>
+      <w:proofErr w:type="spellStart"/>
+      <w:r>
+        <w:rPr>
+          <w:sz w:val="28"/>
+          <w:szCs w:val="28"/>
+          <w:lang w:val="en-US"/>
+        </w:rPr>
+        <w:t>setDataHealth</w:t>
+      </w:r>
+      <w:proofErr w:type="spellEnd"/>
+      <w:r>
+        <w:rPr>
+          <w:sz w:val="28"/>
+          <w:szCs w:val="28"/>
+        </w:rPr>
+        <w:t>.</w:t>
+      </w:r>
+      <w:proofErr w:type="spellStart"/>
+      <w:r>
+        <w:rPr>
+          <w:sz w:val="28"/>
+          <w:szCs w:val="28"/>
+          <w:lang w:val="en-US"/>
+        </w:rPr>
+        <w:t>kt</w:t>
+      </w:r>
+      <w:proofErr w:type="spellEnd"/>
+      <w:r>
+        <w:rPr>
+          <w:sz w:val="28"/>
+          <w:szCs w:val="28"/>
+        </w:rPr>
+        <w:t xml:space="preserve"> – </w:t>
+      </w:r>
+      <w:r>
+        <w:rPr>
+          <w:sz w:val="28"/>
+          <w:szCs w:val="28"/>
+        </w:rPr>
+        <w:t>объект, в котором хранятся вопросы для теста «Хорошее ли у Вас психологическое здоровье</w:t>
+      </w:r>
+      <w:proofErr w:type="gramStart"/>
+      <w:r>
+        <w:rPr>
+          <w:sz w:val="28"/>
+          <w:szCs w:val="28"/>
+        </w:rPr>
+        <w:t>?</w:t>
+      </w:r>
+      <w:r>
+        <w:rPr>
+          <w:sz w:val="28"/>
+          <w:szCs w:val="28"/>
+        </w:rPr>
+        <w:t>»</w:t>
+      </w:r>
+      <w:proofErr w:type="gramEnd"/>
+      <w:r>
+        <w:rPr>
+          <w:sz w:val="28"/>
+          <w:szCs w:val="28"/>
+        </w:rPr>
+        <w:t>;</w:t>
+      </w:r>
+    </w:p>
+    <w:p>
+      <w:pPr>
+        <w:pStyle w:val="a4"/>
+        <w:numPr>
+          <w:ilvl w:val="0"/>
+          <w:numId w:val="40"/>
+        </w:numPr>
+        <w:shd w:val="clear" w:color="auto" w:fill="FFFFFF"/>
+        <w:spacing w:line="360" w:lineRule="auto"/>
+        <w:ind w:left="993" w:hanging="284"/>
+        <w:jc w:val="both"/>
+        <w:rPr>
+          <w:sz w:val="28"/>
+          <w:szCs w:val="28"/>
+        </w:rPr>
+      </w:pPr>
+      <w:proofErr w:type="spellStart"/>
+      <w:r>
+        <w:rPr>
+          <w:sz w:val="28"/>
+          <w:szCs w:val="28"/>
+          <w:lang w:val="en-US"/>
+        </w:rPr>
+        <w:t>QuestionsData</w:t>
+      </w:r>
+      <w:proofErr w:type="spellEnd"/>
+      <w:r>
+        <w:rPr>
+          <w:sz w:val="28"/>
+          <w:szCs w:val="28"/>
+        </w:rPr>
+        <w:t>.</w:t>
+      </w:r>
+      <w:proofErr w:type="spellStart"/>
+      <w:r>
+        <w:rPr>
+          <w:sz w:val="28"/>
+          <w:szCs w:val="28"/>
+          <w:lang w:val="en-US"/>
+        </w:rPr>
+        <w:t>kt</w:t>
+      </w:r>
+      <w:proofErr w:type="spellEnd"/>
+      <w:r>
+        <w:rPr>
+          <w:sz w:val="28"/>
+          <w:szCs w:val="28"/>
+        </w:rPr>
+        <w:t xml:space="preserve"> – </w:t>
+      </w:r>
+      <w:r>
+        <w:rPr>
+          <w:sz w:val="28"/>
+          <w:szCs w:val="28"/>
+        </w:rPr>
+        <w:t xml:space="preserve">класс данных, </w:t>
+      </w:r>
+      <w:r>
+        <w:rPr>
+          <w:sz w:val="28"/>
+          <w:szCs w:val="28"/>
+        </w:rPr>
+        <w:t>который хранит</w:t>
+      </w:r>
+      <w:r>
+        <w:rPr>
+          <w:sz w:val="28"/>
+          <w:szCs w:val="28"/>
+        </w:rPr>
+        <w:t xml:space="preserve"> </w:t>
+      </w:r>
+      <w:r>
+        <w:rPr>
+          <w:sz w:val="28"/>
+          <w:szCs w:val="28"/>
+        </w:rPr>
+        <w:t>все необходимые идентификаторы теста.</w:t>
+      </w:r>
+    </w:p>
+    <w:p>
+      <w:pPr>
+        <w:shd w:val="clear" w:color="auto" w:fill="FFFFFF"/>
+        <w:spacing w:line="360" w:lineRule="auto"/>
         <w:ind w:firstLine="709"/>
         <w:jc w:val="both"/>
         <w:rPr>
-          <w:color w:val="FF0000"/>
-          <w:sz w:val="28"/>
-          <w:szCs w:val="28"/>
-        </w:rPr>
-      </w:pPr>
-      <w:r>
-        <w:rPr>
-          <w:color w:val="FF0000"/>
+          <w:sz w:val="28"/>
+          <w:szCs w:val="28"/>
+        </w:rPr>
+      </w:pPr>
+      <w:r>
+        <w:rPr>
           <w:sz w:val="28"/>
           <w:szCs w:val="28"/>
         </w:rPr>
         <w:t xml:space="preserve">В модуле </w:t>
       </w:r>
-      <w:r>
-        <w:rPr>
-          <w:color w:val="FF0000"/>
-          <w:sz w:val="28"/>
-          <w:szCs w:val="28"/>
-          <w:lang w:val="en-US"/>
-        </w:rPr>
-        <w:t>Activity</w:t>
-      </w:r>
-      <w:r>
-        <w:rPr>
-          <w:color w:val="FF0000"/>
-          <w:sz w:val="28"/>
-          <w:szCs w:val="28"/>
-        </w:rPr>
-        <w:t>_</w:t>
-      </w:r>
-      <w:r>
-        <w:rPr>
-          <w:color w:val="FF0000"/>
-          <w:sz w:val="28"/>
-          <w:szCs w:val="28"/>
-          <w:lang w:val="en-US"/>
-        </w:rPr>
-        <w:t>Preview</w:t>
-      </w:r>
-      <w:r>
-        <w:rPr>
-          <w:color w:val="FF0000"/>
+      <w:proofErr w:type="spellStart"/>
+      <w:r>
+        <w:rPr>
+          <w:sz w:val="28"/>
+          <w:szCs w:val="28"/>
+          <w:lang w:val="en-US"/>
+        </w:rPr>
+        <w:t>SplashScreenActivity</w:t>
+      </w:r>
+      <w:proofErr w:type="spellEnd"/>
+      <w:r>
+        <w:rPr>
           <w:sz w:val="28"/>
           <w:szCs w:val="28"/>
         </w:rPr>
         <w:t>.</w:t>
       </w:r>
-      <w:r>
-        <w:rPr>
-          <w:color w:val="FF0000"/>
-          <w:sz w:val="28"/>
-          <w:szCs w:val="28"/>
-          <w:lang w:val="en-US"/>
-        </w:rPr>
-        <w:t>java</w:t>
-      </w:r>
-      <w:r>
-        <w:rPr>
-          <w:color w:val="FF0000"/>
+      <w:proofErr w:type="spellStart"/>
+      <w:r>
+        <w:rPr>
+          <w:sz w:val="28"/>
+          <w:szCs w:val="28"/>
+          <w:lang w:val="en-US"/>
+        </w:rPr>
+        <w:t>kt</w:t>
+      </w:r>
+      <w:proofErr w:type="spellEnd"/>
+      <w:r>
+        <w:rPr>
           <w:sz w:val="28"/>
           <w:szCs w:val="28"/>
         </w:rPr>
@@ -10179,61 +10491,74 @@
         <w:ind w:left="993" w:hanging="284"/>
         <w:jc w:val="both"/>
         <w:rPr>
-          <w:color w:val="FF0000"/>
-          <w:sz w:val="28"/>
-          <w:szCs w:val="28"/>
-          <w:lang w:val="en-US"/>
-        </w:rPr>
-      </w:pPr>
-      <w:r>
-        <w:rPr>
-          <w:color w:val="FF0000"/>
-          <w:sz w:val="28"/>
-          <w:szCs w:val="28"/>
-          <w:lang w:val="en-US"/>
-        </w:rPr>
-        <w:t xml:space="preserve">class Timer extends </w:t>
-      </w:r>
+          <w:sz w:val="28"/>
+          <w:szCs w:val="28"/>
+        </w:rPr>
+      </w:pPr>
       <w:proofErr w:type="spellStart"/>
-      <w:r>
-        <w:rPr>
-          <w:color w:val="FF0000"/>
-          <w:sz w:val="28"/>
-          <w:szCs w:val="28"/>
-          <w:lang w:val="en-US"/>
-        </w:rPr>
-        <w:t>AsyncTask</w:t>
+      <w:proofErr w:type="gramStart"/>
+      <w:r>
+        <w:rPr>
+          <w:sz w:val="28"/>
+          <w:szCs w:val="28"/>
+          <w:lang w:val="en-US"/>
+        </w:rPr>
+        <w:t>supportActionBar</w:t>
       </w:r>
       <w:proofErr w:type="spellEnd"/>
-      <w:r>
-        <w:rPr>
-          <w:color w:val="FF0000"/>
-          <w:sz w:val="28"/>
-          <w:szCs w:val="28"/>
-          <w:lang w:val="en-US"/>
-        </w:rPr>
-        <w:t xml:space="preserve">&lt;Void, Integer, Void&gt; - </w:t>
-      </w:r>
-      <w:r>
-        <w:rPr>
-          <w:color w:val="FF0000"/>
-          <w:sz w:val="28"/>
-          <w:szCs w:val="28"/>
-        </w:rPr>
-        <w:t>поток</w:t>
-      </w:r>
-      <w:r>
-        <w:rPr>
-          <w:color w:val="FF0000"/>
-          <w:sz w:val="28"/>
-          <w:szCs w:val="28"/>
-          <w:lang w:val="en-US"/>
+      <w:proofErr w:type="gramEnd"/>
+      <w:r>
+        <w:rPr>
+          <w:sz w:val="28"/>
+          <w:szCs w:val="28"/>
+        </w:rPr>
+        <w:t>?.</w:t>
+      </w:r>
+      <w:r>
+        <w:rPr>
+          <w:sz w:val="28"/>
+          <w:szCs w:val="28"/>
+          <w:lang w:val="en-US"/>
+        </w:rPr>
+        <w:t>hide</w:t>
+      </w:r>
+      <w:r>
+        <w:rPr>
+          <w:sz w:val="28"/>
+          <w:szCs w:val="28"/>
+        </w:rPr>
+        <w:t xml:space="preserve">() </w:t>
+      </w:r>
+      <w:r>
+        <w:rPr>
+          <w:sz w:val="28"/>
+          <w:szCs w:val="28"/>
+        </w:rPr>
+        <w:t>–</w:t>
+      </w:r>
+      <w:r>
+        <w:rPr>
+          <w:sz w:val="28"/>
+          <w:szCs w:val="28"/>
         </w:rPr>
         <w:t xml:space="preserve"> </w:t>
       </w:r>
       <w:r>
         <w:rPr>
-          <w:color w:val="FF0000"/>
+          <w:sz w:val="28"/>
+          <w:szCs w:val="28"/>
+        </w:rPr>
+        <w:t>метод</w:t>
+      </w:r>
+      <w:r>
+        <w:rPr>
+          <w:sz w:val="28"/>
+          <w:szCs w:val="28"/>
+        </w:rPr>
+        <w:t xml:space="preserve"> </w:t>
+      </w:r>
+      <w:r>
+        <w:rPr>
           <w:sz w:val="28"/>
           <w:szCs w:val="28"/>
         </w:rPr>
@@ -10241,27 +10566,22 @@
       </w:r>
       <w:r>
         <w:rPr>
-          <w:color w:val="FF0000"/>
-          <w:sz w:val="28"/>
-          <w:szCs w:val="28"/>
-          <w:lang w:val="en-US"/>
+          <w:sz w:val="28"/>
+          <w:szCs w:val="28"/>
         </w:rPr>
         <w:t xml:space="preserve"> </w:t>
       </w:r>
       <w:r>
         <w:rPr>
-          <w:color w:val="FF0000"/>
-          <w:sz w:val="28"/>
-          <w:szCs w:val="28"/>
-        </w:rPr>
-        <w:t>таймера</w:t>
-      </w:r>
-      <w:r>
-        <w:rPr>
-          <w:color w:val="FF0000"/>
-          <w:sz w:val="28"/>
-          <w:szCs w:val="28"/>
-          <w:lang w:val="en-US"/>
+          <w:sz w:val="28"/>
+          <w:szCs w:val="28"/>
+        </w:rPr>
+        <w:t>скрытия панели в верхней части приложения</w:t>
+      </w:r>
+      <w:r>
+        <w:rPr>
+          <w:sz w:val="28"/>
+          <w:szCs w:val="28"/>
         </w:rPr>
         <w:t>;</w:t>
       </w:r>
@@ -10278,25 +10598,51 @@
         <w:ind w:left="993" w:hanging="284"/>
         <w:jc w:val="both"/>
         <w:rPr>
-          <w:color w:val="FF0000"/>
-          <w:sz w:val="28"/>
-          <w:szCs w:val="28"/>
-        </w:rPr>
-      </w:pPr>
-      <w:proofErr w:type="gramStart"/>
-      <w:r>
-        <w:rPr>
-          <w:color w:val="FF0000"/>
-          <w:sz w:val="28"/>
-          <w:szCs w:val="28"/>
-          <w:lang w:val="en-US"/>
-        </w:rPr>
-        <w:t>public</w:t>
-      </w:r>
-      <w:proofErr w:type="gramEnd"/>
-      <w:r>
-        <w:rPr>
-          <w:color w:val="FF0000"/>
+          <w:sz w:val="28"/>
+          <w:szCs w:val="28"/>
+        </w:rPr>
+      </w:pPr>
+      <w:r>
+        <w:rPr>
+          <w:sz w:val="28"/>
+          <w:szCs w:val="28"/>
+          <w:lang w:val="en-US"/>
+        </w:rPr>
+        <w:t>Handler</w:t>
+      </w:r>
+      <w:r>
+        <w:rPr>
+          <w:sz w:val="28"/>
+          <w:szCs w:val="28"/>
+        </w:rPr>
+        <w:t>().</w:t>
+      </w:r>
+      <w:proofErr w:type="spellStart"/>
+      <w:r>
+        <w:rPr>
+          <w:sz w:val="28"/>
+          <w:szCs w:val="28"/>
+          <w:lang w:val="en-US"/>
+        </w:rPr>
+        <w:t>postDelayed</w:t>
+      </w:r>
+      <w:proofErr w:type="spellEnd"/>
+      <w:r>
+        <w:rPr>
+          <w:sz w:val="28"/>
+          <w:szCs w:val="28"/>
+        </w:rPr>
+        <w:t xml:space="preserve">() – </w:t>
+      </w:r>
+      <w:r>
+        <w:rPr>
+          <w:sz w:val="28"/>
+          <w:szCs w:val="28"/>
+        </w:rPr>
+        <w:t>таймер</w:t>
+      </w:r>
+      <w:r>
+        <w:rPr>
           <w:sz w:val="28"/>
           <w:szCs w:val="28"/>
         </w:rPr>
@@ -10304,16 +10650,13 @@
       </w:r>
       <w:r>
         <w:rPr>
-          <w:color w:val="FF0000"/>
-          <w:sz w:val="28"/>
-          <w:szCs w:val="28"/>
-          <w:lang w:val="en-US"/>
-        </w:rPr>
-        <w:t>void</w:t>
-      </w:r>
-      <w:r>
-        <w:rPr>
-          <w:color w:val="FF0000"/>
+          <w:sz w:val="28"/>
+          <w:szCs w:val="28"/>
+        </w:rPr>
+        <w:t>для</w:t>
+      </w:r>
+      <w:r>
+        <w:rPr>
           <w:sz w:val="28"/>
           <w:szCs w:val="28"/>
         </w:rPr>
@@ -10321,37 +10664,17 @@
       </w:r>
       <w:r>
         <w:rPr>
-          <w:color w:val="FF0000"/>
-          <w:sz w:val="28"/>
-          <w:szCs w:val="28"/>
-          <w:lang w:val="en-US"/>
-        </w:rPr>
-        <w:t>Next</w:t>
-      </w:r>
-      <w:r>
-        <w:rPr>
-          <w:color w:val="FF0000"/>
-          <w:sz w:val="28"/>
-          <w:szCs w:val="28"/>
-        </w:rPr>
-        <w:t>_</w:t>
-      </w:r>
-      <w:r>
-        <w:rPr>
-          <w:color w:val="FF0000"/>
-          <w:sz w:val="28"/>
-          <w:szCs w:val="28"/>
-          <w:lang w:val="en-US"/>
-        </w:rPr>
-        <w:t>Activity</w:t>
-      </w:r>
-      <w:r>
-        <w:rPr>
-          <w:color w:val="FF0000"/>
-          <w:sz w:val="28"/>
-          <w:szCs w:val="28"/>
-        </w:rPr>
-        <w:t>() – метод для перехода на другую активность.</w:t>
+          <w:sz w:val="28"/>
+          <w:szCs w:val="28"/>
+        </w:rPr>
+        <w:t>загрузочного окна</w:t>
+      </w:r>
+      <w:r>
+        <w:rPr>
+          <w:sz w:val="28"/>
+          <w:szCs w:val="28"/>
+        </w:rPr>
+        <w:t>;</w:t>
       </w:r>
     </w:p>
     <w:p>
@@ -10361,48 +10684,37 @@
         <w:ind w:firstLine="709"/>
         <w:jc w:val="both"/>
         <w:rPr>
-          <w:color w:val="FF0000"/>
-          <w:sz w:val="28"/>
-          <w:szCs w:val="28"/>
-        </w:rPr>
-      </w:pPr>
-      <w:r>
-        <w:rPr>
-          <w:color w:val="FF0000"/>
+          <w:sz w:val="28"/>
+          <w:szCs w:val="28"/>
+        </w:rPr>
+      </w:pPr>
+      <w:r>
+        <w:rPr>
           <w:sz w:val="28"/>
           <w:szCs w:val="28"/>
         </w:rPr>
         <w:t xml:space="preserve">В модуле </w:t>
       </w:r>
-      <w:r>
-        <w:rPr>
-          <w:color w:val="FF0000"/>
-          <w:sz w:val="28"/>
-          <w:szCs w:val="28"/>
-          <w:lang w:val="en-US"/>
-        </w:rPr>
-        <w:t>Activity</w:t>
-      </w:r>
-      <w:r>
-        <w:rPr>
-          <w:color w:val="FF0000"/>
-          <w:sz w:val="28"/>
-          <w:szCs w:val="28"/>
-        </w:rPr>
-        <w:t>_</w:t>
-      </w:r>
-      <w:r>
-        <w:rPr>
-          <w:color w:val="FF0000"/>
-          <w:sz w:val="28"/>
-          <w:szCs w:val="28"/>
-          <w:lang w:val="en-US"/>
-        </w:rPr>
-        <w:t>Chart</w:t>
-      </w:r>
-      <w:r>
-        <w:rPr>
-          <w:color w:val="FF0000"/>
+      <w:proofErr w:type="spellStart"/>
+      <w:r>
+        <w:rPr>
+          <w:sz w:val="28"/>
+          <w:szCs w:val="28"/>
+          <w:lang w:val="en-US"/>
+        </w:rPr>
+        <w:t>H</w:t>
+      </w:r>
+      <w:r>
+        <w:rPr>
+          <w:sz w:val="28"/>
+          <w:szCs w:val="28"/>
+          <w:lang w:val="en-US"/>
+        </w:rPr>
+        <w:t>omeActivity</w:t>
+      </w:r>
+      <w:proofErr w:type="spellEnd"/>
+      <w:r>
+        <w:rPr>
           <w:sz w:val="28"/>
           <w:szCs w:val="28"/>
         </w:rPr>
@@ -10411,16 +10723,15 @@
       <w:proofErr w:type="spellStart"/>
       <w:r>
         <w:rPr>
-          <w:color w:val="FF0000"/>
-          <w:sz w:val="28"/>
-          <w:szCs w:val="28"/>
-        </w:rPr>
-        <w:t>java</w:t>
+          <w:sz w:val="28"/>
+          <w:szCs w:val="28"/>
+          <w:lang w:val="en-US"/>
+        </w:rPr>
+        <w:t>kt</w:t>
       </w:r>
       <w:proofErr w:type="spellEnd"/>
       <w:r>
         <w:rPr>
-          <w:color w:val="FF0000"/>
           <w:sz w:val="28"/>
           <w:szCs w:val="28"/>
         </w:rPr>
@@ -10436,67 +10747,88 @@
         </w:numPr>
         <w:shd w:val="clear" w:color="auto" w:fill="FFFFFF"/>
         <w:spacing w:line="360" w:lineRule="auto"/>
-        <w:ind w:left="993" w:hanging="284"/>
-        <w:jc w:val="both"/>
-        <w:rPr>
-          <w:color w:val="FF0000"/>
+        <w:jc w:val="both"/>
+        <w:rPr>
           <w:sz w:val="28"/>
           <w:szCs w:val="28"/>
         </w:rPr>
       </w:pPr>
       <w:proofErr w:type="spellStart"/>
-      <w:r>
-        <w:rPr>
-          <w:color w:val="FF0000"/>
-          <w:sz w:val="28"/>
-          <w:szCs w:val="28"/>
-        </w:rPr>
-        <w:t>public</w:t>
+      <w:proofErr w:type="gramStart"/>
+      <w:r>
+        <w:rPr>
+          <w:sz w:val="28"/>
+          <w:szCs w:val="28"/>
+          <w:lang w:val="en-US"/>
+        </w:rPr>
+        <w:lastRenderedPageBreak/>
+        <w:t>supportActionBar</w:t>
       </w:r>
       <w:proofErr w:type="spellEnd"/>
-      <w:r>
-        <w:rPr>
-          <w:color w:val="FF0000"/>
+      <w:proofErr w:type="gramEnd"/>
+      <w:r>
+        <w:rPr>
+          <w:sz w:val="28"/>
+          <w:szCs w:val="28"/>
+        </w:rPr>
+        <w:t>?.</w:t>
+      </w:r>
+      <w:r>
+        <w:rPr>
+          <w:sz w:val="28"/>
+          <w:szCs w:val="28"/>
+          <w:lang w:val="en-US"/>
+        </w:rPr>
+        <w:t>hide</w:t>
+      </w:r>
+      <w:r>
+        <w:rPr>
+          <w:sz w:val="28"/>
+          <w:szCs w:val="28"/>
+        </w:rPr>
+        <w:t xml:space="preserve">() – </w:t>
+      </w:r>
+      <w:r>
+        <w:rPr>
+          <w:sz w:val="28"/>
+          <w:szCs w:val="28"/>
+        </w:rPr>
+        <w:t>метод</w:t>
+      </w:r>
+      <w:r>
+        <w:rPr>
           <w:sz w:val="28"/>
           <w:szCs w:val="28"/>
         </w:rPr>
         <w:t xml:space="preserve"> </w:t>
       </w:r>
-      <w:proofErr w:type="spellStart"/>
-      <w:r>
-        <w:rPr>
-          <w:color w:val="FF0000"/>
-          <w:sz w:val="28"/>
-          <w:szCs w:val="28"/>
-        </w:rPr>
-        <w:t>void</w:t>
-      </w:r>
-      <w:proofErr w:type="spellEnd"/>
-      <w:r>
-        <w:rPr>
-          <w:color w:val="FF0000"/>
+      <w:r>
+        <w:rPr>
+          <w:sz w:val="28"/>
+          <w:szCs w:val="28"/>
+        </w:rPr>
+        <w:t>для</w:t>
+      </w:r>
+      <w:r>
+        <w:rPr>
           <w:sz w:val="28"/>
           <w:szCs w:val="28"/>
         </w:rPr>
         <w:t xml:space="preserve"> </w:t>
       </w:r>
-      <w:proofErr w:type="spellStart"/>
-      <w:r>
-        <w:rPr>
-          <w:color w:val="FF0000"/>
-          <w:sz w:val="28"/>
-          <w:szCs w:val="28"/>
-        </w:rPr>
-        <w:t>saveText</w:t>
-      </w:r>
-      <w:proofErr w:type="spellEnd"/>
-      <w:r>
-        <w:rPr>
-          <w:color w:val="FF0000"/>
-          <w:sz w:val="28"/>
-          <w:szCs w:val="28"/>
-        </w:rPr>
-        <w:t>() – сохраняет данные в файле;</w:t>
+      <w:r>
+        <w:rPr>
+          <w:sz w:val="28"/>
+          <w:szCs w:val="28"/>
+        </w:rPr>
+        <w:t>скрытия панели в верхней части приложения</w:t>
+      </w:r>
+      <w:r>
+        <w:rPr>
+          <w:sz w:val="28"/>
+          <w:szCs w:val="28"/>
+        </w:rPr>
+        <w:t>;</w:t>
       </w:r>
     </w:p>
     <w:p>
@@ -10508,109 +10840,84 @@
         </w:numPr>
         <w:shd w:val="clear" w:color="auto" w:fill="FFFFFF"/>
         <w:spacing w:line="360" w:lineRule="auto"/>
-        <w:ind w:left="993" w:hanging="284"/>
-        <w:jc w:val="both"/>
-        <w:rPr>
-          <w:color w:val="FF0000"/>
-          <w:sz w:val="28"/>
-          <w:szCs w:val="28"/>
-          <w:lang w:val="en-US"/>
-        </w:rPr>
-      </w:pPr>
-      <w:r>
-        <w:rPr>
-          <w:color w:val="FF0000"/>
-          <w:sz w:val="28"/>
-          <w:szCs w:val="28"/>
-          <w:lang w:val="en-US"/>
-        </w:rPr>
-        <w:t xml:space="preserve">public String </w:t>
+        <w:jc w:val="both"/>
+        <w:rPr>
+          <w:sz w:val="28"/>
+          <w:szCs w:val="28"/>
+        </w:rPr>
+      </w:pPr>
+      <w:r>
+        <w:rPr>
+          <w:sz w:val="28"/>
+          <w:szCs w:val="28"/>
+          <w:lang w:val="en-US"/>
+        </w:rPr>
+        <w:t>override</w:t>
+      </w:r>
+      <w:r>
+        <w:rPr>
+          <w:sz w:val="28"/>
+          <w:szCs w:val="28"/>
+        </w:rPr>
+        <w:t xml:space="preserve"> </w:t>
+      </w:r>
+      <w:r>
+        <w:rPr>
+          <w:sz w:val="28"/>
+          <w:szCs w:val="28"/>
+          <w:lang w:val="en-US"/>
+        </w:rPr>
+        <w:t>fun</w:t>
+      </w:r>
+      <w:r>
+        <w:rPr>
+          <w:sz w:val="28"/>
+          <w:szCs w:val="28"/>
+        </w:rPr>
+        <w:t xml:space="preserve"> </w:t>
       </w:r>
       <w:proofErr w:type="spellStart"/>
       <w:r>
         <w:rPr>
-          <w:color w:val="FF0000"/>
-          <w:sz w:val="28"/>
-          <w:szCs w:val="28"/>
-          <w:lang w:val="en-US"/>
-        </w:rPr>
-        <w:t>openText</w:t>
+          <w:sz w:val="28"/>
+          <w:szCs w:val="28"/>
+          <w:lang w:val="en-US"/>
+        </w:rPr>
+        <w:t>onBackPressed</w:t>
       </w:r>
       <w:proofErr w:type="spellEnd"/>
       <w:r>
         <w:rPr>
-          <w:color w:val="FF0000"/>
-          <w:sz w:val="28"/>
-          <w:szCs w:val="28"/>
-          <w:lang w:val="en-US"/>
-        </w:rPr>
-        <w:t xml:space="preserve">(String Name) – </w:t>
-      </w:r>
-      <w:r>
-        <w:rPr>
-          <w:color w:val="FF0000"/>
-          <w:sz w:val="28"/>
-          <w:szCs w:val="28"/>
-        </w:rPr>
-        <w:t>считывает</w:t>
-      </w:r>
-      <w:r>
-        <w:rPr>
-          <w:color w:val="FF0000"/>
-          <w:sz w:val="28"/>
-          <w:szCs w:val="28"/>
-          <w:lang w:val="en-US"/>
-        </w:rPr>
-        <w:t xml:space="preserve"> </w:t>
-      </w:r>
-      <w:r>
-        <w:rPr>
-          <w:color w:val="FF0000"/>
-          <w:sz w:val="28"/>
-          <w:szCs w:val="28"/>
-        </w:rPr>
-        <w:t>данные</w:t>
-      </w:r>
-      <w:r>
-        <w:rPr>
-          <w:color w:val="FF0000"/>
-          <w:sz w:val="28"/>
-          <w:szCs w:val="28"/>
-          <w:lang w:val="en-US"/>
-        </w:rPr>
-        <w:t xml:space="preserve"> </w:t>
-      </w:r>
-      <w:r>
-        <w:rPr>
-          <w:color w:val="FF0000"/>
-          <w:sz w:val="28"/>
-          <w:szCs w:val="28"/>
-        </w:rPr>
-        <w:t>из</w:t>
-      </w:r>
-      <w:r>
-        <w:rPr>
-          <w:color w:val="FF0000"/>
-          <w:sz w:val="28"/>
-          <w:szCs w:val="28"/>
-          <w:lang w:val="en-US"/>
-        </w:rPr>
-        <w:t xml:space="preserve"> </w:t>
-      </w:r>
-      <w:r>
-        <w:rPr>
-          <w:color w:val="FF0000"/>
-          <w:sz w:val="28"/>
-          <w:szCs w:val="28"/>
-        </w:rPr>
-        <w:t>файла</w:t>
-      </w:r>
-      <w:r>
-        <w:rPr>
-          <w:color w:val="FF0000"/>
-          <w:sz w:val="28"/>
-          <w:szCs w:val="28"/>
-          <w:lang w:val="en-US"/>
+          <w:sz w:val="28"/>
+          <w:szCs w:val="28"/>
+        </w:rPr>
+        <w:t xml:space="preserve">() – </w:t>
+      </w:r>
+      <w:r>
+        <w:rPr>
+          <w:sz w:val="28"/>
+          <w:szCs w:val="28"/>
+        </w:rPr>
+        <w:t>функция</w:t>
+      </w:r>
+      <w:r>
+        <w:rPr>
+          <w:sz w:val="28"/>
+          <w:szCs w:val="28"/>
+        </w:rPr>
+        <w:t xml:space="preserve">, </w:t>
+      </w:r>
+      <w:r>
+        <w:rPr>
+          <w:sz w:val="28"/>
+          <w:szCs w:val="28"/>
+        </w:rPr>
+        <w:t>позволяющая выйти из приложения двойным нажатием кнопки «Назад»</w:t>
+      </w:r>
+      <w:r>
+        <w:rPr>
+          <w:sz w:val="28"/>
+          <w:szCs w:val="28"/>
         </w:rPr>
         <w:t>;</w:t>
       </w:r>
@@ -10624,95 +10931,83 @@
         </w:numPr>
         <w:shd w:val="clear" w:color="auto" w:fill="FFFFFF"/>
         <w:spacing w:line="360" w:lineRule="auto"/>
-        <w:ind w:left="993" w:hanging="284"/>
-        <w:jc w:val="both"/>
-        <w:rPr>
-          <w:color w:val="FF0000"/>
-          <w:sz w:val="28"/>
-          <w:szCs w:val="28"/>
-          <w:lang w:val="en-US"/>
-        </w:rPr>
-      </w:pPr>
-      <w:r>
-        <w:rPr>
-          <w:color w:val="FF0000"/>
-          <w:sz w:val="28"/>
-          <w:szCs w:val="28"/>
-          <w:lang w:val="en-US"/>
-        </w:rPr>
-        <w:t xml:space="preserve">public </w:t>
+        <w:jc w:val="both"/>
+        <w:rPr>
+          <w:sz w:val="28"/>
+          <w:szCs w:val="28"/>
+        </w:rPr>
+      </w:pPr>
+      <w:r>
+        <w:rPr>
+          <w:sz w:val="28"/>
+          <w:szCs w:val="28"/>
+          <w:lang w:val="en-US"/>
+        </w:rPr>
+        <w:t>fun</w:t>
+      </w:r>
+      <w:r>
+        <w:rPr>
+          <w:sz w:val="28"/>
+          <w:szCs w:val="28"/>
+        </w:rPr>
+        <w:t xml:space="preserve"> </w:t>
       </w:r>
       <w:proofErr w:type="spellStart"/>
       <w:r>
         <w:rPr>
-          <w:color w:val="FF0000"/>
-          <w:sz w:val="28"/>
-          <w:szCs w:val="28"/>
-          <w:lang w:val="en-US"/>
-        </w:rPr>
-        <w:t>boolean</w:t>
+          <w:sz w:val="28"/>
+          <w:szCs w:val="28"/>
+          <w:lang w:val="en-US"/>
+        </w:rPr>
+        <w:t>goSelfEsteemTest</w:t>
       </w:r>
       <w:proofErr w:type="spellEnd"/>
       <w:r>
         <w:rPr>
-          <w:color w:val="FF0000"/>
-          <w:sz w:val="28"/>
-          <w:szCs w:val="28"/>
-          <w:lang w:val="en-US"/>
+          <w:sz w:val="28"/>
+          <w:szCs w:val="28"/>
+        </w:rPr>
+        <w:t>()</w:t>
+      </w:r>
+      <w:r>
+        <w:rPr>
+          <w:sz w:val="28"/>
+          <w:szCs w:val="28"/>
+        </w:rPr>
+        <w:t xml:space="preserve"> – переход</w:t>
+      </w:r>
+      <w:r>
+        <w:rPr>
+          <w:sz w:val="28"/>
+          <w:szCs w:val="28"/>
         </w:rPr>
         <w:t xml:space="preserve"> </w:t>
       </w:r>
-      <w:proofErr w:type="spellStart"/>
-      <w:r>
-        <w:rPr>
-          <w:color w:val="FF0000"/>
-          <w:sz w:val="28"/>
-          <w:szCs w:val="28"/>
-          <w:lang w:val="en-US"/>
-        </w:rPr>
-        <w:t>onCreateOptionsMenu</w:t>
-      </w:r>
-      <w:proofErr w:type="spellEnd"/>
-      <w:r>
-        <w:rPr>
-          <w:color w:val="FF0000"/>
-          <w:sz w:val="28"/>
-          <w:szCs w:val="28"/>
-          <w:lang w:val="en-US"/>
-        </w:rPr>
-        <w:t xml:space="preserve">(Menu menu) – </w:t>
-      </w:r>
-      <w:r>
-        <w:rPr>
-          <w:color w:val="FF0000"/>
-          <w:sz w:val="28"/>
-          <w:szCs w:val="28"/>
-        </w:rPr>
-        <w:t>создаёт</w:t>
-      </w:r>
-      <w:r>
-        <w:rPr>
-          <w:color w:val="FF0000"/>
-          <w:sz w:val="28"/>
-          <w:szCs w:val="28"/>
-          <w:lang w:val="en-US"/>
+      <w:r>
+        <w:rPr>
+          <w:sz w:val="28"/>
+          <w:szCs w:val="28"/>
+        </w:rPr>
+        <w:t>на</w:t>
+      </w:r>
+      <w:r>
+        <w:rPr>
+          <w:sz w:val="28"/>
+          <w:szCs w:val="28"/>
         </w:rPr>
         <w:t xml:space="preserve"> </w:t>
       </w:r>
       <w:r>
         <w:rPr>
-          <w:color w:val="FF0000"/>
-          <w:sz w:val="28"/>
-          <w:szCs w:val="28"/>
-        </w:rPr>
-        <w:t>меню</w:t>
-      </w:r>
-      <w:r>
-        <w:rPr>
-          <w:color w:val="FF0000"/>
-          <w:sz w:val="28"/>
-          <w:szCs w:val="28"/>
-          <w:lang w:val="en-US"/>
+          <w:sz w:val="28"/>
+          <w:szCs w:val="28"/>
+        </w:rPr>
+        <w:t>другую активность</w:t>
+      </w:r>
+      <w:r>
+        <w:rPr>
+          <w:sz w:val="28"/>
+          <w:szCs w:val="28"/>
         </w:rPr>
         <w:t>;</w:t>
       </w:r>
@@ -10726,166 +11021,83 @@
         </w:numPr>
         <w:shd w:val="clear" w:color="auto" w:fill="FFFFFF"/>
         <w:spacing w:line="360" w:lineRule="auto"/>
-        <w:ind w:left="993" w:hanging="284"/>
-        <w:jc w:val="both"/>
-        <w:rPr>
-          <w:color w:val="FF0000"/>
-          <w:sz w:val="28"/>
-          <w:szCs w:val="28"/>
-          <w:lang w:val="en-US"/>
-        </w:rPr>
-      </w:pPr>
-      <w:r>
-        <w:rPr>
-          <w:color w:val="FF0000"/>
-          <w:sz w:val="28"/>
-          <w:szCs w:val="28"/>
-          <w:lang w:val="en-US"/>
-        </w:rPr>
-        <w:t xml:space="preserve">public </w:t>
+        <w:jc w:val="both"/>
+        <w:rPr>
+          <w:sz w:val="28"/>
+          <w:szCs w:val="28"/>
+        </w:rPr>
+      </w:pPr>
+      <w:r>
+        <w:rPr>
+          <w:sz w:val="28"/>
+          <w:szCs w:val="28"/>
+          <w:lang w:val="en-US"/>
+        </w:rPr>
+        <w:t>fun</w:t>
+      </w:r>
+      <w:r>
+        <w:rPr>
+          <w:sz w:val="28"/>
+          <w:szCs w:val="28"/>
+        </w:rPr>
+        <w:t xml:space="preserve"> </w:t>
       </w:r>
       <w:proofErr w:type="spellStart"/>
       <w:r>
         <w:rPr>
-          <w:color w:val="FF0000"/>
-          <w:sz w:val="28"/>
-          <w:szCs w:val="28"/>
-          <w:lang w:val="en-US"/>
-        </w:rPr>
-        <w:t>boolean</w:t>
+          <w:sz w:val="28"/>
+          <w:szCs w:val="28"/>
+          <w:lang w:val="en-US"/>
+        </w:rPr>
+        <w:t>goGoodPersonTest</w:t>
       </w:r>
       <w:proofErr w:type="spellEnd"/>
       <w:r>
         <w:rPr>
-          <w:color w:val="FF0000"/>
-          <w:sz w:val="28"/>
-          <w:szCs w:val="28"/>
-          <w:lang w:val="en-US"/>
+          <w:sz w:val="28"/>
+          <w:szCs w:val="28"/>
+        </w:rPr>
+        <w:t>()</w:t>
+      </w:r>
+      <w:r>
+        <w:rPr>
+          <w:sz w:val="28"/>
+          <w:szCs w:val="28"/>
+        </w:rPr>
+        <w:t xml:space="preserve"> – переход</w:t>
+      </w:r>
+      <w:r>
+        <w:rPr>
+          <w:sz w:val="28"/>
+          <w:szCs w:val="28"/>
         </w:rPr>
         <w:t xml:space="preserve"> </w:t>
       </w:r>
-      <w:proofErr w:type="spellStart"/>
-      <w:r>
-        <w:rPr>
-          <w:color w:val="FF0000"/>
-          <w:sz w:val="28"/>
-          <w:szCs w:val="28"/>
-          <w:lang w:val="en-US"/>
-        </w:rPr>
-        <w:t>onOptionsItemSelected</w:t>
-      </w:r>
-      <w:proofErr w:type="spellEnd"/>
-      <w:r>
-        <w:rPr>
-          <w:color w:val="FF0000"/>
-          <w:sz w:val="28"/>
-          <w:szCs w:val="28"/>
-          <w:lang w:val="en-US"/>
-        </w:rPr>
-        <w:t>(</w:t>
-      </w:r>
-      <w:proofErr w:type="spellStart"/>
-      <w:r>
-        <w:rPr>
-          <w:color w:val="FF0000"/>
-          <w:sz w:val="28"/>
-          <w:szCs w:val="28"/>
-          <w:lang w:val="en-US"/>
-        </w:rPr>
-        <w:t>MenuItem</w:t>
-      </w:r>
-      <w:proofErr w:type="spellEnd"/>
-      <w:r>
-        <w:rPr>
-          <w:color w:val="FF0000"/>
-          <w:sz w:val="28"/>
-          <w:szCs w:val="28"/>
-          <w:lang w:val="en-US"/>
-        </w:rPr>
-        <w:t xml:space="preserve"> item) – </w:t>
-      </w:r>
-      <w:r>
-        <w:rPr>
-          <w:color w:val="FF0000"/>
-          <w:sz w:val="28"/>
-          <w:szCs w:val="28"/>
-        </w:rPr>
-        <w:t>обрабатывает</w:t>
-      </w:r>
-      <w:r>
-        <w:rPr>
-          <w:color w:val="FF0000"/>
-          <w:sz w:val="28"/>
-          <w:szCs w:val="28"/>
-          <w:lang w:val="en-US"/>
+      <w:r>
+        <w:rPr>
+          <w:sz w:val="28"/>
+          <w:szCs w:val="28"/>
+        </w:rPr>
+        <w:t>на</w:t>
+      </w:r>
+      <w:r>
+        <w:rPr>
+          <w:sz w:val="28"/>
+          <w:szCs w:val="28"/>
         </w:rPr>
         <w:t xml:space="preserve"> </w:t>
       </w:r>
       <w:r>
         <w:rPr>
-          <w:color w:val="FF0000"/>
-          <w:sz w:val="28"/>
-          <w:szCs w:val="28"/>
-        </w:rPr>
-        <w:t>нажатия</w:t>
-      </w:r>
-      <w:r>
-        <w:rPr>
-          <w:color w:val="FF0000"/>
-          <w:sz w:val="28"/>
-          <w:szCs w:val="28"/>
-          <w:lang w:val="en-US"/>
-        </w:rPr>
-        <w:t xml:space="preserve"> </w:t>
-      </w:r>
-      <w:r>
-        <w:rPr>
-          <w:color w:val="FF0000"/>
-          <w:sz w:val="28"/>
-          <w:szCs w:val="28"/>
-        </w:rPr>
-        <w:t>на</w:t>
-      </w:r>
-      <w:r>
-        <w:rPr>
-          <w:color w:val="FF0000"/>
-          <w:sz w:val="28"/>
-          <w:szCs w:val="28"/>
-          <w:lang w:val="en-US"/>
-        </w:rPr>
-        <w:t xml:space="preserve"> </w:t>
-      </w:r>
-      <w:r>
-        <w:rPr>
-          <w:color w:val="FF0000"/>
-          <w:sz w:val="28"/>
-          <w:szCs w:val="28"/>
-        </w:rPr>
-        <w:t>пункты</w:t>
-      </w:r>
-      <w:r>
-        <w:rPr>
-          <w:color w:val="FF0000"/>
-          <w:sz w:val="28"/>
-          <w:szCs w:val="28"/>
-          <w:lang w:val="en-US"/>
-        </w:rPr>
-        <w:t xml:space="preserve"> </w:t>
-      </w:r>
-      <w:r>
-        <w:rPr>
-          <w:color w:val="FF0000"/>
-          <w:sz w:val="28"/>
-          <w:szCs w:val="28"/>
-        </w:rPr>
-        <w:t>меню</w:t>
-      </w:r>
-      <w:r>
-        <w:rPr>
-          <w:color w:val="FF0000"/>
-          <w:sz w:val="28"/>
-          <w:szCs w:val="28"/>
-          <w:lang w:val="en-US"/>
+          <w:sz w:val="28"/>
+          <w:szCs w:val="28"/>
+        </w:rPr>
+        <w:t>другую активность</w:t>
+      </w:r>
+      <w:r>
+        <w:rPr>
+          <w:sz w:val="28"/>
+          <w:szCs w:val="28"/>
         </w:rPr>
         <w:t>;</w:t>
       </w:r>
@@ -10899,237 +11111,265 @@
         </w:numPr>
         <w:shd w:val="clear" w:color="auto" w:fill="FFFFFF"/>
         <w:spacing w:line="360" w:lineRule="auto"/>
-        <w:ind w:left="993" w:hanging="284"/>
-        <w:jc w:val="both"/>
-        <w:rPr>
-          <w:color w:val="FF0000"/>
-          <w:sz w:val="28"/>
-          <w:szCs w:val="28"/>
-          <w:lang w:val="en-US"/>
-        </w:rPr>
-      </w:pPr>
-      <w:proofErr w:type="gramStart"/>
-      <w:r>
-        <w:rPr>
-          <w:color w:val="FF0000"/>
-          <w:sz w:val="28"/>
-          <w:szCs w:val="28"/>
-          <w:lang w:val="en-US"/>
-        </w:rPr>
-        <w:lastRenderedPageBreak/>
-        <w:t>protected</w:t>
-      </w:r>
-      <w:proofErr w:type="gramEnd"/>
-      <w:r>
-        <w:rPr>
-          <w:color w:val="FF0000"/>
-          <w:sz w:val="28"/>
-          <w:szCs w:val="28"/>
-          <w:lang w:val="en-US"/>
-        </w:rPr>
-        <w:t xml:space="preserve"> void </w:t>
+        <w:jc w:val="both"/>
+        <w:rPr>
+          <w:sz w:val="28"/>
+          <w:szCs w:val="28"/>
+        </w:rPr>
+      </w:pPr>
+      <w:r>
+        <w:rPr>
+          <w:sz w:val="28"/>
+          <w:szCs w:val="28"/>
+          <w:lang w:val="en-US"/>
+        </w:rPr>
+        <w:t>fun</w:t>
+      </w:r>
+      <w:r>
+        <w:rPr>
+          <w:sz w:val="28"/>
+          <w:szCs w:val="28"/>
+        </w:rPr>
+        <w:t xml:space="preserve"> </w:t>
       </w:r>
       <w:proofErr w:type="spellStart"/>
       <w:r>
         <w:rPr>
-          <w:color w:val="FF0000"/>
-          <w:sz w:val="28"/>
-          <w:szCs w:val="28"/>
-          <w:lang w:val="en-US"/>
-        </w:rPr>
-        <w:t>onActivityResult</w:t>
+          <w:sz w:val="28"/>
+          <w:szCs w:val="28"/>
+          <w:lang w:val="en-US"/>
+        </w:rPr>
+        <w:t>btnInfo</w:t>
       </w:r>
       <w:proofErr w:type="spellEnd"/>
       <w:r>
         <w:rPr>
-          <w:color w:val="FF0000"/>
-          <w:sz w:val="28"/>
-          <w:szCs w:val="28"/>
-          <w:lang w:val="en-US"/>
-        </w:rPr>
-        <w:t>(</w:t>
+          <w:sz w:val="28"/>
+          <w:szCs w:val="28"/>
+        </w:rPr>
+        <w:t>()</w:t>
+      </w:r>
+      <w:r>
+        <w:rPr>
+          <w:sz w:val="28"/>
+          <w:szCs w:val="28"/>
+        </w:rPr>
+        <w:t xml:space="preserve"> – переход</w:t>
+      </w:r>
+      <w:r>
+        <w:rPr>
+          <w:sz w:val="28"/>
+          <w:szCs w:val="28"/>
+        </w:rPr>
+        <w:t xml:space="preserve"> </w:t>
+      </w:r>
+      <w:r>
+        <w:rPr>
+          <w:sz w:val="28"/>
+          <w:szCs w:val="28"/>
+        </w:rPr>
+        <w:t>на</w:t>
+      </w:r>
+      <w:r>
+        <w:rPr>
+          <w:sz w:val="28"/>
+          <w:szCs w:val="28"/>
+        </w:rPr>
+        <w:t xml:space="preserve"> </w:t>
+      </w:r>
+      <w:r>
+        <w:rPr>
+          <w:sz w:val="28"/>
+          <w:szCs w:val="28"/>
+        </w:rPr>
+        <w:t>другую активность</w:t>
+      </w:r>
+      <w:r>
+        <w:rPr>
+          <w:sz w:val="28"/>
+          <w:szCs w:val="28"/>
+        </w:rPr>
+        <w:t>;</w:t>
+      </w:r>
+    </w:p>
+    <w:p>
+      <w:pPr>
+        <w:pStyle w:val="a4"/>
+        <w:numPr>
+          <w:ilvl w:val="0"/>
+          <w:numId w:val="42"/>
+        </w:numPr>
+        <w:shd w:val="clear" w:color="auto" w:fill="FFFFFF"/>
+        <w:spacing w:line="360" w:lineRule="auto"/>
+        <w:jc w:val="both"/>
+        <w:rPr>
+          <w:sz w:val="28"/>
+          <w:szCs w:val="28"/>
+        </w:rPr>
+      </w:pPr>
+      <w:r>
+        <w:rPr>
+          <w:sz w:val="28"/>
+          <w:szCs w:val="28"/>
+          <w:lang w:val="en-US"/>
+        </w:rPr>
+        <w:t>fun</w:t>
+      </w:r>
+      <w:r>
+        <w:rPr>
+          <w:sz w:val="28"/>
+          <w:szCs w:val="28"/>
+        </w:rPr>
+        <w:t xml:space="preserve"> </w:t>
       </w:r>
       <w:proofErr w:type="spellStart"/>
       <w:r>
         <w:rPr>
-          <w:color w:val="FF0000"/>
-          <w:sz w:val="28"/>
-          <w:szCs w:val="28"/>
-          <w:lang w:val="en-US"/>
-        </w:rPr>
-        <w:t>int</w:t>
+          <w:sz w:val="28"/>
+          <w:szCs w:val="28"/>
+          <w:lang w:val="en-US"/>
+        </w:rPr>
+        <w:t>onHelperUserClick</w:t>
       </w:r>
       <w:proofErr w:type="spellEnd"/>
       <w:r>
         <w:rPr>
-          <w:color w:val="FF0000"/>
-          <w:sz w:val="28"/>
-          <w:szCs w:val="28"/>
-          <w:lang w:val="en-US"/>
+          <w:sz w:val="28"/>
+          <w:szCs w:val="28"/>
+        </w:rPr>
+        <w:t>()</w:t>
+      </w:r>
+      <w:r>
+        <w:rPr>
+          <w:sz w:val="28"/>
+          <w:szCs w:val="28"/>
+        </w:rPr>
+        <w:t xml:space="preserve"> – переход</w:t>
+      </w:r>
+      <w:r>
+        <w:rPr>
+          <w:sz w:val="28"/>
+          <w:szCs w:val="28"/>
         </w:rPr>
         <w:t xml:space="preserve"> </w:t>
       </w:r>
+      <w:r>
+        <w:rPr>
+          <w:sz w:val="28"/>
+          <w:szCs w:val="28"/>
+        </w:rPr>
+        <w:t>на</w:t>
+      </w:r>
+      <w:r>
+        <w:rPr>
+          <w:sz w:val="28"/>
+          <w:szCs w:val="28"/>
+        </w:rPr>
+        <w:t xml:space="preserve"> </w:t>
+      </w:r>
+      <w:r>
+        <w:rPr>
+          <w:sz w:val="28"/>
+          <w:szCs w:val="28"/>
+        </w:rPr>
+        <w:t>другую активность</w:t>
+      </w:r>
+      <w:r>
+        <w:rPr>
+          <w:sz w:val="28"/>
+          <w:szCs w:val="28"/>
+        </w:rPr>
+        <w:t>;</w:t>
+      </w:r>
+    </w:p>
+    <w:p>
+      <w:pPr>
+        <w:pStyle w:val="a4"/>
+        <w:numPr>
+          <w:ilvl w:val="0"/>
+          <w:numId w:val="42"/>
+        </w:numPr>
+        <w:shd w:val="clear" w:color="auto" w:fill="FFFFFF"/>
+        <w:spacing w:line="360" w:lineRule="auto"/>
+        <w:jc w:val="both"/>
+        <w:rPr>
+          <w:sz w:val="28"/>
+          <w:szCs w:val="28"/>
+        </w:rPr>
+      </w:pPr>
+      <w:r>
+        <w:rPr>
+          <w:sz w:val="28"/>
+          <w:szCs w:val="28"/>
+          <w:lang w:val="en-US"/>
+        </w:rPr>
+        <w:t>fun</w:t>
+      </w:r>
+      <w:r>
+        <w:rPr>
+          <w:sz w:val="28"/>
+          <w:szCs w:val="28"/>
+        </w:rPr>
+        <w:t xml:space="preserve"> </w:t>
+      </w:r>
       <w:proofErr w:type="spellStart"/>
       <w:r>
         <w:rPr>
-          <w:color w:val="FF0000"/>
-          <w:sz w:val="28"/>
-          <w:szCs w:val="28"/>
-          <w:lang w:val="en-US"/>
-        </w:rPr>
-        <w:t>requestCode</w:t>
+          <w:sz w:val="28"/>
+          <w:szCs w:val="28"/>
+          <w:lang w:val="en-US"/>
+        </w:rPr>
+        <w:t>goHealthTest</w:t>
       </w:r>
       <w:proofErr w:type="spellEnd"/>
       <w:r>
         <w:rPr>
-          <w:color w:val="FF0000"/>
-          <w:sz w:val="28"/>
-          <w:szCs w:val="28"/>
-          <w:lang w:val="en-US"/>
-        </w:rPr>
-        <w:t xml:space="preserve">, </w:t>
-      </w:r>
-      <w:proofErr w:type="spellStart"/>
-      <w:r>
-        <w:rPr>
-          <w:color w:val="FF0000"/>
-          <w:sz w:val="28"/>
-          <w:szCs w:val="28"/>
-          <w:lang w:val="en-US"/>
-        </w:rPr>
-        <w:t>int</w:t>
-      </w:r>
-      <w:proofErr w:type="spellEnd"/>
-      <w:r>
-        <w:rPr>
-          <w:color w:val="FF0000"/>
-          <w:sz w:val="28"/>
-          <w:szCs w:val="28"/>
-          <w:lang w:val="en-US"/>
+          <w:sz w:val="28"/>
+          <w:szCs w:val="28"/>
+        </w:rPr>
+        <w:t>()</w:t>
+      </w:r>
+      <w:r>
+        <w:rPr>
+          <w:sz w:val="28"/>
+          <w:szCs w:val="28"/>
+        </w:rPr>
+        <w:t xml:space="preserve"> – переход</w:t>
+      </w:r>
+      <w:r>
+        <w:rPr>
+          <w:sz w:val="28"/>
+          <w:szCs w:val="28"/>
         </w:rPr>
         <w:t xml:space="preserve"> </w:t>
       </w:r>
-      <w:proofErr w:type="spellStart"/>
-      <w:r>
-        <w:rPr>
-          <w:color w:val="FF0000"/>
-          <w:sz w:val="28"/>
-          <w:szCs w:val="28"/>
-          <w:lang w:val="en-US"/>
-        </w:rPr>
-        <w:t>resultCode</w:t>
-      </w:r>
-      <w:proofErr w:type="spellEnd"/>
-      <w:r>
-        <w:rPr>
-          <w:color w:val="FF0000"/>
-          <w:sz w:val="28"/>
-          <w:szCs w:val="28"/>
-          <w:lang w:val="en-US"/>
-        </w:rPr>
-        <w:t xml:space="preserve">, Intent data) – </w:t>
-      </w:r>
-      <w:r>
-        <w:rPr>
-          <w:color w:val="FF0000"/>
-          <w:sz w:val="28"/>
-          <w:szCs w:val="28"/>
-        </w:rPr>
-        <w:t>обрабатывает</w:t>
-      </w:r>
-      <w:r>
-        <w:rPr>
-          <w:color w:val="FF0000"/>
-          <w:sz w:val="28"/>
-          <w:szCs w:val="28"/>
-          <w:lang w:val="en-US"/>
+      <w:r>
+        <w:rPr>
+          <w:sz w:val="28"/>
+          <w:szCs w:val="28"/>
+        </w:rPr>
+        <w:t>на</w:t>
+      </w:r>
+      <w:r>
+        <w:rPr>
+          <w:sz w:val="28"/>
+          <w:szCs w:val="28"/>
         </w:rPr>
         <w:t xml:space="preserve"> </w:t>
       </w:r>
       <w:r>
         <w:rPr>
-          <w:color w:val="FF0000"/>
-          <w:sz w:val="28"/>
-          <w:szCs w:val="28"/>
-        </w:rPr>
-        <w:t>данные</w:t>
-      </w:r>
-      <w:r>
-        <w:rPr>
-          <w:color w:val="FF0000"/>
-          <w:sz w:val="28"/>
-          <w:szCs w:val="28"/>
-          <w:lang w:val="en-US"/>
-        </w:rPr>
-        <w:t xml:space="preserve">, </w:t>
-      </w:r>
-      <w:r>
-        <w:rPr>
-          <w:color w:val="FF0000"/>
-          <w:sz w:val="28"/>
-          <w:szCs w:val="28"/>
-        </w:rPr>
-        <w:t>возвращаемые</w:t>
-      </w:r>
-      <w:r>
-        <w:rPr>
-          <w:color w:val="FF0000"/>
-          <w:sz w:val="28"/>
-          <w:szCs w:val="28"/>
-          <w:lang w:val="en-US"/>
-        </w:rPr>
-        <w:t xml:space="preserve"> </w:t>
-      </w:r>
-      <w:r>
-        <w:rPr>
-          <w:color w:val="FF0000"/>
-          <w:sz w:val="28"/>
-          <w:szCs w:val="28"/>
-        </w:rPr>
-        <w:t>из</w:t>
-      </w:r>
-      <w:r>
-        <w:rPr>
-          <w:color w:val="FF0000"/>
-          <w:sz w:val="28"/>
-          <w:szCs w:val="28"/>
-          <w:lang w:val="en-US"/>
-        </w:rPr>
-        <w:t xml:space="preserve"> </w:t>
-      </w:r>
-      <w:r>
-        <w:rPr>
-          <w:color w:val="FF0000"/>
-          <w:sz w:val="28"/>
-          <w:szCs w:val="28"/>
-        </w:rPr>
-        <w:t>другой</w:t>
-      </w:r>
-      <w:r>
-        <w:rPr>
-          <w:color w:val="FF0000"/>
-          <w:sz w:val="28"/>
-          <w:szCs w:val="28"/>
-          <w:lang w:val="en-US"/>
-        </w:rPr>
-        <w:t xml:space="preserve"> </w:t>
-      </w:r>
-      <w:r>
-        <w:rPr>
-          <w:color w:val="FF0000"/>
-          <w:sz w:val="28"/>
-          <w:szCs w:val="28"/>
-        </w:rPr>
-        <w:t>активности</w:t>
-      </w:r>
-      <w:r>
-        <w:rPr>
-          <w:color w:val="FF0000"/>
-          <w:sz w:val="28"/>
-          <w:szCs w:val="28"/>
-          <w:lang w:val="en-US"/>
-        </w:rPr>
-        <w:t>.</w:t>
+          <w:sz w:val="28"/>
+          <w:szCs w:val="28"/>
+        </w:rPr>
+        <w:t>другую активность</w:t>
+      </w:r>
+      <w:r>
+        <w:rPr>
+          <w:sz w:val="28"/>
+          <w:szCs w:val="28"/>
+        </w:rPr>
+        <w:t>;</w:t>
       </w:r>
     </w:p>
     <w:p>
@@ -12075,6 +12315,7 @@
         </w:rPr>
         <w:t xml:space="preserve"> представлен в приложении Б.</w:t>
       </w:r>
+      <w:bookmarkStart w:id="8" w:name="_Toc535313448"/>
     </w:p>
     <w:p>
       <w:pPr>
@@ -12085,93 +12326,11 @@
           <w:szCs w:val="32"/>
         </w:rPr>
       </w:pPr>
-      <w:bookmarkStart w:id="8" w:name="_Toc535313448"/>
-    </w:p>
-    <w:p>
-      <w:pPr>
-        <w:spacing w:before="360"/>
-        <w:jc w:val="center"/>
+      <w:r>
         <w:rPr>
           <w:sz w:val="32"/>
           <w:szCs w:val="32"/>
         </w:rPr>
-      </w:pPr>
-    </w:p>
-    <w:p>
-      <w:pPr>
-        <w:spacing w:before="360"/>
-        <w:jc w:val="center"/>
-        <w:rPr>
-          <w:sz w:val="32"/>
-          <w:szCs w:val="32"/>
-        </w:rPr>
-      </w:pPr>
-    </w:p>
-    <w:p>
-      <w:pPr>
-        <w:spacing w:before="360"/>
-        <w:jc w:val="center"/>
-        <w:rPr>
-          <w:sz w:val="32"/>
-          <w:szCs w:val="32"/>
-        </w:rPr>
-      </w:pPr>
-    </w:p>
-    <w:p>
-      <w:pPr>
-        <w:spacing w:before="360"/>
-        <w:jc w:val="center"/>
-        <w:rPr>
-          <w:sz w:val="32"/>
-          <w:szCs w:val="32"/>
-        </w:rPr>
-      </w:pPr>
-    </w:p>
-    <w:p>
-      <w:pPr>
-        <w:spacing w:before="360"/>
-        <w:jc w:val="center"/>
-        <w:rPr>
-          <w:sz w:val="32"/>
-          <w:szCs w:val="32"/>
-        </w:rPr>
-      </w:pPr>
-    </w:p>
-    <w:p>
-      <w:pPr>
-        <w:spacing w:before="360"/>
-        <w:jc w:val="center"/>
-        <w:rPr>
-          <w:sz w:val="32"/>
-          <w:szCs w:val="32"/>
-        </w:rPr>
-      </w:pPr>
-    </w:p>
-    <w:p>
-      <w:pPr>
-        <w:spacing w:before="360"/>
-        <w:jc w:val="center"/>
-        <w:rPr>
-          <w:sz w:val="32"/>
-          <w:szCs w:val="32"/>
-        </w:rPr>
-      </w:pPr>
-    </w:p>
-    <w:p>
-      <w:pPr>
-        <w:spacing w:before="360"/>
-        <w:jc w:val="center"/>
-        <w:rPr>
-          <w:sz w:val="32"/>
-          <w:szCs w:val="32"/>
-        </w:rPr>
-      </w:pPr>
-      <w:r>
-        <w:rPr>
-          <w:sz w:val="32"/>
-          <w:szCs w:val="32"/>
-        </w:rPr>
-        <w:lastRenderedPageBreak/>
         <w:t>4.</w:t>
       </w:r>
       <w:bookmarkEnd w:id="8"/>
@@ -12274,7 +12433,21 @@
           <w:sz w:val="28"/>
           <w:szCs w:val="28"/>
         </w:rPr>
-        <w:t xml:space="preserve"> программы открывается </w:t>
+        <w:t xml:space="preserve"> программы </w:t>
+      </w:r>
+      <w:r>
+        <w:rPr>
+          <w:sz w:val="28"/>
+          <w:szCs w:val="28"/>
+        </w:rPr>
+        <w:t>появляется</w:t>
+      </w:r>
+      <w:r>
+        <w:rPr>
+          <w:sz w:val="28"/>
+          <w:szCs w:val="28"/>
+        </w:rPr>
+        <w:t xml:space="preserve"> </w:t>
       </w:r>
       <w:r>
         <w:rPr>
@@ -12321,6 +12494,7 @@
         <w:jc w:val="center"/>
       </w:pPr>
       <w:r>
+        <w:lastRenderedPageBreak/>
         <w:pict>
           <v:shapetype id="_x0000_t75" coordsize="21600,21600" o:spt="75" o:preferrelative="t" path="m@4@5l@4@11@9@11@9@5xe" filled="f" stroked="f">
             <v:stroke joinstyle="miter"/>
@@ -12341,8 +12515,8 @@
             <v:path o:extrusionok="f" gradientshapeok="t" o:connecttype="rect"/>
             <o:lock v:ext="edit" aspectratio="t"/>
           </v:shapetype>
-          <v:shape id="_x0000_i1025" type="#_x0000_t75" style="width:413.65pt;height:259.45pt">
-            <v:imagedata r:id="rId8" o:title="Скриншот 28-02-2020 20_26_39"/>
+          <v:shape id="_x0000_i1025" type="#_x0000_t75" style="width:414pt;height:259.5pt">
+            <v:imagedata r:id="rId9" o:title="Скриншот 28-02-2020 20_26_39"/>
           </v:shape>
         </w:pict>
       </w:r>
@@ -12397,7 +12571,21 @@
           <w:sz w:val="28"/>
           <w:szCs w:val="28"/>
         </w:rPr>
-        <w:t>После завершения загрузки, откроется Главное окно программы</w:t>
+        <w:t>Посл</w:t>
+      </w:r>
+      <w:r>
+        <w:rPr>
+          <w:sz w:val="28"/>
+          <w:szCs w:val="28"/>
+        </w:rPr>
+        <w:t>е завершения экрана загрузки, открывается</w:t>
+      </w:r>
+      <w:r>
+        <w:rPr>
+          <w:sz w:val="28"/>
+          <w:szCs w:val="28"/>
+        </w:rPr>
+        <w:t xml:space="preserve"> Главное окно программы</w:t>
       </w:r>
       <w:r>
         <w:rPr>
@@ -12698,10 +12886,10 @@
                     </pic:cNvPicPr>
                   </pic:nvPicPr>
                   <pic:blipFill>
-                    <a:blip r:embed="rId9" cstate="print">
+                    <a:blip r:embed="rId10" cstate="print">
                       <a:extLst>
                         <a:ext uri="{28A0092B-C50C-407E-A947-70E740481C1C}">
-                          <a14:useLocalDpi xmlns="" xmlns:wpc="http://schemas.microsoft.com/office/word/2010/wordprocessingCanvas" xmlns:cx="http://schemas.microsoft.com/office/drawing/2014/chartex" xmlns:cx1="http://schemas.microsoft.com/office/drawing/2015/9/8/chartex" xmlns:cx2="http://schemas.microsoft.com/office/drawing/2015/10/21/chartex" xmlns:cx3="http://schemas.microsoft.com/office/drawing/2016/5/9/chartex" xmlns:cx4="http://schemas.microsoft.com/office/drawing/2016/5/10/chartex" xmlns:cx5="http://schemas.microsoft.com/office/drawing/2016/5/11/chartex" xmlns:cx6="http://schemas.microsoft.com/office/drawing/2016/5/12/chartex" xmlns:cx7="http://schemas.microsoft.com/office/drawing/2016/5/13/chartex" xmlns:cx8="http://schemas.microsoft.com/office/drawing/2016/5/14/chartex" xmlns:mc="http://schemas.openxmlformats.org/markup-compatibility/2006" xmlns:aink="http://schemas.microsoft.com/office/drawing/2016/ink" xmlns:am3d="http://schemas.microsoft.com/office/drawing/2017/model3d" xmlns:o="urn:schemas-microsoft-com:office:office" xmlns:v="urn:schemas-microsoft-com:vml" xmlns:wp14="http://schemas.microsoft.com/office/word/2010/wordprocessingDrawing" xmlns:w10="urn:schemas-microsoft-com:office:word" xmlns:w="http://schemas.openxmlformats.org/wordprocessingml/2006/main" xmlns:w14="http://schemas.microsoft.com/office/word/2010/wordml" xmlns:w15="http://schemas.microsoft.com/office/word/2012/wordml" xmlns:w16cex="http://schemas.microsoft.com/office/word/2018/wordml/cex" xmlns:w16cid="http://schemas.microsoft.com/office/word/2016/wordml/cid" xmlns:w16="http://schemas.microsoft.com/office/word/2018/wordml" xmlns:w16sdtdh="http://schemas.microsoft.com/office/word/2020/wordml/sdtdatahash" xmlns:w16se="http://schemas.microsoft.com/office/word/2015/wordml/symex" xmlns:wpg="http://schemas.microsoft.com/office/word/2010/wordprocessingGroup" xmlns:wpi="http://schemas.microsoft.com/office/word/2010/wordprocessingInk" xmlns:wps="http://schemas.microsoft.com/office/word/2010/wordprocessingShape" xmlns:a14="http://schemas.microsoft.com/office/drawing/2010/main" val="0"/>
+                          <a14:useLocalDpi xmlns:a14="http://schemas.microsoft.com/office/drawing/2010/main" xmlns:wps="http://schemas.microsoft.com/office/word/2010/wordprocessingShape" xmlns:wpi="http://schemas.microsoft.com/office/word/2010/wordprocessingInk" xmlns:wpg="http://schemas.microsoft.com/office/word/2010/wordprocessingGroup" xmlns:w16se="http://schemas.microsoft.com/office/word/2015/wordml/symex" xmlns:w16sdtdh="http://schemas.microsoft.com/office/word/2020/wordml/sdtdatahash" xmlns:w16="http://schemas.microsoft.com/office/word/2018/wordml" xmlns:w16cid="http://schemas.microsoft.com/office/word/2016/wordml/cid" xmlns:w16cex="http://schemas.microsoft.com/office/word/2018/wordml/cex" xmlns:w15="http://schemas.microsoft.com/office/word/2012/wordml" xmlns:w14="http://schemas.microsoft.com/office/word/2010/wordml" xmlns:w="http://schemas.openxmlformats.org/wordprocessingml/2006/main" xmlns:w10="urn:schemas-microsoft-com:office:word" xmlns:wp14="http://schemas.microsoft.com/office/word/2010/wordprocessingDrawing" xmlns:v="urn:schemas-microsoft-com:vml" xmlns:o="urn:schemas-microsoft-com:office:office" xmlns:am3d="http://schemas.microsoft.com/office/drawing/2017/model3d" xmlns:aink="http://schemas.microsoft.com/office/drawing/2016/ink" xmlns:mc="http://schemas.openxmlformats.org/markup-compatibility/2006" xmlns:cx8="http://schemas.microsoft.com/office/drawing/2016/5/14/chartex" xmlns:cx7="http://schemas.microsoft.com/office/drawing/2016/5/13/chartex" xmlns:cx6="http://schemas.microsoft.com/office/drawing/2016/5/12/chartex" xmlns:cx5="http://schemas.microsoft.com/office/drawing/2016/5/11/chartex" xmlns:cx4="http://schemas.microsoft.com/office/drawing/2016/5/10/chartex" xmlns:cx3="http://schemas.microsoft.com/office/drawing/2016/5/9/chartex" xmlns:cx2="http://schemas.microsoft.com/office/drawing/2015/10/21/chartex" xmlns:cx1="http://schemas.microsoft.com/office/drawing/2015/9/8/chartex" xmlns:cx="http://schemas.microsoft.com/office/drawing/2014/chartex" xmlns:wpc="http://schemas.microsoft.com/office/word/2010/wordprocessingCanvas" xmlns="" val="0"/>
                         </a:ext>
                       </a:extLst>
                     </a:blip>
@@ -12924,8 +13112,8 @@
         </w:rPr>
         <w:lastRenderedPageBreak/>
         <w:pict>
-          <v:shape id="_x0000_i1026" type="#_x0000_t75" style="width:334.85pt;height:317.9pt">
-            <v:imagedata r:id="rId10" o:title="Скриншот 28-02-2020 20_51_36"/>
+          <v:shape id="_x0000_i1026" type="#_x0000_t75" style="width:335.25pt;height:318pt">
+            <v:imagedata r:id="rId11" o:title="Скриншот 28-02-2020 20_51_36"/>
           </v:shape>
         </w:pict>
       </w:r>
@@ -13073,8 +13261,8 @@
           <w:szCs w:val="28"/>
         </w:rPr>
         <w:pict>
-          <v:shape id="_x0000_i1027" type="#_x0000_t75" style="width:391.25pt;height:184.1pt">
-            <v:imagedata r:id="rId11" o:title="Скриншот 28-02-2020 20_54_15"/>
+          <v:shape id="_x0000_i1027" type="#_x0000_t75" style="width:391.5pt;height:183.75pt">
+            <v:imagedata r:id="rId12" o:title="Скриншот 28-02-2020 20_54_15"/>
           </v:shape>
         </w:pict>
       </w:r>
@@ -13329,10 +13517,10 @@
                     </pic:cNvPicPr>
                   </pic:nvPicPr>
                   <pic:blipFill>
-                    <a:blip r:embed="rId12" cstate="print">
+                    <a:blip r:embed="rId13" cstate="print">
                       <a:extLst>
                         <a:ext uri="{28A0092B-C50C-407E-A947-70E740481C1C}">
-                          <a14:useLocalDpi xmlns="" xmlns:wpc="http://schemas.microsoft.com/office/word/2010/wordprocessingCanvas" xmlns:cx="http://schemas.microsoft.com/office/drawing/2014/chartex" xmlns:cx1="http://schemas.microsoft.com/office/drawing/2015/9/8/chartex" xmlns:cx2="http://schemas.microsoft.com/office/drawing/2015/10/21/chartex" xmlns:cx3="http://schemas.microsoft.com/office/drawing/2016/5/9/chartex" xmlns:cx4="http://schemas.microsoft.com/office/drawing/2016/5/10/chartex" xmlns:cx5="http://schemas.microsoft.com/office/drawing/2016/5/11/chartex" xmlns:cx6="http://schemas.microsoft.com/office/drawing/2016/5/12/chartex" xmlns:cx7="http://schemas.microsoft.com/office/drawing/2016/5/13/chartex" xmlns:cx8="http://schemas.microsoft.com/office/drawing/2016/5/14/chartex" xmlns:mc="http://schemas.openxmlformats.org/markup-compatibility/2006" xmlns:aink="http://schemas.microsoft.com/office/drawing/2016/ink" xmlns:am3d="http://schemas.microsoft.com/office/drawing/2017/model3d" xmlns:o="urn:schemas-microsoft-com:office:office" xmlns:v="urn:schemas-microsoft-com:vml" xmlns:wp14="http://schemas.microsoft.com/office/word/2010/wordprocessingDrawing" xmlns:w10="urn:schemas-microsoft-com:office:word" xmlns:w="http://schemas.openxmlformats.org/wordprocessingml/2006/main" xmlns:w14="http://schemas.microsoft.com/office/word/2010/wordml" xmlns:w15="http://schemas.microsoft.com/office/word/2012/wordml" xmlns:w16cex="http://schemas.microsoft.com/office/word/2018/wordml/cex" xmlns:w16cid="http://schemas.microsoft.com/office/word/2016/wordml/cid" xmlns:w16="http://schemas.microsoft.com/office/word/2018/wordml" xmlns:w16sdtdh="http://schemas.microsoft.com/office/word/2020/wordml/sdtdatahash" xmlns:w16se="http://schemas.microsoft.com/office/word/2015/wordml/symex" xmlns:wpg="http://schemas.microsoft.com/office/word/2010/wordprocessingGroup" xmlns:wpi="http://schemas.microsoft.com/office/word/2010/wordprocessingInk" xmlns:wps="http://schemas.microsoft.com/office/word/2010/wordprocessingShape" xmlns:a14="http://schemas.microsoft.com/office/drawing/2010/main" val="0"/>
+                          <a14:useLocalDpi xmlns:a14="http://schemas.microsoft.com/office/drawing/2010/main" xmlns:wps="http://schemas.microsoft.com/office/word/2010/wordprocessingShape" xmlns:wpi="http://schemas.microsoft.com/office/word/2010/wordprocessingInk" xmlns:wpg="http://schemas.microsoft.com/office/word/2010/wordprocessingGroup" xmlns:w16se="http://schemas.microsoft.com/office/word/2015/wordml/symex" xmlns:w16sdtdh="http://schemas.microsoft.com/office/word/2020/wordml/sdtdatahash" xmlns:w16="http://schemas.microsoft.com/office/word/2018/wordml" xmlns:w16cid="http://schemas.microsoft.com/office/word/2016/wordml/cid" xmlns:w16cex="http://schemas.microsoft.com/office/word/2018/wordml/cex" xmlns:w15="http://schemas.microsoft.com/office/word/2012/wordml" xmlns:w14="http://schemas.microsoft.com/office/word/2010/wordml" xmlns:w="http://schemas.openxmlformats.org/wordprocessingml/2006/main" xmlns:w10="urn:schemas-microsoft-com:office:word" xmlns:wp14="http://schemas.microsoft.com/office/word/2010/wordprocessingDrawing" xmlns:v="urn:schemas-microsoft-com:vml" xmlns:o="urn:schemas-microsoft-com:office:office" xmlns:am3d="http://schemas.microsoft.com/office/drawing/2017/model3d" xmlns:aink="http://schemas.microsoft.com/office/drawing/2016/ink" xmlns:mc="http://schemas.openxmlformats.org/markup-compatibility/2006" xmlns:cx8="http://schemas.microsoft.com/office/drawing/2016/5/14/chartex" xmlns:cx7="http://schemas.microsoft.com/office/drawing/2016/5/13/chartex" xmlns:cx6="http://schemas.microsoft.com/office/drawing/2016/5/12/chartex" xmlns:cx5="http://schemas.microsoft.com/office/drawing/2016/5/11/chartex" xmlns:cx4="http://schemas.microsoft.com/office/drawing/2016/5/10/chartex" xmlns:cx3="http://schemas.microsoft.com/office/drawing/2016/5/9/chartex" xmlns:cx2="http://schemas.microsoft.com/office/drawing/2015/10/21/chartex" xmlns:cx1="http://schemas.microsoft.com/office/drawing/2015/9/8/chartex" xmlns:cx="http://schemas.microsoft.com/office/drawing/2014/chartex" xmlns:wpc="http://schemas.microsoft.com/office/word/2010/wordprocessingCanvas" xmlns="" val="0"/>
                         </a:ext>
                       </a:extLst>
                     </a:blip>
@@ -13434,10 +13622,10 @@
                     </pic:cNvPicPr>
                   </pic:nvPicPr>
                   <pic:blipFill>
-                    <a:blip r:embed="rId13" cstate="print">
+                    <a:blip r:embed="rId14" cstate="print">
                       <a:extLst>
                         <a:ext uri="{28A0092B-C50C-407E-A947-70E740481C1C}">
-                          <a14:useLocalDpi xmlns="" xmlns:wpc="http://schemas.microsoft.com/office/word/2010/wordprocessingCanvas" xmlns:cx="http://schemas.microsoft.com/office/drawing/2014/chartex" xmlns:cx1="http://schemas.microsoft.com/office/drawing/2015/9/8/chartex" xmlns:cx2="http://schemas.microsoft.com/office/drawing/2015/10/21/chartex" xmlns:cx3="http://schemas.microsoft.com/office/drawing/2016/5/9/chartex" xmlns:cx4="http://schemas.microsoft.com/office/drawing/2016/5/10/chartex" xmlns:cx5="http://schemas.microsoft.com/office/drawing/2016/5/11/chartex" xmlns:cx6="http://schemas.microsoft.com/office/drawing/2016/5/12/chartex" xmlns:cx7="http://schemas.microsoft.com/office/drawing/2016/5/13/chartex" xmlns:cx8="http://schemas.microsoft.com/office/drawing/2016/5/14/chartex" xmlns:mc="http://schemas.openxmlformats.org/markup-compatibility/2006" xmlns:aink="http://schemas.microsoft.com/office/drawing/2016/ink" xmlns:am3d="http://schemas.microsoft.com/office/drawing/2017/model3d" xmlns:o="urn:schemas-microsoft-com:office:office" xmlns:v="urn:schemas-microsoft-com:vml" xmlns:wp14="http://schemas.microsoft.com/office/word/2010/wordprocessingDrawing" xmlns:w10="urn:schemas-microsoft-com:office:word" xmlns:w="http://schemas.openxmlformats.org/wordprocessingml/2006/main" xmlns:w14="http://schemas.microsoft.com/office/word/2010/wordml" xmlns:w15="http://schemas.microsoft.com/office/word/2012/wordml" xmlns:w16cex="http://schemas.microsoft.com/office/word/2018/wordml/cex" xmlns:w16cid="http://schemas.microsoft.com/office/word/2016/wordml/cid" xmlns:w16="http://schemas.microsoft.com/office/word/2018/wordml" xmlns:w16sdtdh="http://schemas.microsoft.com/office/word/2020/wordml/sdtdatahash" xmlns:w16se="http://schemas.microsoft.com/office/word/2015/wordml/symex" xmlns:wpg="http://schemas.microsoft.com/office/word/2010/wordprocessingGroup" xmlns:wpi="http://schemas.microsoft.com/office/word/2010/wordprocessingInk" xmlns:wps="http://schemas.microsoft.com/office/word/2010/wordprocessingShape" xmlns:a14="http://schemas.microsoft.com/office/drawing/2010/main" val="0"/>
+                          <a14:useLocalDpi xmlns:a14="http://schemas.microsoft.com/office/drawing/2010/main" xmlns:wps="http://schemas.microsoft.com/office/word/2010/wordprocessingShape" xmlns:wpi="http://schemas.microsoft.com/office/word/2010/wordprocessingInk" xmlns:wpg="http://schemas.microsoft.com/office/word/2010/wordprocessingGroup" xmlns:w16se="http://schemas.microsoft.com/office/word/2015/wordml/symex" xmlns:w16sdtdh="http://schemas.microsoft.com/office/word/2020/wordml/sdtdatahash" xmlns:w16="http://schemas.microsoft.com/office/word/2018/wordml" xmlns:w16cid="http://schemas.microsoft.com/office/word/2016/wordml/cid" xmlns:w16cex="http://schemas.microsoft.com/office/word/2018/wordml/cex" xmlns:w15="http://schemas.microsoft.com/office/word/2012/wordml" xmlns:w14="http://schemas.microsoft.com/office/word/2010/wordml" xmlns:w="http://schemas.openxmlformats.org/wordprocessingml/2006/main" xmlns:w10="urn:schemas-microsoft-com:office:word" xmlns:wp14="http://schemas.microsoft.com/office/word/2010/wordprocessingDrawing" xmlns:v="urn:schemas-microsoft-com:vml" xmlns:o="urn:schemas-microsoft-com:office:office" xmlns:am3d="http://schemas.microsoft.com/office/drawing/2017/model3d" xmlns:aink="http://schemas.microsoft.com/office/drawing/2016/ink" xmlns:mc="http://schemas.openxmlformats.org/markup-compatibility/2006" xmlns:cx8="http://schemas.microsoft.com/office/drawing/2016/5/14/chartex" xmlns:cx7="http://schemas.microsoft.com/office/drawing/2016/5/13/chartex" xmlns:cx6="http://schemas.microsoft.com/office/drawing/2016/5/12/chartex" xmlns:cx5="http://schemas.microsoft.com/office/drawing/2016/5/11/chartex" xmlns:cx4="http://schemas.microsoft.com/office/drawing/2016/5/10/chartex" xmlns:cx3="http://schemas.microsoft.com/office/drawing/2016/5/9/chartex" xmlns:cx2="http://schemas.microsoft.com/office/drawing/2015/10/21/chartex" xmlns:cx1="http://schemas.microsoft.com/office/drawing/2015/9/8/chartex" xmlns:cx="http://schemas.microsoft.com/office/drawing/2014/chartex" xmlns:wpc="http://schemas.microsoft.com/office/word/2010/wordprocessingCanvas" xmlns="" val="0"/>
                         </a:ext>
                       </a:extLst>
                     </a:blip>
@@ -13584,10 +13772,10 @@
                     </pic:cNvPicPr>
                   </pic:nvPicPr>
                   <pic:blipFill rotWithShape="1">
-                    <a:blip r:embed="rId14" cstate="print">
+                    <a:blip r:embed="rId15" cstate="print">
                       <a:extLst>
                         <a:ext uri="{28A0092B-C50C-407E-A947-70E740481C1C}">
-                          <a14:useLocalDpi xmlns="" xmlns:wpc="http://schemas.microsoft.com/office/word/2010/wordprocessingCanvas" xmlns:cx="http://schemas.microsoft.com/office/drawing/2014/chartex" xmlns:cx1="http://schemas.microsoft.com/office/drawing/2015/9/8/chartex" xmlns:cx2="http://schemas.microsoft.com/office/drawing/2015/10/21/chartex" xmlns:cx3="http://schemas.microsoft.com/office/drawing/2016/5/9/chartex" xmlns:cx4="http://schemas.microsoft.com/office/drawing/2016/5/10/chartex" xmlns:cx5="http://schemas.microsoft.com/office/drawing/2016/5/11/chartex" xmlns:cx6="http://schemas.microsoft.com/office/drawing/2016/5/12/chartex" xmlns:cx7="http://schemas.microsoft.com/office/drawing/2016/5/13/chartex" xmlns:cx8="http://schemas.microsoft.com/office/drawing/2016/5/14/chartex" xmlns:mc="http://schemas.openxmlformats.org/markup-compatibility/2006" xmlns:aink="http://schemas.microsoft.com/office/drawing/2016/ink" xmlns:am3d="http://schemas.microsoft.com/office/drawing/2017/model3d" xmlns:o="urn:schemas-microsoft-com:office:office" xmlns:v="urn:schemas-microsoft-com:vml" xmlns:wp14="http://schemas.microsoft.com/office/word/2010/wordprocessingDrawing" xmlns:w10="urn:schemas-microsoft-com:office:word" xmlns:w="http://schemas.openxmlformats.org/wordprocessingml/2006/main" xmlns:w14="http://schemas.microsoft.com/office/word/2010/wordml" xmlns:w15="http://schemas.microsoft.com/office/word/2012/wordml" xmlns:w16cex="http://schemas.microsoft.com/office/word/2018/wordml/cex" xmlns:w16cid="http://schemas.microsoft.com/office/word/2016/wordml/cid" xmlns:w16="http://schemas.microsoft.com/office/word/2018/wordml" xmlns:w16sdtdh="http://schemas.microsoft.com/office/word/2020/wordml/sdtdatahash" xmlns:w16se="http://schemas.microsoft.com/office/word/2015/wordml/symex" xmlns:wpg="http://schemas.microsoft.com/office/word/2010/wordprocessingGroup" xmlns:wpi="http://schemas.microsoft.com/office/word/2010/wordprocessingInk" xmlns:wps="http://schemas.microsoft.com/office/word/2010/wordprocessingShape" xmlns:a14="http://schemas.microsoft.com/office/drawing/2010/main" val="0"/>
+                          <a14:useLocalDpi xmlns:a14="http://schemas.microsoft.com/office/drawing/2010/main" xmlns:wps="http://schemas.microsoft.com/office/word/2010/wordprocessingShape" xmlns:wpi="http://schemas.microsoft.com/office/word/2010/wordprocessingInk" xmlns:wpg="http://schemas.microsoft.com/office/word/2010/wordprocessingGroup" xmlns:w16se="http://schemas.microsoft.com/office/word/2015/wordml/symex" xmlns:w16sdtdh="http://schemas.microsoft.com/office/word/2020/wordml/sdtdatahash" xmlns:w16="http://schemas.microsoft.com/office/word/2018/wordml" xmlns:w16cid="http://schemas.microsoft.com/office/word/2016/wordml/cid" xmlns:w16cex="http://schemas.microsoft.com/office/word/2018/wordml/cex" xmlns:w15="http://schemas.microsoft.com/office/word/2012/wordml" xmlns:w14="http://schemas.microsoft.com/office/word/2010/wordml" xmlns:w="http://schemas.openxmlformats.org/wordprocessingml/2006/main" xmlns:w10="urn:schemas-microsoft-com:office:word" xmlns:wp14="http://schemas.microsoft.com/office/word/2010/wordprocessingDrawing" xmlns:v="urn:schemas-microsoft-com:vml" xmlns:o="urn:schemas-microsoft-com:office:office" xmlns:am3d="http://schemas.microsoft.com/office/drawing/2017/model3d" xmlns:aink="http://schemas.microsoft.com/office/drawing/2016/ink" xmlns:mc="http://schemas.openxmlformats.org/markup-compatibility/2006" xmlns:cx8="http://schemas.microsoft.com/office/drawing/2016/5/14/chartex" xmlns:cx7="http://schemas.microsoft.com/office/drawing/2016/5/13/chartex" xmlns:cx6="http://schemas.microsoft.com/office/drawing/2016/5/12/chartex" xmlns:cx5="http://schemas.microsoft.com/office/drawing/2016/5/11/chartex" xmlns:cx4="http://schemas.microsoft.com/office/drawing/2016/5/10/chartex" xmlns:cx3="http://schemas.microsoft.com/office/drawing/2016/5/9/chartex" xmlns:cx2="http://schemas.microsoft.com/office/drawing/2015/10/21/chartex" xmlns:cx1="http://schemas.microsoft.com/office/drawing/2015/9/8/chartex" xmlns:cx="http://schemas.microsoft.com/office/drawing/2014/chartex" xmlns:wpc="http://schemas.microsoft.com/office/word/2010/wordprocessingCanvas" xmlns="" val="0"/>
                         </a:ext>
                       </a:extLst>
                     </a:blip>
@@ -13617,7 +13805,7 @@
                     </a:effectLst>
                     <a:extLst>
                       <a:ext uri="{53640926-AAD7-44D8-BBD7-CCE9431645EC}">
-                        <a14:shadowObscured xmlns="" xmlns:wpc="http://schemas.microsoft.com/office/word/2010/wordprocessingCanvas" xmlns:cx="http://schemas.microsoft.com/office/drawing/2014/chartex" xmlns:cx1="http://schemas.microsoft.com/office/drawing/2015/9/8/chartex" xmlns:cx2="http://schemas.microsoft.com/office/drawing/2015/10/21/chartex" xmlns:cx3="http://schemas.microsoft.com/office/drawing/2016/5/9/chartex" xmlns:cx4="http://schemas.microsoft.com/office/drawing/2016/5/10/chartex" xmlns:cx5="http://schemas.microsoft.com/office/drawing/2016/5/11/chartex" xmlns:cx6="http://schemas.microsoft.com/office/drawing/2016/5/12/chartex" xmlns:cx7="http://schemas.microsoft.com/office/drawing/2016/5/13/chartex" xmlns:cx8="http://schemas.microsoft.com/office/drawing/2016/5/14/chartex" xmlns:mc="http://schemas.openxmlformats.org/markup-compatibility/2006" xmlns:aink="http://schemas.microsoft.com/office/drawing/2016/ink" xmlns:am3d="http://schemas.microsoft.com/office/drawing/2017/model3d" xmlns:o="urn:schemas-microsoft-com:office:office" xmlns:v="urn:schemas-microsoft-com:vml" xmlns:wp14="http://schemas.microsoft.com/office/word/2010/wordprocessingDrawing" xmlns:w10="urn:schemas-microsoft-com:office:word" xmlns:w="http://schemas.openxmlformats.org/wordprocessingml/2006/main" xmlns:w14="http://schemas.microsoft.com/office/word/2010/wordml" xmlns:w15="http://schemas.microsoft.com/office/word/2012/wordml" xmlns:w16cex="http://schemas.microsoft.com/office/word/2018/wordml/cex" xmlns:w16cid="http://schemas.microsoft.com/office/word/2016/wordml/cid" xmlns:w16="http://schemas.microsoft.com/office/word/2018/wordml" xmlns:w16sdtdh="http://schemas.microsoft.com/office/word/2020/wordml/sdtdatahash" xmlns:w16se="http://schemas.microsoft.com/office/word/2015/wordml/symex" xmlns:wpg="http://schemas.microsoft.com/office/word/2010/wordprocessingGroup" xmlns:wpi="http://schemas.microsoft.com/office/word/2010/wordprocessingInk" xmlns:wps="http://schemas.microsoft.com/office/word/2010/wordprocessingShape" xmlns:a14="http://schemas.microsoft.com/office/drawing/2010/main"/>
+                        <a14:shadowObscured xmlns:a14="http://schemas.microsoft.com/office/drawing/2010/main" xmlns:wps="http://schemas.microsoft.com/office/word/2010/wordprocessingShape" xmlns:wpi="http://schemas.microsoft.com/office/word/2010/wordprocessingInk" xmlns:wpg="http://schemas.microsoft.com/office/word/2010/wordprocessingGroup" xmlns:w16se="http://schemas.microsoft.com/office/word/2015/wordml/symex" xmlns:w16sdtdh="http://schemas.microsoft.com/office/word/2020/wordml/sdtdatahash" xmlns:w16="http://schemas.microsoft.com/office/word/2018/wordml" xmlns:w16cid="http://schemas.microsoft.com/office/word/2016/wordml/cid" xmlns:w16cex="http://schemas.microsoft.com/office/word/2018/wordml/cex" xmlns:w15="http://schemas.microsoft.com/office/word/2012/wordml" xmlns:w14="http://schemas.microsoft.com/office/word/2010/wordml" xmlns:w="http://schemas.openxmlformats.org/wordprocessingml/2006/main" xmlns:w10="urn:schemas-microsoft-com:office:word" xmlns:wp14="http://schemas.microsoft.com/office/word/2010/wordprocessingDrawing" xmlns:v="urn:schemas-microsoft-com:vml" xmlns:o="urn:schemas-microsoft-com:office:office" xmlns:am3d="http://schemas.microsoft.com/office/drawing/2017/model3d" xmlns:aink="http://schemas.microsoft.com/office/drawing/2016/ink" xmlns:mc="http://schemas.openxmlformats.org/markup-compatibility/2006" xmlns:cx8="http://schemas.microsoft.com/office/drawing/2016/5/14/chartex" xmlns:cx7="http://schemas.microsoft.com/office/drawing/2016/5/13/chartex" xmlns:cx6="http://schemas.microsoft.com/office/drawing/2016/5/12/chartex" xmlns:cx5="http://schemas.microsoft.com/office/drawing/2016/5/11/chartex" xmlns:cx4="http://schemas.microsoft.com/office/drawing/2016/5/10/chartex" xmlns:cx3="http://schemas.microsoft.com/office/drawing/2016/5/9/chartex" xmlns:cx2="http://schemas.microsoft.com/office/drawing/2015/10/21/chartex" xmlns:cx1="http://schemas.microsoft.com/office/drawing/2015/9/8/chartex" xmlns:cx="http://schemas.microsoft.com/office/drawing/2014/chartex" xmlns:wpc="http://schemas.microsoft.com/office/word/2010/wordprocessingCanvas" xmlns=""/>
                       </a:ext>
                     </a:extLst>
                   </pic:spPr>
@@ -13858,10 +14046,10 @@
                     </pic:cNvPicPr>
                   </pic:nvPicPr>
                   <pic:blipFill rotWithShape="1">
-                    <a:blip r:embed="rId15" cstate="print">
+                    <a:blip r:embed="rId16" cstate="print">
                       <a:extLst>
                         <a:ext uri="{28A0092B-C50C-407E-A947-70E740481C1C}">
-                          <a14:useLocalDpi xmlns="" xmlns:wpc="http://schemas.microsoft.com/office/word/2010/wordprocessingCanvas" xmlns:cx="http://schemas.microsoft.com/office/drawing/2014/chartex" xmlns:cx1="http://schemas.microsoft.com/office/drawing/2015/9/8/chartex" xmlns:cx2="http://schemas.microsoft.com/office/drawing/2015/10/21/chartex" xmlns:cx3="http://schemas.microsoft.com/office/drawing/2016/5/9/chartex" xmlns:cx4="http://schemas.microsoft.com/office/drawing/2016/5/10/chartex" xmlns:cx5="http://schemas.microsoft.com/office/drawing/2016/5/11/chartex" xmlns:cx6="http://schemas.microsoft.com/office/drawing/2016/5/12/chartex" xmlns:cx7="http://schemas.microsoft.com/office/drawing/2016/5/13/chartex" xmlns:cx8="http://schemas.microsoft.com/office/drawing/2016/5/14/chartex" xmlns:mc="http://schemas.openxmlformats.org/markup-compatibility/2006" xmlns:aink="http://schemas.microsoft.com/office/drawing/2016/ink" xmlns:am3d="http://schemas.microsoft.com/office/drawing/2017/model3d" xmlns:o="urn:schemas-microsoft-com:office:office" xmlns:v="urn:schemas-microsoft-com:vml" xmlns:wp14="http://schemas.microsoft.com/office/word/2010/wordprocessingDrawing" xmlns:w10="urn:schemas-microsoft-com:office:word" xmlns:w="http://schemas.openxmlformats.org/wordprocessingml/2006/main" xmlns:w14="http://schemas.microsoft.com/office/word/2010/wordml" xmlns:w15="http://schemas.microsoft.com/office/word/2012/wordml" xmlns:w16cex="http://schemas.microsoft.com/office/word/2018/wordml/cex" xmlns:w16cid="http://schemas.microsoft.com/office/word/2016/wordml/cid" xmlns:w16="http://schemas.microsoft.com/office/word/2018/wordml" xmlns:w16sdtdh="http://schemas.microsoft.com/office/word/2020/wordml/sdtdatahash" xmlns:w16se="http://schemas.microsoft.com/office/word/2015/wordml/symex" xmlns:wpg="http://schemas.microsoft.com/office/word/2010/wordprocessingGroup" xmlns:wpi="http://schemas.microsoft.com/office/word/2010/wordprocessingInk" xmlns:wps="http://schemas.microsoft.com/office/word/2010/wordprocessingShape" xmlns:a14="http://schemas.microsoft.com/office/drawing/2010/main" val="0"/>
+                          <a14:useLocalDpi xmlns:a14="http://schemas.microsoft.com/office/drawing/2010/main" xmlns:wps="http://schemas.microsoft.com/office/word/2010/wordprocessingShape" xmlns:wpi="http://schemas.microsoft.com/office/word/2010/wordprocessingInk" xmlns:wpg="http://schemas.microsoft.com/office/word/2010/wordprocessingGroup" xmlns:w16se="http://schemas.microsoft.com/office/word/2015/wordml/symex" xmlns:w16sdtdh="http://schemas.microsoft.com/office/word/2020/wordml/sdtdatahash" xmlns:w16="http://schemas.microsoft.com/office/word/2018/wordml" xmlns:w16cid="http://schemas.microsoft.com/office/word/2016/wordml/cid" xmlns:w16cex="http://schemas.microsoft.com/office/word/2018/wordml/cex" xmlns:w15="http://schemas.microsoft.com/office/word/2012/wordml" xmlns:w14="http://schemas.microsoft.com/office/word/2010/wordml" xmlns:w="http://schemas.openxmlformats.org/wordprocessingml/2006/main" xmlns:w10="urn:schemas-microsoft-com:office:word" xmlns:wp14="http://schemas.microsoft.com/office/word/2010/wordprocessingDrawing" xmlns:v="urn:schemas-microsoft-com:vml" xmlns:o="urn:schemas-microsoft-com:office:office" xmlns:am3d="http://schemas.microsoft.com/office/drawing/2017/model3d" xmlns:aink="http://schemas.microsoft.com/office/drawing/2016/ink" xmlns:mc="http://schemas.openxmlformats.org/markup-compatibility/2006" xmlns:cx8="http://schemas.microsoft.com/office/drawing/2016/5/14/chartex" xmlns:cx7="http://schemas.microsoft.com/office/drawing/2016/5/13/chartex" xmlns:cx6="http://schemas.microsoft.com/office/drawing/2016/5/12/chartex" xmlns:cx5="http://schemas.microsoft.com/office/drawing/2016/5/11/chartex" xmlns:cx4="http://schemas.microsoft.com/office/drawing/2016/5/10/chartex" xmlns:cx3="http://schemas.microsoft.com/office/drawing/2016/5/9/chartex" xmlns:cx2="http://schemas.microsoft.com/office/drawing/2015/10/21/chartex" xmlns:cx1="http://schemas.microsoft.com/office/drawing/2015/9/8/chartex" xmlns:cx="http://schemas.microsoft.com/office/drawing/2014/chartex" xmlns:wpc="http://schemas.microsoft.com/office/word/2010/wordprocessingCanvas" xmlns="" val="0"/>
                         </a:ext>
                       </a:extLst>
                     </a:blip>
@@ -13882,7 +14070,7 @@
                     </a:ln>
                     <a:extLst>
                       <a:ext uri="{53640926-AAD7-44D8-BBD7-CCE9431645EC}">
-                        <a14:shadowObscured xmlns="" xmlns:wpc="http://schemas.microsoft.com/office/word/2010/wordprocessingCanvas" xmlns:cx="http://schemas.microsoft.com/office/drawing/2014/chartex" xmlns:cx1="http://schemas.microsoft.com/office/drawing/2015/9/8/chartex" xmlns:cx2="http://schemas.microsoft.com/office/drawing/2015/10/21/chartex" xmlns:cx3="http://schemas.microsoft.com/office/drawing/2016/5/9/chartex" xmlns:cx4="http://schemas.microsoft.com/office/drawing/2016/5/10/chartex" xmlns:cx5="http://schemas.microsoft.com/office/drawing/2016/5/11/chartex" xmlns:cx6="http://schemas.microsoft.com/office/drawing/2016/5/12/chartex" xmlns:cx7="http://schemas.microsoft.com/office/drawing/2016/5/13/chartex" xmlns:cx8="http://schemas.microsoft.com/office/drawing/2016/5/14/chartex" xmlns:mc="http://schemas.openxmlformats.org/markup-compatibility/2006" xmlns:aink="http://schemas.microsoft.com/office/drawing/2016/ink" xmlns:am3d="http://schemas.microsoft.com/office/drawing/2017/model3d" xmlns:o="urn:schemas-microsoft-com:office:office" xmlns:v="urn:schemas-microsoft-com:vml" xmlns:wp14="http://schemas.microsoft.com/office/word/2010/wordprocessingDrawing" xmlns:w10="urn:schemas-microsoft-com:office:word" xmlns:w="http://schemas.openxmlformats.org/wordprocessingml/2006/main" xmlns:w14="http://schemas.microsoft.com/office/word/2010/wordml" xmlns:w15="http://schemas.microsoft.com/office/word/2012/wordml" xmlns:w16cex="http://schemas.microsoft.com/office/word/2018/wordml/cex" xmlns:w16cid="http://schemas.microsoft.com/office/word/2016/wordml/cid" xmlns:w16="http://schemas.microsoft.com/office/word/2018/wordml" xmlns:w16sdtdh="http://schemas.microsoft.com/office/word/2020/wordml/sdtdatahash" xmlns:w16se="http://schemas.microsoft.com/office/word/2015/wordml/symex" xmlns:wpg="http://schemas.microsoft.com/office/word/2010/wordprocessingGroup" xmlns:wpi="http://schemas.microsoft.com/office/word/2010/wordprocessingInk" xmlns:wps="http://schemas.microsoft.com/office/word/2010/wordprocessingShape" xmlns:a14="http://schemas.microsoft.com/office/drawing/2010/main"/>
+                        <a14:shadowObscured xmlns:a14="http://schemas.microsoft.com/office/drawing/2010/main" xmlns:wps="http://schemas.microsoft.com/office/word/2010/wordprocessingShape" xmlns:wpi="http://schemas.microsoft.com/office/word/2010/wordprocessingInk" xmlns:wpg="http://schemas.microsoft.com/office/word/2010/wordprocessingGroup" xmlns:w16se="http://schemas.microsoft.com/office/word/2015/wordml/symex" xmlns:w16sdtdh="http://schemas.microsoft.com/office/word/2020/wordml/sdtdatahash" xmlns:w16="http://schemas.microsoft.com/office/word/2018/wordml" xmlns:w16cid="http://schemas.microsoft.com/office/word/2016/wordml/cid" xmlns:w16cex="http://schemas.microsoft.com/office/word/2018/wordml/cex" xmlns:w15="http://schemas.microsoft.com/office/word/2012/wordml" xmlns:w14="http://schemas.microsoft.com/office/word/2010/wordml" xmlns:w="http://schemas.openxmlformats.org/wordprocessingml/2006/main" xmlns:w10="urn:schemas-microsoft-com:office:word" xmlns:wp14="http://schemas.microsoft.com/office/word/2010/wordprocessingDrawing" xmlns:v="urn:schemas-microsoft-com:vml" xmlns:o="urn:schemas-microsoft-com:office:office" xmlns:am3d="http://schemas.microsoft.com/office/drawing/2017/model3d" xmlns:aink="http://schemas.microsoft.com/office/drawing/2016/ink" xmlns:mc="http://schemas.openxmlformats.org/markup-compatibility/2006" xmlns:cx8="http://schemas.microsoft.com/office/drawing/2016/5/14/chartex" xmlns:cx7="http://schemas.microsoft.com/office/drawing/2016/5/13/chartex" xmlns:cx6="http://schemas.microsoft.com/office/drawing/2016/5/12/chartex" xmlns:cx5="http://schemas.microsoft.com/office/drawing/2016/5/11/chartex" xmlns:cx4="http://schemas.microsoft.com/office/drawing/2016/5/10/chartex" xmlns:cx3="http://schemas.microsoft.com/office/drawing/2016/5/9/chartex" xmlns:cx2="http://schemas.microsoft.com/office/drawing/2015/10/21/chartex" xmlns:cx1="http://schemas.microsoft.com/office/drawing/2015/9/8/chartex" xmlns:cx="http://schemas.microsoft.com/office/drawing/2014/chartex" xmlns:wpc="http://schemas.microsoft.com/office/word/2010/wordprocessingCanvas" xmlns=""/>
                       </a:ext>
                     </a:extLst>
                   </pic:spPr>
@@ -14066,10 +14254,10 @@
                     </pic:cNvPicPr>
                   </pic:nvPicPr>
                   <pic:blipFill rotWithShape="1">
-                    <a:blip r:embed="rId16" cstate="print">
+                    <a:blip r:embed="rId17" cstate="print">
                       <a:extLst>
                         <a:ext uri="{28A0092B-C50C-407E-A947-70E740481C1C}">
-                          <a14:useLocalDpi xmlns="" xmlns:wpc="http://schemas.microsoft.com/office/word/2010/wordprocessingCanvas" xmlns:cx="http://schemas.microsoft.com/office/drawing/2014/chartex" xmlns:cx1="http://schemas.microsoft.com/office/drawing/2015/9/8/chartex" xmlns:cx2="http://schemas.microsoft.com/office/drawing/2015/10/21/chartex" xmlns:cx3="http://schemas.microsoft.com/office/drawing/2016/5/9/chartex" xmlns:cx4="http://schemas.microsoft.com/office/drawing/2016/5/10/chartex" xmlns:cx5="http://schemas.microsoft.com/office/drawing/2016/5/11/chartex" xmlns:cx6="http://schemas.microsoft.com/office/drawing/2016/5/12/chartex" xmlns:cx7="http://schemas.microsoft.com/office/drawing/2016/5/13/chartex" xmlns:cx8="http://schemas.microsoft.com/office/drawing/2016/5/14/chartex" xmlns:mc="http://schemas.openxmlformats.org/markup-compatibility/2006" xmlns:aink="http://schemas.microsoft.com/office/drawing/2016/ink" xmlns:am3d="http://schemas.microsoft.com/office/drawing/2017/model3d" xmlns:o="urn:schemas-microsoft-com:office:office" xmlns:v="urn:schemas-microsoft-com:vml" xmlns:wp14="http://schemas.microsoft.com/office/word/2010/wordprocessingDrawing" xmlns:w10="urn:schemas-microsoft-com:office:word" xmlns:w="http://schemas.openxmlformats.org/wordprocessingml/2006/main" xmlns:w14="http://schemas.microsoft.com/office/word/2010/wordml" xmlns:w15="http://schemas.microsoft.com/office/word/2012/wordml" xmlns:w16cex="http://schemas.microsoft.com/office/word/2018/wordml/cex" xmlns:w16cid="http://schemas.microsoft.com/office/word/2016/wordml/cid" xmlns:w16="http://schemas.microsoft.com/office/word/2018/wordml" xmlns:w16sdtdh="http://schemas.microsoft.com/office/word/2020/wordml/sdtdatahash" xmlns:w16se="http://schemas.microsoft.com/office/word/2015/wordml/symex" xmlns:wpg="http://schemas.microsoft.com/office/word/2010/wordprocessingGroup" xmlns:wpi="http://schemas.microsoft.com/office/word/2010/wordprocessingInk" xmlns:wps="http://schemas.microsoft.com/office/word/2010/wordprocessingShape" xmlns:a14="http://schemas.microsoft.com/office/drawing/2010/main" val="0"/>
+                          <a14:useLocalDpi xmlns:a14="http://schemas.microsoft.com/office/drawing/2010/main" xmlns:wps="http://schemas.microsoft.com/office/word/2010/wordprocessingShape" xmlns:wpi="http://schemas.microsoft.com/office/word/2010/wordprocessingInk" xmlns:wpg="http://schemas.microsoft.com/office/word/2010/wordprocessingGroup" xmlns:w16se="http://schemas.microsoft.com/office/word/2015/wordml/symex" xmlns:w16sdtdh="http://schemas.microsoft.com/office/word/2020/wordml/sdtdatahash" xmlns:w16="http://schemas.microsoft.com/office/word/2018/wordml" xmlns:w16cid="http://schemas.microsoft.com/office/word/2016/wordml/cid" xmlns:w16cex="http://schemas.microsoft.com/office/word/2018/wordml/cex" xmlns:w15="http://schemas.microsoft.com/office/word/2012/wordml" xmlns:w14="http://schemas.microsoft.com/office/word/2010/wordml" xmlns:w="http://schemas.openxmlformats.org/wordprocessingml/2006/main" xmlns:w10="urn:schemas-microsoft-com:office:word" xmlns:wp14="http://schemas.microsoft.com/office/word/2010/wordprocessingDrawing" xmlns:v="urn:schemas-microsoft-com:vml" xmlns:o="urn:schemas-microsoft-com:office:office" xmlns:am3d="http://schemas.microsoft.com/office/drawing/2017/model3d" xmlns:aink="http://schemas.microsoft.com/office/drawing/2016/ink" xmlns:mc="http://schemas.openxmlformats.org/markup-compatibility/2006" xmlns:cx8="http://schemas.microsoft.com/office/drawing/2016/5/14/chartex" xmlns:cx7="http://schemas.microsoft.com/office/drawing/2016/5/13/chartex" xmlns:cx6="http://schemas.microsoft.com/office/drawing/2016/5/12/chartex" xmlns:cx5="http://schemas.microsoft.com/office/drawing/2016/5/11/chartex" xmlns:cx4="http://schemas.microsoft.com/office/drawing/2016/5/10/chartex" xmlns:cx3="http://schemas.microsoft.com/office/drawing/2016/5/9/chartex" xmlns:cx2="http://schemas.microsoft.com/office/drawing/2015/10/21/chartex" xmlns:cx1="http://schemas.microsoft.com/office/drawing/2015/9/8/chartex" xmlns:cx="http://schemas.microsoft.com/office/drawing/2014/chartex" xmlns:wpc="http://schemas.microsoft.com/office/word/2010/wordprocessingCanvas" xmlns="" val="0"/>
                         </a:ext>
                       </a:extLst>
                     </a:blip>
@@ -14090,7 +14278,7 @@
                     </a:ln>
                     <a:extLst>
                       <a:ext uri="{53640926-AAD7-44D8-BBD7-CCE9431645EC}">
-                        <a14:shadowObscured xmlns="" xmlns:wpc="http://schemas.microsoft.com/office/word/2010/wordprocessingCanvas" xmlns:cx="http://schemas.microsoft.com/office/drawing/2014/chartex" xmlns:cx1="http://schemas.microsoft.com/office/drawing/2015/9/8/chartex" xmlns:cx2="http://schemas.microsoft.com/office/drawing/2015/10/21/chartex" xmlns:cx3="http://schemas.microsoft.com/office/drawing/2016/5/9/chartex" xmlns:cx4="http://schemas.microsoft.com/office/drawing/2016/5/10/chartex" xmlns:cx5="http://schemas.microsoft.com/office/drawing/2016/5/11/chartex" xmlns:cx6="http://schemas.microsoft.com/office/drawing/2016/5/12/chartex" xmlns:cx7="http://schemas.microsoft.com/office/drawing/2016/5/13/chartex" xmlns:cx8="http://schemas.microsoft.com/office/drawing/2016/5/14/chartex" xmlns:mc="http://schemas.openxmlformats.org/markup-compatibility/2006" xmlns:aink="http://schemas.microsoft.com/office/drawing/2016/ink" xmlns:am3d="http://schemas.microsoft.com/office/drawing/2017/model3d" xmlns:o="urn:schemas-microsoft-com:office:office" xmlns:v="urn:schemas-microsoft-com:vml" xmlns:wp14="http://schemas.microsoft.com/office/word/2010/wordprocessingDrawing" xmlns:w10="urn:schemas-microsoft-com:office:word" xmlns:w="http://schemas.openxmlformats.org/wordprocessingml/2006/main" xmlns:w14="http://schemas.microsoft.com/office/word/2010/wordml" xmlns:w15="http://schemas.microsoft.com/office/word/2012/wordml" xmlns:w16cex="http://schemas.microsoft.com/office/word/2018/wordml/cex" xmlns:w16cid="http://schemas.microsoft.com/office/word/2016/wordml/cid" xmlns:w16="http://schemas.microsoft.com/office/word/2018/wordml" xmlns:w16sdtdh="http://schemas.microsoft.com/office/word/2020/wordml/sdtdatahash" xmlns:w16se="http://schemas.microsoft.com/office/word/2015/wordml/symex" xmlns:wpg="http://schemas.microsoft.com/office/word/2010/wordprocessingGroup" xmlns:wpi="http://schemas.microsoft.com/office/word/2010/wordprocessingInk" xmlns:wps="http://schemas.microsoft.com/office/word/2010/wordprocessingShape" xmlns:a14="http://schemas.microsoft.com/office/drawing/2010/main"/>
+                        <a14:shadowObscured xmlns:a14="http://schemas.microsoft.com/office/drawing/2010/main" xmlns:wps="http://schemas.microsoft.com/office/word/2010/wordprocessingShape" xmlns:wpi="http://schemas.microsoft.com/office/word/2010/wordprocessingInk" xmlns:wpg="http://schemas.microsoft.com/office/word/2010/wordprocessingGroup" xmlns:w16se="http://schemas.microsoft.com/office/word/2015/wordml/symex" xmlns:w16sdtdh="http://schemas.microsoft.com/office/word/2020/wordml/sdtdatahash" xmlns:w16="http://schemas.microsoft.com/office/word/2018/wordml" xmlns:w16cid="http://schemas.microsoft.com/office/word/2016/wordml/cid" xmlns:w16cex="http://schemas.microsoft.com/office/word/2018/wordml/cex" xmlns:w15="http://schemas.microsoft.com/office/word/2012/wordml" xmlns:w14="http://schemas.microsoft.com/office/word/2010/wordml" xmlns:w="http://schemas.openxmlformats.org/wordprocessingml/2006/main" xmlns:w10="urn:schemas-microsoft-com:office:word" xmlns:wp14="http://schemas.microsoft.com/office/word/2010/wordprocessingDrawing" xmlns:v="urn:schemas-microsoft-com:vml" xmlns:o="urn:schemas-microsoft-com:office:office" xmlns:am3d="http://schemas.microsoft.com/office/drawing/2017/model3d" xmlns:aink="http://schemas.microsoft.com/office/drawing/2016/ink" xmlns:mc="http://schemas.openxmlformats.org/markup-compatibility/2006" xmlns:cx8="http://schemas.microsoft.com/office/drawing/2016/5/14/chartex" xmlns:cx7="http://schemas.microsoft.com/office/drawing/2016/5/13/chartex" xmlns:cx6="http://schemas.microsoft.com/office/drawing/2016/5/12/chartex" xmlns:cx5="http://schemas.microsoft.com/office/drawing/2016/5/11/chartex" xmlns:cx4="http://schemas.microsoft.com/office/drawing/2016/5/10/chartex" xmlns:cx3="http://schemas.microsoft.com/office/drawing/2016/5/9/chartex" xmlns:cx2="http://schemas.microsoft.com/office/drawing/2015/10/21/chartex" xmlns:cx1="http://schemas.microsoft.com/office/drawing/2015/9/8/chartex" xmlns:cx="http://schemas.microsoft.com/office/drawing/2014/chartex" xmlns:wpc="http://schemas.microsoft.com/office/word/2010/wordprocessingCanvas" xmlns=""/>
                       </a:ext>
                     </a:extLst>
                   </pic:spPr>
@@ -14259,10 +14447,10 @@
                     </pic:cNvPicPr>
                   </pic:nvPicPr>
                   <pic:blipFill rotWithShape="1">
-                    <a:blip r:embed="rId17" cstate="print">
+                    <a:blip r:embed="rId18" cstate="print">
                       <a:extLst>
                         <a:ext uri="{28A0092B-C50C-407E-A947-70E740481C1C}">
-                          <a14:useLocalDpi xmlns="" xmlns:wpc="http://schemas.microsoft.com/office/word/2010/wordprocessingCanvas" xmlns:cx="http://schemas.microsoft.com/office/drawing/2014/chartex" xmlns:cx1="http://schemas.microsoft.com/office/drawing/2015/9/8/chartex" xmlns:cx2="http://schemas.microsoft.com/office/drawing/2015/10/21/chartex" xmlns:cx3="http://schemas.microsoft.com/office/drawing/2016/5/9/chartex" xmlns:cx4="http://schemas.microsoft.com/office/drawing/2016/5/10/chartex" xmlns:cx5="http://schemas.microsoft.com/office/drawing/2016/5/11/chartex" xmlns:cx6="http://schemas.microsoft.com/office/drawing/2016/5/12/chartex" xmlns:cx7="http://schemas.microsoft.com/office/drawing/2016/5/13/chartex" xmlns:cx8="http://schemas.microsoft.com/office/drawing/2016/5/14/chartex" xmlns:mc="http://schemas.openxmlformats.org/markup-compatibility/2006" xmlns:aink="http://schemas.microsoft.com/office/drawing/2016/ink" xmlns:am3d="http://schemas.microsoft.com/office/drawing/2017/model3d" xmlns:o="urn:schemas-microsoft-com:office:office" xmlns:v="urn:schemas-microsoft-com:vml" xmlns:wp14="http://schemas.microsoft.com/office/word/2010/wordprocessingDrawing" xmlns:w10="urn:schemas-microsoft-com:office:word" xmlns:w="http://schemas.openxmlformats.org/wordprocessingml/2006/main" xmlns:w14="http://schemas.microsoft.com/office/word/2010/wordml" xmlns:w15="http://schemas.microsoft.com/office/word/2012/wordml" xmlns:w16cex="http://schemas.microsoft.com/office/word/2018/wordml/cex" xmlns:w16cid="http://schemas.microsoft.com/office/word/2016/wordml/cid" xmlns:w16="http://schemas.microsoft.com/office/word/2018/wordml" xmlns:w16sdtdh="http://schemas.microsoft.com/office/word/2020/wordml/sdtdatahash" xmlns:w16se="http://schemas.microsoft.com/office/word/2015/wordml/symex" xmlns:wpg="http://schemas.microsoft.com/office/word/2010/wordprocessingGroup" xmlns:wpi="http://schemas.microsoft.com/office/word/2010/wordprocessingInk" xmlns:wps="http://schemas.microsoft.com/office/word/2010/wordprocessingShape" xmlns:a14="http://schemas.microsoft.com/office/drawing/2010/main" val="0"/>
+                          <a14:useLocalDpi xmlns:a14="http://schemas.microsoft.com/office/drawing/2010/main" xmlns:wps="http://schemas.microsoft.com/office/word/2010/wordprocessingShape" xmlns:wpi="http://schemas.microsoft.com/office/word/2010/wordprocessingInk" xmlns:wpg="http://schemas.microsoft.com/office/word/2010/wordprocessingGroup" xmlns:w16se="http://schemas.microsoft.com/office/word/2015/wordml/symex" xmlns:w16sdtdh="http://schemas.microsoft.com/office/word/2020/wordml/sdtdatahash" xmlns:w16="http://schemas.microsoft.com/office/word/2018/wordml" xmlns:w16cid="http://schemas.microsoft.com/office/word/2016/wordml/cid" xmlns:w16cex="http://schemas.microsoft.com/office/word/2018/wordml/cex" xmlns:w15="http://schemas.microsoft.com/office/word/2012/wordml" xmlns:w14="http://schemas.microsoft.com/office/word/2010/wordml" xmlns:w="http://schemas.openxmlformats.org/wordprocessingml/2006/main" xmlns:w10="urn:schemas-microsoft-com:office:word" xmlns:wp14="http://schemas.microsoft.com/office/word/2010/wordprocessingDrawing" xmlns:v="urn:schemas-microsoft-com:vml" xmlns:o="urn:schemas-microsoft-com:office:office" xmlns:am3d="http://schemas.microsoft.com/office/drawing/2017/model3d" xmlns:aink="http://schemas.microsoft.com/office/drawing/2016/ink" xmlns:mc="http://schemas.openxmlformats.org/markup-compatibility/2006" xmlns:cx8="http://schemas.microsoft.com/office/drawing/2016/5/14/chartex" xmlns:cx7="http://schemas.microsoft.com/office/drawing/2016/5/13/chartex" xmlns:cx6="http://schemas.microsoft.com/office/drawing/2016/5/12/chartex" xmlns:cx5="http://schemas.microsoft.com/office/drawing/2016/5/11/chartex" xmlns:cx4="http://schemas.microsoft.com/office/drawing/2016/5/10/chartex" xmlns:cx3="http://schemas.microsoft.com/office/drawing/2016/5/9/chartex" xmlns:cx2="http://schemas.microsoft.com/office/drawing/2015/10/21/chartex" xmlns:cx1="http://schemas.microsoft.com/office/drawing/2015/9/8/chartex" xmlns:cx="http://schemas.microsoft.com/office/drawing/2014/chartex" xmlns:wpc="http://schemas.microsoft.com/office/word/2010/wordprocessingCanvas" xmlns="" val="0"/>
                         </a:ext>
                       </a:extLst>
                     </a:blip>
@@ -14283,7 +14471,7 @@
                     </a:ln>
                     <a:extLst>
                       <a:ext uri="{53640926-AAD7-44D8-BBD7-CCE9431645EC}">
-                        <a14:shadowObscured xmlns="" xmlns:wpc="http://schemas.microsoft.com/office/word/2010/wordprocessingCanvas" xmlns:cx="http://schemas.microsoft.com/office/drawing/2014/chartex" xmlns:cx1="http://schemas.microsoft.com/office/drawing/2015/9/8/chartex" xmlns:cx2="http://schemas.microsoft.com/office/drawing/2015/10/21/chartex" xmlns:cx3="http://schemas.microsoft.com/office/drawing/2016/5/9/chartex" xmlns:cx4="http://schemas.microsoft.com/office/drawing/2016/5/10/chartex" xmlns:cx5="http://schemas.microsoft.com/office/drawing/2016/5/11/chartex" xmlns:cx6="http://schemas.microsoft.com/office/drawing/2016/5/12/chartex" xmlns:cx7="http://schemas.microsoft.com/office/drawing/2016/5/13/chartex" xmlns:cx8="http://schemas.microsoft.com/office/drawing/2016/5/14/chartex" xmlns:mc="http://schemas.openxmlformats.org/markup-compatibility/2006" xmlns:aink="http://schemas.microsoft.com/office/drawing/2016/ink" xmlns:am3d="http://schemas.microsoft.com/office/drawing/2017/model3d" xmlns:o="urn:schemas-microsoft-com:office:office" xmlns:v="urn:schemas-microsoft-com:vml" xmlns:wp14="http://schemas.microsoft.com/office/word/2010/wordprocessingDrawing" xmlns:w10="urn:schemas-microsoft-com:office:word" xmlns:w="http://schemas.openxmlformats.org/wordprocessingml/2006/main" xmlns:w14="http://schemas.microsoft.com/office/word/2010/wordml" xmlns:w15="http://schemas.microsoft.com/office/word/2012/wordml" xmlns:w16cex="http://schemas.microsoft.com/office/word/2018/wordml/cex" xmlns:w16cid="http://schemas.microsoft.com/office/word/2016/wordml/cid" xmlns:w16="http://schemas.microsoft.com/office/word/2018/wordml" xmlns:w16sdtdh="http://schemas.microsoft.com/office/word/2020/wordml/sdtdatahash" xmlns:w16se="http://schemas.microsoft.com/office/word/2015/wordml/symex" xmlns:wpg="http://schemas.microsoft.com/office/word/2010/wordprocessingGroup" xmlns:wpi="http://schemas.microsoft.com/office/word/2010/wordprocessingInk" xmlns:wps="http://schemas.microsoft.com/office/word/2010/wordprocessingShape" xmlns:a14="http://schemas.microsoft.com/office/drawing/2010/main"/>
+                        <a14:shadowObscured xmlns:a14="http://schemas.microsoft.com/office/drawing/2010/main" xmlns:wps="http://schemas.microsoft.com/office/word/2010/wordprocessingShape" xmlns:wpi="http://schemas.microsoft.com/office/word/2010/wordprocessingInk" xmlns:wpg="http://schemas.microsoft.com/office/word/2010/wordprocessingGroup" xmlns:w16se="http://schemas.microsoft.com/office/word/2015/wordml/symex" xmlns:w16sdtdh="http://schemas.microsoft.com/office/word/2020/wordml/sdtdatahash" xmlns:w16="http://schemas.microsoft.com/office/word/2018/wordml" xmlns:w16cid="http://schemas.microsoft.com/office/word/2016/wordml/cid" xmlns:w16cex="http://schemas.microsoft.com/office/word/2018/wordml/cex" xmlns:w15="http://schemas.microsoft.com/office/word/2012/wordml" xmlns:w14="http://schemas.microsoft.com/office/word/2010/wordml" xmlns:w="http://schemas.openxmlformats.org/wordprocessingml/2006/main" xmlns:w10="urn:schemas-microsoft-com:office:word" xmlns:wp14="http://schemas.microsoft.com/office/word/2010/wordprocessingDrawing" xmlns:v="urn:schemas-microsoft-com:vml" xmlns:o="urn:schemas-microsoft-com:office:office" xmlns:am3d="http://schemas.microsoft.com/office/drawing/2017/model3d" xmlns:aink="http://schemas.microsoft.com/office/drawing/2016/ink" xmlns:mc="http://schemas.openxmlformats.org/markup-compatibility/2006" xmlns:cx8="http://schemas.microsoft.com/office/drawing/2016/5/14/chartex" xmlns:cx7="http://schemas.microsoft.com/office/drawing/2016/5/13/chartex" xmlns:cx6="http://schemas.microsoft.com/office/drawing/2016/5/12/chartex" xmlns:cx5="http://schemas.microsoft.com/office/drawing/2016/5/11/chartex" xmlns:cx4="http://schemas.microsoft.com/office/drawing/2016/5/10/chartex" xmlns:cx3="http://schemas.microsoft.com/office/drawing/2016/5/9/chartex" xmlns:cx2="http://schemas.microsoft.com/office/drawing/2015/10/21/chartex" xmlns:cx1="http://schemas.microsoft.com/office/drawing/2015/9/8/chartex" xmlns:cx="http://schemas.microsoft.com/office/drawing/2014/chartex" xmlns:wpc="http://schemas.microsoft.com/office/word/2010/wordprocessingCanvas" xmlns=""/>
                       </a:ext>
                     </a:extLst>
                   </pic:spPr>
@@ -16601,7 +16789,7 @@
       </w:pPr>
     </w:p>
     <w:sectPr>
-      <w:footerReference w:type="default" r:id="rId18"/>
+      <w:footerReference w:type="default" r:id="rId19"/>
       <w:pgSz w:w="11906" w:h="16838" w:code="9"/>
       <w:pgMar w:top="1134" w:right="850" w:bottom="1134" w:left="1701" w:header="510" w:footer="510" w:gutter="0"/>
       <w:pgNumType w:start="6"/>
@@ -16653,7 +16841,7 @@
             <w:rPr>
               <w:noProof/>
             </w:rPr>
-            <w:t>32</w:t>
+            <w:t>20</w:t>
           </w:r>
         </w:fldSimple>
       </w:p>
@@ -19946,7 +20134,7 @@
       <w:lvlText w:val="−"/>
       <w:lvlJc w:val="left"/>
       <w:pPr>
-        <w:ind w:left="502" w:hanging="360"/>
+        <w:ind w:left="1068" w:hanging="360"/>
       </w:pPr>
       <w:rPr>
         <w:rFonts w:ascii="Times New Roman" w:hAnsi="Times New Roman" w:cs="Times New Roman" w:hint="default"/>
@@ -19958,7 +20146,7 @@
       <w:lvlText w:val="o"/>
       <w:lvlJc w:val="left"/>
       <w:pPr>
-        <w:ind w:left="514" w:hanging="360"/>
+        <w:ind w:left="1080" w:hanging="360"/>
       </w:pPr>
       <w:rPr>
         <w:rFonts w:ascii="Courier New" w:hAnsi="Courier New" w:cs="Courier New" w:hint="default"/>
@@ -19970,7 +20158,7 @@
       <w:lvlText w:val=""/>
       <w:lvlJc w:val="left"/>
       <w:pPr>
-        <w:ind w:left="1234" w:hanging="360"/>
+        <w:ind w:left="1800" w:hanging="360"/>
       </w:pPr>
       <w:rPr>
         <w:rFonts w:ascii="Wingdings" w:hAnsi="Wingdings" w:hint="default"/>
@@ -19982,7 +20170,7 @@
       <w:lvlText w:val=""/>
       <w:lvlJc w:val="left"/>
       <w:pPr>
-        <w:ind w:left="1954" w:hanging="360"/>
+        <w:ind w:left="2520" w:hanging="360"/>
       </w:pPr>
       <w:rPr>
         <w:rFonts w:ascii="Symbol" w:hAnsi="Symbol" w:hint="default"/>
@@ -19994,7 +20182,7 @@
       <w:lvlText w:val="o"/>
       <w:lvlJc w:val="left"/>
       <w:pPr>
-        <w:ind w:left="2674" w:hanging="360"/>
+        <w:ind w:left="3240" w:hanging="360"/>
       </w:pPr>
       <w:rPr>
         <w:rFonts w:ascii="Courier New" w:hAnsi="Courier New" w:cs="Courier New" w:hint="default"/>
@@ -20006,7 +20194,7 @@
       <w:lvlText w:val=""/>
       <w:lvlJc w:val="left"/>
       <w:pPr>
-        <w:ind w:left="3394" w:hanging="360"/>
+        <w:ind w:left="3960" w:hanging="360"/>
       </w:pPr>
       <w:rPr>
         <w:rFonts w:ascii="Wingdings" w:hAnsi="Wingdings" w:hint="default"/>
@@ -20018,7 +20206,7 @@
       <w:lvlText w:val=""/>
       <w:lvlJc w:val="left"/>
       <w:pPr>
-        <w:ind w:left="4114" w:hanging="360"/>
+        <w:ind w:left="4680" w:hanging="360"/>
       </w:pPr>
       <w:rPr>
         <w:rFonts w:ascii="Symbol" w:hAnsi="Symbol" w:hint="default"/>
@@ -20030,7 +20218,7 @@
       <w:lvlText w:val="o"/>
       <w:lvlJc w:val="left"/>
       <w:pPr>
-        <w:ind w:left="4834" w:hanging="360"/>
+        <w:ind w:left="5400" w:hanging="360"/>
       </w:pPr>
       <w:rPr>
         <w:rFonts w:ascii="Courier New" w:hAnsi="Courier New" w:cs="Courier New" w:hint="default"/>
@@ -20042,7 +20230,7 @@
       <w:lvlText w:val=""/>
       <w:lvlJc w:val="left"/>
       <w:pPr>
-        <w:ind w:left="5554" w:hanging="360"/>
+        <w:ind w:left="6120" w:hanging="360"/>
       </w:pPr>
       <w:rPr>
         <w:rFonts w:ascii="Wingdings" w:hAnsi="Wingdings" w:hint="default"/>
@@ -21600,7 +21788,6 @@
   <w:style w:type="character" w:default="1" w:styleId="a0">
     <w:name w:val="Default Paragraph Font"/>
     <w:uiPriority w:val="1"/>
-    <w:semiHidden/>
     <w:unhideWhenUsed/>
   </w:style>
   <w:style w:type="table" w:default="1" w:styleId="a1">
@@ -22001,6 +22188,40 @@
       <w:lang w:eastAsia="ru-RU"/>
     </w:rPr>
   </w:style>
+  <w:style w:type="paragraph" w:styleId="af">
+    <w:name w:val="endnote text"/>
+    <w:basedOn w:val="a"/>
+    <w:link w:val="af0"/>
+    <w:uiPriority w:val="99"/>
+    <w:semiHidden/>
+    <w:unhideWhenUsed/>
+    <w:rsid w:val="00DE2D92"/>
+  </w:style>
+  <w:style w:type="character" w:customStyle="1" w:styleId="af0">
+    <w:name w:val="Текст концевой сноски Знак"/>
+    <w:basedOn w:val="a0"/>
+    <w:link w:val="af"/>
+    <w:uiPriority w:val="99"/>
+    <w:semiHidden/>
+    <w:rsid w:val="00DE2D92"/>
+    <w:rPr>
+      <w:rFonts w:ascii="Times New Roman" w:eastAsia="Times New Roman" w:hAnsi="Times New Roman" w:cs="Times New Roman"/>
+      <w:sz w:val="20"/>
+      <w:szCs w:val="20"/>
+      <w:lang w:eastAsia="ru-RU"/>
+    </w:rPr>
+  </w:style>
+  <w:style w:type="character" w:styleId="af1">
+    <w:name w:val="endnote reference"/>
+    <w:basedOn w:val="a0"/>
+    <w:uiPriority w:val="99"/>
+    <w:semiHidden/>
+    <w:unhideWhenUsed/>
+    <w:rsid w:val="00DE2D92"/>
+    <w:rPr>
+      <w:vertAlign w:val="superscript"/>
+    </w:rPr>
+  </w:style>
 </w:styles>
 </file>
 
@@ -22292,7 +22513,7 @@
 </file>
 
 <file path=customXml/itemProps1.xml><?xml version="1.0" encoding="utf-8"?>
-<ds:datastoreItem xmlns:ds="http://schemas.openxmlformats.org/officeDocument/2006/customXml" ds:itemID="{207EF0C3-2687-4C8E-9BE2-6EF358B9CDFB}">
+<ds:datastoreItem xmlns:ds="http://schemas.openxmlformats.org/officeDocument/2006/customXml" ds:itemID="{27F0AFB4-EAD0-4F7B-BA3A-07E7CF799119}">
   <ds:schemaRefs>
     <ds:schemaRef ds:uri="http://schemas.openxmlformats.org/officeDocument/2006/bibliography"/>
   </ds:schemaRefs>
